--- a/templates/0304/don_xin_chuyen_muc_dich_302014ttbtnmt.docx
+++ b/templates/0304/don_xin_chuyen_muc_dich_302014ttbtnmt.docx
@@ -1,6 +1,6 @@
 
 <file path=word/document.xml><?xml version="1.0" encoding="utf-8"?>
-<w:document xmlns:wpc="http://schemas.microsoft.com/office/word/2010/wordprocessingCanvas" xmlns:mc="http://schemas.openxmlformats.org/markup-compatibility/2006" xmlns:o="urn:schemas-microsoft-com:office:office" xmlns:r="http://schemas.openxmlformats.org/officeDocument/2006/relationships" xmlns:m="http://schemas.openxmlformats.org/officeDocument/2006/math" xmlns:v="urn:schemas-microsoft-com:vml" xmlns:wp14="http://schemas.microsoft.com/office/word/2010/wordprocessingDrawing" xmlns:wp="http://schemas.openxmlformats.org/drawingml/2006/wordprocessingDrawing" xmlns:w10="urn:schemas-microsoft-com:office:word" xmlns:w="http://schemas.openxmlformats.org/wordprocessingml/2006/main" xmlns:w14="http://schemas.microsoft.com/office/word/2010/wordml" xmlns:w15="http://schemas.microsoft.com/office/word/2012/wordml" xmlns:wpg="http://schemas.microsoft.com/office/word/2010/wordprocessingGroup" xmlns:wpi="http://schemas.microsoft.com/office/word/2010/wordprocessingInk" xmlns:wne="http://schemas.microsoft.com/office/word/2006/wordml" xmlns:wps="http://schemas.microsoft.com/office/word/2010/wordprocessingShape" mc:Ignorable="w14 w15 wp14">
+<w:document xmlns:wpc="http://schemas.microsoft.com/office/word/2010/wordprocessingCanvas" xmlns:mc="http://schemas.openxmlformats.org/markup-compatibility/2006" xmlns:o="urn:schemas-microsoft-com:office:office" xmlns:r="http://schemas.openxmlformats.org/officeDocument/2006/relationships" xmlns:m="http://schemas.openxmlformats.org/officeDocument/2006/math" xmlns:v="urn:schemas-microsoft-com:vml" xmlns:wp14="http://schemas.microsoft.com/office/word/2010/wordprocessingDrawing" xmlns:wp="http://schemas.openxmlformats.org/drawingml/2006/wordprocessingDrawing" xmlns:w10="urn:schemas-microsoft-com:office:word" xmlns:w="http://schemas.openxmlformats.org/wordprocessingml/2006/main" xmlns:w14="http://schemas.microsoft.com/office/word/2010/wordml" xmlns:wpg="http://schemas.microsoft.com/office/word/2010/wordprocessingGroup" xmlns:wpi="http://schemas.microsoft.com/office/word/2010/wordprocessingInk" xmlns:wne="http://schemas.microsoft.com/office/word/2006/wordml" xmlns:wps="http://schemas.microsoft.com/office/word/2010/wordprocessingShape" mc:Ignorable="w14 wp14">
   <w:body>
     <w:p>
       <w:pPr>
@@ -355,25 +355,6 @@
           <w:bCs/>
           <w:sz w:val="26"/>
           <w:szCs w:val="26"/>
-          <w:vertAlign w:val="superscript"/>
-        </w:rPr>
-        <w:t>1</w:t>
-      </w:r>
-      <w:r>
-        <w:rPr>
-          <w:b/>
-          <w:bCs/>
-          <w:sz w:val="26"/>
-          <w:szCs w:val="26"/>
-        </w:rPr>
-        <w:t xml:space="preserve"> </w:t>
-      </w:r>
-      <w:r>
-        <w:rPr>
-          <w:b/>
-          <w:bCs/>
-          <w:sz w:val="26"/>
-          <w:szCs w:val="26"/>
         </w:rPr>
         <w:t>XIN CHUYỂN MỤC ĐÍCH SỬ DỤNG ĐẤT</w:t>
       </w:r>
@@ -506,7 +487,6 @@
       </w:r>
       <w:r>
         <w:rPr>
-          <w:spacing w:val="-1"/>
           <w:sz w:val="26"/>
           <w:szCs w:val="26"/>
         </w:rPr>
@@ -521,7 +501,6 @@
       </w:r>
       <w:r>
         <w:rPr>
-          <w:spacing w:val="-3"/>
           <w:sz w:val="26"/>
           <w:szCs w:val="26"/>
         </w:rPr>
@@ -536,7 +515,6 @@
       </w:r>
       <w:r>
         <w:rPr>
-          <w:spacing w:val="2"/>
           <w:sz w:val="26"/>
           <w:szCs w:val="26"/>
         </w:rPr>
@@ -551,7 +529,6 @@
       </w:r>
       <w:r>
         <w:rPr>
-          <w:spacing w:val="-1"/>
           <w:sz w:val="26"/>
           <w:szCs w:val="26"/>
         </w:rPr>
@@ -566,7 +543,6 @@
       </w:r>
       <w:r>
         <w:rPr>
-          <w:spacing w:val="-1"/>
           <w:sz w:val="26"/>
           <w:szCs w:val="26"/>
         </w:rPr>
@@ -574,16 +550,6 @@
       </w:r>
       <w:r>
         <w:rPr>
-          <w:spacing w:val="-1"/>
-          <w:sz w:val="26"/>
-          <w:szCs w:val="26"/>
-          <w:vertAlign w:val="superscript"/>
-        </w:rPr>
-        <w:t>2</w:t>
-      </w:r>
-      <w:r>
-        <w:rPr>
-          <w:spacing w:val="-1"/>
           <w:sz w:val="26"/>
           <w:szCs w:val="26"/>
         </w:rPr>
@@ -605,20 +571,6 @@
         </w:rPr>
         <w:t xml:space="preserve">1. Người xin giao đất/cho thuê đất/cho phép chuyển mục đích sử dụng đất </w:t>
       </w:r>
-      <w:r>
-        <w:rPr>
-          <w:sz w:val="26"/>
-          <w:szCs w:val="26"/>
-        </w:rPr>
-        <w:t>3</w:t>
-      </w:r>
-      <w:r>
-        <w:rPr>
-          <w:sz w:val="26"/>
-          <w:szCs w:val="26"/>
-        </w:rPr>
-        <w:t xml:space="preserve"> </w:t>
-      </w:r>
     </w:p>
     <w:p>
       <w:pPr>
@@ -636,8 +588,6 @@
         <w:tab/>
         <w:t>#NAME#</w:t>
       </w:r>
-      <w:bookmarkStart w:id="0" w:name="_GoBack"/>
-      <w:bookmarkEnd w:id="0"/>
     </w:p>
     <w:p>
       <w:pPr>
@@ -772,31 +722,11 @@
         <w:rPr>
           <w:sz w:val="26"/>
           <w:szCs w:val="26"/>
-          <w:vertAlign w:val="superscript"/>
-        </w:rPr>
-        <w:t>4</w:t>
-      </w:r>
-      <w:r>
-        <w:rPr>
-          <w:sz w:val="26"/>
-          <w:szCs w:val="26"/>
-        </w:rPr>
-        <w:t>........................................</w:t>
-      </w:r>
-      <w:r>
-        <w:rPr>
-          <w:sz w:val="26"/>
-          <w:szCs w:val="26"/>
-        </w:rPr>
-        <w:t>...........................</w:t>
-      </w:r>
-      <w:r>
-        <w:rPr>
-          <w:sz w:val="26"/>
-          <w:szCs w:val="26"/>
-        </w:rPr>
-        <w:t>..........................................</w:t>
-      </w:r>
+        </w:rPr>
+        <w:t>#NOI_DUNG_MUC_DICH#</w:t>
+      </w:r>
+      <w:bookmarkStart w:id="0" w:name="_GoBack"/>
+      <w:bookmarkEnd w:id="0"/>
     </w:p>
     <w:p>
       <w:pPr>
@@ -3814,8 +3744,8 @@
         <w:tblLook w:val="04A0" w:firstRow="1" w:lastRow="0" w:firstColumn="1" w:lastColumn="0" w:noHBand="0" w:noVBand="1"/>
       </w:tblPr>
       <w:tblGrid>
-        <w:gridCol w:w="4735"/>
-        <w:gridCol w:w="5525"/>
+        <w:gridCol w:w="4788"/>
+        <w:gridCol w:w="5580"/>
       </w:tblGrid>
       <w:tr>
         <w:tc>
@@ -4290,7 +4220,7 @@
 </file>
 
 <file path=word/styles.xml><?xml version="1.0" encoding="utf-8"?>
-<w:styles xmlns:mc="http://schemas.openxmlformats.org/markup-compatibility/2006" xmlns:r="http://schemas.openxmlformats.org/officeDocument/2006/relationships" xmlns:w="http://schemas.openxmlformats.org/wordprocessingml/2006/main" xmlns:w14="http://schemas.microsoft.com/office/word/2010/wordml" xmlns:w15="http://schemas.microsoft.com/office/word/2012/wordml" mc:Ignorable="w14 w15">
+<w:styles xmlns:mc="http://schemas.openxmlformats.org/markup-compatibility/2006" xmlns:r="http://schemas.openxmlformats.org/officeDocument/2006/relationships" xmlns:w="http://schemas.openxmlformats.org/wordprocessingml/2006/main" xmlns:w14="http://schemas.microsoft.com/office/word/2010/wordml" mc:Ignorable="w14">
   <w:docDefaults>
     <w:rPrDefault>
       <w:rPr>
@@ -4300,7 +4230,7 @@
     </w:rPrDefault>
     <w:pPrDefault/>
   </w:docDefaults>
-  <w:latentStyles w:defLockedState="0" w:defUIPriority="0" w:defSemiHidden="0" w:defUnhideWhenUsed="0" w:defQFormat="0" w:count="371">
+  <w:latentStyles w:defLockedState="0" w:defUIPriority="0" w:defSemiHidden="0" w:defUnhideWhenUsed="0" w:defQFormat="0" w:count="267">
     <w:lsdException w:name="Normal" w:qFormat="1"/>
     <w:lsdException w:name="heading 1" w:qFormat="1"/>
     <w:lsdException w:name="heading 2" w:semiHidden="1" w:unhideWhenUsed="1" w:qFormat="1"/>
@@ -4471,110 +4401,239 @@
     <w:lsdException w:name="Book Title" w:uiPriority="33" w:qFormat="1"/>
     <w:lsdException w:name="Bibliography" w:semiHidden="1" w:uiPriority="37" w:unhideWhenUsed="1"/>
     <w:lsdException w:name="TOC Heading" w:semiHidden="1" w:uiPriority="39" w:unhideWhenUsed="1" w:qFormat="1"/>
-    <w:lsdException w:name="Plain Table 1" w:uiPriority="41"/>
-    <w:lsdException w:name="Plain Table 2" w:uiPriority="42"/>
-    <w:lsdException w:name="Plain Table 3" w:uiPriority="43"/>
-    <w:lsdException w:name="Plain Table 4" w:uiPriority="44"/>
-    <w:lsdException w:name="Plain Table 5" w:uiPriority="45"/>
-    <w:lsdException w:name="Grid Table Light" w:uiPriority="40"/>
-    <w:lsdException w:name="Grid Table 1 Light" w:uiPriority="46"/>
-    <w:lsdException w:name="Grid Table 2" w:uiPriority="47"/>
-    <w:lsdException w:name="Grid Table 3" w:uiPriority="48"/>
-    <w:lsdException w:name="Grid Table 4" w:uiPriority="49"/>
-    <w:lsdException w:name="Grid Table 5 Dark" w:uiPriority="50"/>
-    <w:lsdException w:name="Grid Table 6 Colorful" w:uiPriority="51"/>
-    <w:lsdException w:name="Grid Table 7 Colorful" w:uiPriority="52"/>
-    <w:lsdException w:name="Grid Table 1 Light Accent 1" w:uiPriority="46"/>
-    <w:lsdException w:name="Grid Table 2 Accent 1" w:uiPriority="47"/>
-    <w:lsdException w:name="Grid Table 3 Accent 1" w:uiPriority="48"/>
-    <w:lsdException w:name="Grid Table 4 Accent 1" w:uiPriority="49"/>
-    <w:lsdException w:name="Grid Table 5 Dark Accent 1" w:uiPriority="50"/>
-    <w:lsdException w:name="Grid Table 6 Colorful Accent 1" w:uiPriority="51"/>
-    <w:lsdException w:name="Grid Table 7 Colorful Accent 1" w:uiPriority="52"/>
-    <w:lsdException w:name="Grid Table 1 Light Accent 2" w:uiPriority="46"/>
-    <w:lsdException w:name="Grid Table 2 Accent 2" w:uiPriority="47"/>
-    <w:lsdException w:name="Grid Table 3 Accent 2" w:uiPriority="48"/>
-    <w:lsdException w:name="Grid Table 4 Accent 2" w:uiPriority="49"/>
-    <w:lsdException w:name="Grid Table 5 Dark Accent 2" w:uiPriority="50"/>
-    <w:lsdException w:name="Grid Table 6 Colorful Accent 2" w:uiPriority="51"/>
-    <w:lsdException w:name="Grid Table 7 Colorful Accent 2" w:uiPriority="52"/>
-    <w:lsdException w:name="Grid Table 1 Light Accent 3" w:uiPriority="46"/>
-    <w:lsdException w:name="Grid Table 2 Accent 3" w:uiPriority="47"/>
-    <w:lsdException w:name="Grid Table 3 Accent 3" w:uiPriority="48"/>
-    <w:lsdException w:name="Grid Table 4 Accent 3" w:uiPriority="49"/>
-    <w:lsdException w:name="Grid Table 5 Dark Accent 3" w:uiPriority="50"/>
-    <w:lsdException w:name="Grid Table 6 Colorful Accent 3" w:uiPriority="51"/>
-    <w:lsdException w:name="Grid Table 7 Colorful Accent 3" w:uiPriority="52"/>
-    <w:lsdException w:name="Grid Table 1 Light Accent 4" w:uiPriority="46"/>
-    <w:lsdException w:name="Grid Table 2 Accent 4" w:uiPriority="47"/>
-    <w:lsdException w:name="Grid Table 3 Accent 4" w:uiPriority="48"/>
-    <w:lsdException w:name="Grid Table 4 Accent 4" w:uiPriority="49"/>
-    <w:lsdException w:name="Grid Table 5 Dark Accent 4" w:uiPriority="50"/>
-    <w:lsdException w:name="Grid Table 6 Colorful Accent 4" w:uiPriority="51"/>
-    <w:lsdException w:name="Grid Table 7 Colorful Accent 4" w:uiPriority="52"/>
-    <w:lsdException w:name="Grid Table 1 Light Accent 5" w:uiPriority="46"/>
-    <w:lsdException w:name="Grid Table 2 Accent 5" w:uiPriority="47"/>
-    <w:lsdException w:name="Grid Table 3 Accent 5" w:uiPriority="48"/>
-    <w:lsdException w:name="Grid Table 4 Accent 5" w:uiPriority="49"/>
-    <w:lsdException w:name="Grid Table 5 Dark Accent 5" w:uiPriority="50"/>
-    <w:lsdException w:name="Grid Table 6 Colorful Accent 5" w:uiPriority="51"/>
-    <w:lsdException w:name="Grid Table 7 Colorful Accent 5" w:uiPriority="52"/>
-    <w:lsdException w:name="Grid Table 1 Light Accent 6" w:uiPriority="46"/>
-    <w:lsdException w:name="Grid Table 2 Accent 6" w:uiPriority="47"/>
-    <w:lsdException w:name="Grid Table 3 Accent 6" w:uiPriority="48"/>
-    <w:lsdException w:name="Grid Table 4 Accent 6" w:uiPriority="49"/>
-    <w:lsdException w:name="Grid Table 5 Dark Accent 6" w:uiPriority="50"/>
-    <w:lsdException w:name="Grid Table 6 Colorful Accent 6" w:uiPriority="51"/>
-    <w:lsdException w:name="Grid Table 7 Colorful Accent 6" w:uiPriority="52"/>
-    <w:lsdException w:name="List Table 1 Light" w:uiPriority="46"/>
-    <w:lsdException w:name="List Table 2" w:uiPriority="47"/>
-    <w:lsdException w:name="List Table 3" w:uiPriority="48"/>
-    <w:lsdException w:name="List Table 4" w:uiPriority="49"/>
-    <w:lsdException w:name="List Table 5 Dark" w:uiPriority="50"/>
-    <w:lsdException w:name="List Table 6 Colorful" w:uiPriority="51"/>
-    <w:lsdException w:name="List Table 7 Colorful" w:uiPriority="52"/>
-    <w:lsdException w:name="List Table 1 Light Accent 1" w:uiPriority="46"/>
-    <w:lsdException w:name="List Table 2 Accent 1" w:uiPriority="47"/>
-    <w:lsdException w:name="List Table 3 Accent 1" w:uiPriority="48"/>
-    <w:lsdException w:name="List Table 4 Accent 1" w:uiPriority="49"/>
-    <w:lsdException w:name="List Table 5 Dark Accent 1" w:uiPriority="50"/>
-    <w:lsdException w:name="List Table 6 Colorful Accent 1" w:uiPriority="51"/>
-    <w:lsdException w:name="List Table 7 Colorful Accent 1" w:uiPriority="52"/>
-    <w:lsdException w:name="List Table 1 Light Accent 2" w:uiPriority="46"/>
-    <w:lsdException w:name="List Table 2 Accent 2" w:uiPriority="47"/>
-    <w:lsdException w:name="List Table 3 Accent 2" w:uiPriority="48"/>
-    <w:lsdException w:name="List Table 4 Accent 2" w:uiPriority="49"/>
-    <w:lsdException w:name="List Table 5 Dark Accent 2" w:uiPriority="50"/>
-    <w:lsdException w:name="List Table 6 Colorful Accent 2" w:uiPriority="51"/>
-    <w:lsdException w:name="List Table 7 Colorful Accent 2" w:uiPriority="52"/>
-    <w:lsdException w:name="List Table 1 Light Accent 3" w:uiPriority="46"/>
-    <w:lsdException w:name="List Table 2 Accent 3" w:uiPriority="47"/>
-    <w:lsdException w:name="List Table 3 Accent 3" w:uiPriority="48"/>
-    <w:lsdException w:name="List Table 4 Accent 3" w:uiPriority="49"/>
-    <w:lsdException w:name="List Table 5 Dark Accent 3" w:uiPriority="50"/>
-    <w:lsdException w:name="List Table 6 Colorful Accent 3" w:uiPriority="51"/>
-    <w:lsdException w:name="List Table 7 Colorful Accent 3" w:uiPriority="52"/>
-    <w:lsdException w:name="List Table 1 Light Accent 4" w:uiPriority="46"/>
-    <w:lsdException w:name="List Table 2 Accent 4" w:uiPriority="47"/>
-    <w:lsdException w:name="List Table 3 Accent 4" w:uiPriority="48"/>
-    <w:lsdException w:name="List Table 4 Accent 4" w:uiPriority="49"/>
-    <w:lsdException w:name="List Table 5 Dark Accent 4" w:uiPriority="50"/>
-    <w:lsdException w:name="List Table 6 Colorful Accent 4" w:uiPriority="51"/>
-    <w:lsdException w:name="List Table 7 Colorful Accent 4" w:uiPriority="52"/>
-    <w:lsdException w:name="List Table 1 Light Accent 5" w:uiPriority="46"/>
-    <w:lsdException w:name="List Table 2 Accent 5" w:uiPriority="47"/>
-    <w:lsdException w:name="List Table 3 Accent 5" w:uiPriority="48"/>
-    <w:lsdException w:name="List Table 4 Accent 5" w:uiPriority="49"/>
-    <w:lsdException w:name="List Table 5 Dark Accent 5" w:uiPriority="50"/>
-    <w:lsdException w:name="List Table 6 Colorful Accent 5" w:uiPriority="51"/>
-    <w:lsdException w:name="List Table 7 Colorful Accent 5" w:uiPriority="52"/>
-    <w:lsdException w:name="List Table 1 Light Accent 6" w:uiPriority="46"/>
-    <w:lsdException w:name="List Table 2 Accent 6" w:uiPriority="47"/>
-    <w:lsdException w:name="List Table 3 Accent 6" w:uiPriority="48"/>
-    <w:lsdException w:name="List Table 4 Accent 6" w:uiPriority="49"/>
-    <w:lsdException w:name="List Table 5 Dark Accent 6" w:uiPriority="50"/>
-    <w:lsdException w:name="List Table 6 Colorful Accent 6" w:uiPriority="51"/>
-    <w:lsdException w:name="List Table 7 Colorful Accent 6" w:uiPriority="52"/>
+  </w:latentStyles>
+  <w:style w:type="paragraph" w:default="1" w:styleId="Normal">
+    <w:name w:val="Normal"/>
+    <w:qFormat/>
+    <w:rsid w:val="00CB06DA"/>
+    <w:rPr>
+      <w:sz w:val="24"/>
+      <w:szCs w:val="24"/>
+    </w:rPr>
+  </w:style>
+  <w:style w:type="character" w:default="1" w:styleId="DefaultParagraphFont">
+    <w:name w:val="Default Paragraph Font"/>
+    <w:uiPriority w:val="1"/>
+    <w:semiHidden/>
+    <w:unhideWhenUsed/>
+  </w:style>
+  <w:style w:type="table" w:default="1" w:styleId="TableNormal">
+    <w:name w:val="Normal Table"/>
+    <w:uiPriority w:val="99"/>
+    <w:semiHidden/>
+    <w:unhideWhenUsed/>
+    <w:tblPr>
+      <w:tblInd w:w="0" w:type="dxa"/>
+      <w:tblCellMar>
+        <w:top w:w="0" w:type="dxa"/>
+        <w:left w:w="108" w:type="dxa"/>
+        <w:bottom w:w="0" w:type="dxa"/>
+        <w:right w:w="108" w:type="dxa"/>
+      </w:tblCellMar>
+    </w:tblPr>
+  </w:style>
+  <w:style w:type="numbering" w:default="1" w:styleId="NoList">
+    <w:name w:val="No List"/>
+    <w:uiPriority w:val="99"/>
+    <w:semiHidden/>
+    <w:unhideWhenUsed/>
+  </w:style>
+  <w:style w:type="paragraph" w:styleId="ListParagraph">
+    <w:name w:val="List Paragraph"/>
+    <w:basedOn w:val="Normal"/>
+    <w:uiPriority w:val="34"/>
+    <w:qFormat/>
+    <w:rsid w:val="008F4C0B"/>
+    <w:pPr>
+      <w:ind w:left="720"/>
+      <w:contextualSpacing/>
+    </w:pPr>
+  </w:style>
+</w:styles>
+</file>
+
+<file path=word/stylesWithEffects.xml><?xml version="1.0" encoding="utf-8"?>
+<w:styles xmlns:wpc="http://schemas.microsoft.com/office/word/2010/wordprocessingCanvas" xmlns:mc="http://schemas.openxmlformats.org/markup-compatibility/2006" xmlns:o="urn:schemas-microsoft-com:office:office" xmlns:r="http://schemas.openxmlformats.org/officeDocument/2006/relationships" xmlns:m="http://schemas.openxmlformats.org/officeDocument/2006/math" xmlns:v="urn:schemas-microsoft-com:vml" xmlns:wp14="http://schemas.microsoft.com/office/word/2010/wordprocessingDrawing" xmlns:wp="http://schemas.openxmlformats.org/drawingml/2006/wordprocessingDrawing" xmlns:w10="urn:schemas-microsoft-com:office:word" xmlns:w="http://schemas.openxmlformats.org/wordprocessingml/2006/main" xmlns:w14="http://schemas.microsoft.com/office/word/2010/wordml" xmlns:wpg="http://schemas.microsoft.com/office/word/2010/wordprocessingGroup" xmlns:wpi="http://schemas.microsoft.com/office/word/2010/wordprocessingInk" xmlns:wne="http://schemas.microsoft.com/office/word/2006/wordml" xmlns:wps="http://schemas.microsoft.com/office/word/2010/wordprocessingShape" mc:Ignorable="w14 wp14">
+  <w:docDefaults>
+    <w:rPrDefault>
+      <w:rPr>
+        <w:rFonts w:ascii="Times New Roman" w:eastAsia="Times New Roman" w:hAnsi="Times New Roman" w:cs="Times New Roman"/>
+        <w:lang w:val="en-US" w:eastAsia="en-US" w:bidi="ar-SA"/>
+      </w:rPr>
+    </w:rPrDefault>
+    <w:pPrDefault/>
+  </w:docDefaults>
+  <w:latentStyles w:defLockedState="0" w:defUIPriority="0" w:defSemiHidden="0" w:defUnhideWhenUsed="0" w:defQFormat="0" w:count="267">
+    <w:lsdException w:name="Normal" w:qFormat="1"/>
+    <w:lsdException w:name="heading 1" w:qFormat="1"/>
+    <w:lsdException w:name="heading 2" w:semiHidden="1" w:unhideWhenUsed="1" w:qFormat="1"/>
+    <w:lsdException w:name="heading 3" w:semiHidden="1" w:unhideWhenUsed="1" w:qFormat="1"/>
+    <w:lsdException w:name="heading 4" w:semiHidden="1" w:unhideWhenUsed="1" w:qFormat="1"/>
+    <w:lsdException w:name="heading 5" w:semiHidden="1" w:unhideWhenUsed="1" w:qFormat="1"/>
+    <w:lsdException w:name="heading 6" w:semiHidden="1" w:unhideWhenUsed="1" w:qFormat="1"/>
+    <w:lsdException w:name="heading 7" w:semiHidden="1" w:unhideWhenUsed="1" w:qFormat="1"/>
+    <w:lsdException w:name="heading 8" w:semiHidden="1" w:unhideWhenUsed="1" w:qFormat="1"/>
+    <w:lsdException w:name="heading 9" w:semiHidden="1" w:unhideWhenUsed="1" w:qFormat="1"/>
+    <w:lsdException w:name="caption" w:semiHidden="1" w:unhideWhenUsed="1" w:qFormat="1"/>
+    <w:lsdException w:name="Title" w:qFormat="1"/>
+    <w:lsdException w:name="Subtitle" w:qFormat="1"/>
+    <w:lsdException w:name="Strong" w:qFormat="1"/>
+    <w:lsdException w:name="Emphasis" w:qFormat="1"/>
+    <w:lsdException w:name="Normal Table" w:semiHidden="1" w:unhideWhenUsed="1"/>
+    <w:lsdException w:name="Table Simple 1" w:semiHidden="1" w:unhideWhenUsed="1"/>
+    <w:lsdException w:name="Table Simple 2" w:semiHidden="1" w:unhideWhenUsed="1"/>
+    <w:lsdException w:name="Table Simple 3" w:semiHidden="1" w:unhideWhenUsed="1"/>
+    <w:lsdException w:name="Table Classic 1" w:semiHidden="1" w:unhideWhenUsed="1"/>
+    <w:lsdException w:name="Table Classic 2" w:semiHidden="1" w:unhideWhenUsed="1"/>
+    <w:lsdException w:name="Table Classic 3" w:semiHidden="1" w:unhideWhenUsed="1"/>
+    <w:lsdException w:name="Table Classic 4" w:semiHidden="1" w:unhideWhenUsed="1"/>
+    <w:lsdException w:name="Table Colorful 1" w:semiHidden="1" w:unhideWhenUsed="1"/>
+    <w:lsdException w:name="Table Colorful 2" w:semiHidden="1" w:unhideWhenUsed="1"/>
+    <w:lsdException w:name="Table Colorful 3" w:semiHidden="1" w:unhideWhenUsed="1"/>
+    <w:lsdException w:name="Table Columns 1" w:semiHidden="1" w:unhideWhenUsed="1"/>
+    <w:lsdException w:name="Table Columns 2" w:semiHidden="1" w:unhideWhenUsed="1"/>
+    <w:lsdException w:name="Table Columns 3" w:semiHidden="1" w:unhideWhenUsed="1"/>
+    <w:lsdException w:name="Table Columns 4" w:semiHidden="1" w:unhideWhenUsed="1"/>
+    <w:lsdException w:name="Table Columns 5" w:semiHidden="1" w:unhideWhenUsed="1"/>
+    <w:lsdException w:name="Table Grid 1" w:semiHidden="1" w:unhideWhenUsed="1"/>
+    <w:lsdException w:name="Table Grid 2" w:semiHidden="1" w:unhideWhenUsed="1"/>
+    <w:lsdException w:name="Table Grid 3" w:semiHidden="1" w:unhideWhenUsed="1"/>
+    <w:lsdException w:name="Table Grid 4" w:semiHidden="1" w:unhideWhenUsed="1"/>
+    <w:lsdException w:name="Table Grid 5" w:semiHidden="1" w:unhideWhenUsed="1"/>
+    <w:lsdException w:name="Table Grid 6" w:semiHidden="1" w:unhideWhenUsed="1"/>
+    <w:lsdException w:name="Table Grid 7" w:semiHidden="1" w:unhideWhenUsed="1"/>
+    <w:lsdException w:name="Table Grid 8" w:semiHidden="1" w:unhideWhenUsed="1"/>
+    <w:lsdException w:name="Table List 1" w:semiHidden="1" w:unhideWhenUsed="1"/>
+    <w:lsdException w:name="Table List 2" w:semiHidden="1" w:unhideWhenUsed="1"/>
+    <w:lsdException w:name="Table List 3" w:semiHidden="1" w:unhideWhenUsed="1"/>
+    <w:lsdException w:name="Table List 4" w:semiHidden="1" w:unhideWhenUsed="1"/>
+    <w:lsdException w:name="Table List 5" w:semiHidden="1" w:unhideWhenUsed="1"/>
+    <w:lsdException w:name="Table List 6" w:semiHidden="1" w:unhideWhenUsed="1"/>
+    <w:lsdException w:name="Table List 7" w:semiHidden="1" w:unhideWhenUsed="1"/>
+    <w:lsdException w:name="Table List 8" w:semiHidden="1" w:unhideWhenUsed="1"/>
+    <w:lsdException w:name="Table 3D effects 1" w:semiHidden="1" w:unhideWhenUsed="1"/>
+    <w:lsdException w:name="Table 3D effects 2" w:semiHidden="1" w:unhideWhenUsed="1"/>
+    <w:lsdException w:name="Table 3D effects 3" w:semiHidden="1" w:unhideWhenUsed="1"/>
+    <w:lsdException w:name="Table Contemporary" w:semiHidden="1" w:unhideWhenUsed="1"/>
+    <w:lsdException w:name="Table Elegant" w:semiHidden="1" w:unhideWhenUsed="1"/>
+    <w:lsdException w:name="Table Professional" w:semiHidden="1" w:unhideWhenUsed="1"/>
+    <w:lsdException w:name="Table Subtle 1" w:semiHidden="1" w:unhideWhenUsed="1"/>
+    <w:lsdException w:name="Table Subtle 2" w:semiHidden="1" w:unhideWhenUsed="1"/>
+    <w:lsdException w:name="Table Web 1" w:semiHidden="1" w:unhideWhenUsed="1"/>
+    <w:lsdException w:name="Table Web 2" w:semiHidden="1" w:unhideWhenUsed="1"/>
+    <w:lsdException w:name="Table Web 3" w:semiHidden="1" w:unhideWhenUsed="1"/>
+    <w:lsdException w:name="Table Theme" w:semiHidden="1" w:unhideWhenUsed="1"/>
+    <w:lsdException w:name="Placeholder Text" w:semiHidden="1" w:uiPriority="99"/>
+    <w:lsdException w:name="No Spacing" w:uiPriority="1" w:qFormat="1"/>
+    <w:lsdException w:name="Light Shading" w:uiPriority="60"/>
+    <w:lsdException w:name="Light List" w:uiPriority="61"/>
+    <w:lsdException w:name="Light Grid" w:uiPriority="62"/>
+    <w:lsdException w:name="Medium Shading 1" w:uiPriority="63"/>
+    <w:lsdException w:name="Medium Shading 2" w:uiPriority="64"/>
+    <w:lsdException w:name="Medium List 1" w:uiPriority="65"/>
+    <w:lsdException w:name="Medium List 2" w:uiPriority="66"/>
+    <w:lsdException w:name="Medium Grid 1" w:uiPriority="67"/>
+    <w:lsdException w:name="Medium Grid 2" w:uiPriority="68"/>
+    <w:lsdException w:name="Medium Grid 3" w:uiPriority="69"/>
+    <w:lsdException w:name="Dark List" w:uiPriority="70"/>
+    <w:lsdException w:name="Colorful Shading" w:uiPriority="71"/>
+    <w:lsdException w:name="Colorful List" w:uiPriority="72"/>
+    <w:lsdException w:name="Colorful Grid" w:uiPriority="73"/>
+    <w:lsdException w:name="Light Shading Accent 1" w:uiPriority="60"/>
+    <w:lsdException w:name="Light List Accent 1" w:uiPriority="61"/>
+    <w:lsdException w:name="Light Grid Accent 1" w:uiPriority="62"/>
+    <w:lsdException w:name="Medium Shading 1 Accent 1" w:uiPriority="63"/>
+    <w:lsdException w:name="Medium Shading 2 Accent 1" w:uiPriority="64"/>
+    <w:lsdException w:name="Medium List 1 Accent 1" w:uiPriority="65"/>
+    <w:lsdException w:name="Revision" w:semiHidden="1" w:uiPriority="99"/>
+    <w:lsdException w:name="List Paragraph" w:uiPriority="34" w:qFormat="1"/>
+    <w:lsdException w:name="Quote" w:uiPriority="29" w:qFormat="1"/>
+    <w:lsdException w:name="Intense Quote" w:uiPriority="30" w:qFormat="1"/>
+    <w:lsdException w:name="Medium List 2 Accent 1" w:uiPriority="66"/>
+    <w:lsdException w:name="Medium Grid 1 Accent 1" w:uiPriority="67"/>
+    <w:lsdException w:name="Medium Grid 2 Accent 1" w:uiPriority="68"/>
+    <w:lsdException w:name="Medium Grid 3 Accent 1" w:uiPriority="69"/>
+    <w:lsdException w:name="Dark List Accent 1" w:uiPriority="70"/>
+    <w:lsdException w:name="Colorful Shading Accent 1" w:uiPriority="71"/>
+    <w:lsdException w:name="Colorful List Accent 1" w:uiPriority="72"/>
+    <w:lsdException w:name="Colorful Grid Accent 1" w:uiPriority="73"/>
+    <w:lsdException w:name="Light Shading Accent 2" w:uiPriority="60"/>
+    <w:lsdException w:name="Light List Accent 2" w:uiPriority="61"/>
+    <w:lsdException w:name="Light Grid Accent 2" w:uiPriority="62"/>
+    <w:lsdException w:name="Medium Shading 1 Accent 2" w:uiPriority="63"/>
+    <w:lsdException w:name="Medium Shading 2 Accent 2" w:uiPriority="64"/>
+    <w:lsdException w:name="Medium List 1 Accent 2" w:uiPriority="65"/>
+    <w:lsdException w:name="Medium List 2 Accent 2" w:uiPriority="66"/>
+    <w:lsdException w:name="Medium Grid 1 Accent 2" w:uiPriority="67"/>
+    <w:lsdException w:name="Medium Grid 2 Accent 2" w:uiPriority="68"/>
+    <w:lsdException w:name="Medium Grid 3 Accent 2" w:uiPriority="69"/>
+    <w:lsdException w:name="Dark List Accent 2" w:uiPriority="70"/>
+    <w:lsdException w:name="Colorful Shading Accent 2" w:uiPriority="71"/>
+    <w:lsdException w:name="Colorful List Accent 2" w:uiPriority="72"/>
+    <w:lsdException w:name="Colorful Grid Accent 2" w:uiPriority="73"/>
+    <w:lsdException w:name="Light Shading Accent 3" w:uiPriority="60"/>
+    <w:lsdException w:name="Light List Accent 3" w:uiPriority="61"/>
+    <w:lsdException w:name="Light Grid Accent 3" w:uiPriority="62"/>
+    <w:lsdException w:name="Medium Shading 1 Accent 3" w:uiPriority="63"/>
+    <w:lsdException w:name="Medium Shading 2 Accent 3" w:uiPriority="64"/>
+    <w:lsdException w:name="Medium List 1 Accent 3" w:uiPriority="65"/>
+    <w:lsdException w:name="Medium List 2 Accent 3" w:uiPriority="66"/>
+    <w:lsdException w:name="Medium Grid 1 Accent 3" w:uiPriority="67"/>
+    <w:lsdException w:name="Medium Grid 2 Accent 3" w:uiPriority="68"/>
+    <w:lsdException w:name="Medium Grid 3 Accent 3" w:uiPriority="69"/>
+    <w:lsdException w:name="Dark List Accent 3" w:uiPriority="70"/>
+    <w:lsdException w:name="Colorful Shading Accent 3" w:uiPriority="71"/>
+    <w:lsdException w:name="Colorful List Accent 3" w:uiPriority="72"/>
+    <w:lsdException w:name="Colorful Grid Accent 3" w:uiPriority="73"/>
+    <w:lsdException w:name="Light Shading Accent 4" w:uiPriority="60"/>
+    <w:lsdException w:name="Light List Accent 4" w:uiPriority="61"/>
+    <w:lsdException w:name="Light Grid Accent 4" w:uiPriority="62"/>
+    <w:lsdException w:name="Medium Shading 1 Accent 4" w:uiPriority="63"/>
+    <w:lsdException w:name="Medium Shading 2 Accent 4" w:uiPriority="64"/>
+    <w:lsdException w:name="Medium List 1 Accent 4" w:uiPriority="65"/>
+    <w:lsdException w:name="Medium List 2 Accent 4" w:uiPriority="66"/>
+    <w:lsdException w:name="Medium Grid 1 Accent 4" w:uiPriority="67"/>
+    <w:lsdException w:name="Medium Grid 2 Accent 4" w:uiPriority="68"/>
+    <w:lsdException w:name="Medium Grid 3 Accent 4" w:uiPriority="69"/>
+    <w:lsdException w:name="Dark List Accent 4" w:uiPriority="70"/>
+    <w:lsdException w:name="Colorful Shading Accent 4" w:uiPriority="71"/>
+    <w:lsdException w:name="Colorful List Accent 4" w:uiPriority="72"/>
+    <w:lsdException w:name="Colorful Grid Accent 4" w:uiPriority="73"/>
+    <w:lsdException w:name="Light Shading Accent 5" w:uiPriority="60"/>
+    <w:lsdException w:name="Light List Accent 5" w:uiPriority="61"/>
+    <w:lsdException w:name="Light Grid Accent 5" w:uiPriority="62"/>
+    <w:lsdException w:name="Medium Shading 1 Accent 5" w:uiPriority="63"/>
+    <w:lsdException w:name="Medium Shading 2 Accent 5" w:uiPriority="64"/>
+    <w:lsdException w:name="Medium List 1 Accent 5" w:uiPriority="65"/>
+    <w:lsdException w:name="Medium List 2 Accent 5" w:uiPriority="66"/>
+    <w:lsdException w:name="Medium Grid 1 Accent 5" w:uiPriority="67"/>
+    <w:lsdException w:name="Medium Grid 2 Accent 5" w:uiPriority="68"/>
+    <w:lsdException w:name="Medium Grid 3 Accent 5" w:uiPriority="69"/>
+    <w:lsdException w:name="Dark List Accent 5" w:uiPriority="70"/>
+    <w:lsdException w:name="Colorful Shading Accent 5" w:uiPriority="71"/>
+    <w:lsdException w:name="Colorful List Accent 5" w:uiPriority="72"/>
+    <w:lsdException w:name="Colorful Grid Accent 5" w:uiPriority="73"/>
+    <w:lsdException w:name="Light Shading Accent 6" w:uiPriority="60"/>
+    <w:lsdException w:name="Light List Accent 6" w:uiPriority="61"/>
+    <w:lsdException w:name="Light Grid Accent 6" w:uiPriority="62"/>
+    <w:lsdException w:name="Medium Shading 1 Accent 6" w:uiPriority="63"/>
+    <w:lsdException w:name="Medium Shading 2 Accent 6" w:uiPriority="64"/>
+    <w:lsdException w:name="Medium List 1 Accent 6" w:uiPriority="65"/>
+    <w:lsdException w:name="Medium List 2 Accent 6" w:uiPriority="66"/>
+    <w:lsdException w:name="Medium Grid 1 Accent 6" w:uiPriority="67"/>
+    <w:lsdException w:name="Medium Grid 2 Accent 6" w:uiPriority="68"/>
+    <w:lsdException w:name="Medium Grid 3 Accent 6" w:uiPriority="69"/>
+    <w:lsdException w:name="Dark List Accent 6" w:uiPriority="70"/>
+    <w:lsdException w:name="Colorful Shading Accent 6" w:uiPriority="71"/>
+    <w:lsdException w:name="Colorful List Accent 6" w:uiPriority="72"/>
+    <w:lsdException w:name="Colorful Grid Accent 6" w:uiPriority="73"/>
+    <w:lsdException w:name="Subtle Emphasis" w:uiPriority="19" w:qFormat="1"/>
+    <w:lsdException w:name="Intense Emphasis" w:uiPriority="21" w:qFormat="1"/>
+    <w:lsdException w:name="Subtle Reference" w:uiPriority="31" w:qFormat="1"/>
+    <w:lsdException w:name="Intense Reference" w:uiPriority="32" w:qFormat="1"/>
+    <w:lsdException w:name="Book Title" w:uiPriority="33" w:qFormat="1"/>
+    <w:lsdException w:name="Bibliography" w:semiHidden="1" w:uiPriority="37" w:unhideWhenUsed="1"/>
+    <w:lsdException w:name="TOC Heading" w:semiHidden="1" w:uiPriority="39" w:unhideWhenUsed="1" w:qFormat="1"/>
   </w:latentStyles>
   <w:style w:type="paragraph" w:default="1" w:styleId="Normal">
     <w:name w:val="Normal"/>
@@ -4669,7 +4728,7 @@
     </a:clrScheme>
     <a:fontScheme name="Office">
       <a:majorFont>
-        <a:latin typeface="Calibri Light" panose="020F0302020204030204"/>
+        <a:latin typeface="Calibri Light"/>
         <a:ea typeface=""/>
         <a:cs typeface=""/>
         <a:font script="Jpan" typeface="ＭＳ ゴシック"/>
@@ -4704,7 +4763,7 @@
         <a:font script="Geor" typeface="Sylfaen"/>
       </a:majorFont>
       <a:minorFont>
-        <a:latin typeface="Calibri" panose="020F0502020204030204"/>
+        <a:latin typeface="Calibri"/>
         <a:ea typeface=""/>
         <a:cs typeface=""/>
         <a:font script="Jpan" typeface="ＭＳ 明朝"/>
@@ -4881,7 +4940,7 @@
   <a:extraClrSchemeLst/>
   <a:extLst>
     <a:ext uri="{05A4C25C-085E-4340-85A3-A5531E510DB2}">
-      <thm15:themeFamily xmlns:thm15="http://schemas.microsoft.com/office/thememl/2012/main" name="Office Theme" id="{62F939B6-93AF-4DB8-9C6B-D6C7DFDC589F}" vid="{4A3C46E8-61CC-4603-A589-7422A47A8E4A}"/>
+      <thm15:themeFamily xmlns="" xmlns:thm15="http://schemas.microsoft.com/office/thememl/2012/main" name="Office Theme" id="{62F939B6-93AF-4DB8-9C6B-D6C7DFDC589F}" vid="{4A3C46E8-61CC-4603-A589-7422A47A8E4A}"/>
     </a:ext>
   </a:extLst>
 </a:theme>

--- a/templates/0304/don_xin_chuyen_muc_dich_302014ttbtnmt.docx
+++ b/templates/0304/don_xin_chuyen_muc_dich_302014ttbtnmt.docx
@@ -9,14 +9,314 @@
           <w:szCs w:val="26"/>
         </w:rPr>
       </w:pPr>
+      <w:proofErr w:type="spellStart"/>
+      <w:proofErr w:type="gramStart"/>
       <w:r>
         <w:rPr>
           <w:b/>
           <w:bCs/>
           <w:szCs w:val="26"/>
         </w:rPr>
-        <w:t>Mẫu số 01. Đơn xin giao đất/cho thuê đất/cho phép chuyển mục đích sử dụng đất</w:t>
-      </w:r>
+        <w:t>Mẫu</w:t>
+      </w:r>
+      <w:proofErr w:type="spellEnd"/>
+      <w:r>
+        <w:rPr>
+          <w:b/>
+          <w:bCs/>
+          <w:szCs w:val="26"/>
+        </w:rPr>
+        <w:t xml:space="preserve"> </w:t>
+      </w:r>
+      <w:proofErr w:type="spellStart"/>
+      <w:r>
+        <w:rPr>
+          <w:b/>
+          <w:bCs/>
+          <w:szCs w:val="26"/>
+        </w:rPr>
+        <w:t>số</w:t>
+      </w:r>
+      <w:proofErr w:type="spellEnd"/>
+      <w:r>
+        <w:rPr>
+          <w:b/>
+          <w:bCs/>
+          <w:szCs w:val="26"/>
+        </w:rPr>
+        <w:t xml:space="preserve"> 01.</w:t>
+      </w:r>
+      <w:proofErr w:type="gramEnd"/>
+      <w:r>
+        <w:rPr>
+          <w:b/>
+          <w:bCs/>
+          <w:szCs w:val="26"/>
+        </w:rPr>
+        <w:t xml:space="preserve"> </w:t>
+      </w:r>
+      <w:proofErr w:type="spellStart"/>
+      <w:r>
+        <w:rPr>
+          <w:b/>
+          <w:bCs/>
+          <w:szCs w:val="26"/>
+        </w:rPr>
+        <w:t>Đơn</w:t>
+      </w:r>
+      <w:proofErr w:type="spellEnd"/>
+      <w:r>
+        <w:rPr>
+          <w:b/>
+          <w:bCs/>
+          <w:szCs w:val="26"/>
+        </w:rPr>
+        <w:t xml:space="preserve"> </w:t>
+      </w:r>
+      <w:proofErr w:type="spellStart"/>
+      <w:r>
+        <w:rPr>
+          <w:b/>
+          <w:bCs/>
+          <w:szCs w:val="26"/>
+        </w:rPr>
+        <w:t>xin</w:t>
+      </w:r>
+      <w:proofErr w:type="spellEnd"/>
+      <w:r>
+        <w:rPr>
+          <w:b/>
+          <w:bCs/>
+          <w:szCs w:val="26"/>
+        </w:rPr>
+        <w:t xml:space="preserve"> </w:t>
+      </w:r>
+      <w:proofErr w:type="spellStart"/>
+      <w:r>
+        <w:rPr>
+          <w:b/>
+          <w:bCs/>
+          <w:szCs w:val="26"/>
+        </w:rPr>
+        <w:t>giao</w:t>
+      </w:r>
+      <w:proofErr w:type="spellEnd"/>
+      <w:r>
+        <w:rPr>
+          <w:b/>
+          <w:bCs/>
+          <w:szCs w:val="26"/>
+        </w:rPr>
+        <w:t xml:space="preserve"> </w:t>
+      </w:r>
+      <w:proofErr w:type="spellStart"/>
+      <w:r>
+        <w:rPr>
+          <w:b/>
+          <w:bCs/>
+          <w:szCs w:val="26"/>
+        </w:rPr>
+        <w:t>đất</w:t>
+      </w:r>
+      <w:proofErr w:type="spellEnd"/>
+      <w:r>
+        <w:rPr>
+          <w:b/>
+          <w:bCs/>
+          <w:szCs w:val="26"/>
+        </w:rPr>
+        <w:t>/</w:t>
+      </w:r>
+      <w:proofErr w:type="spellStart"/>
+      <w:r>
+        <w:rPr>
+          <w:b/>
+          <w:bCs/>
+          <w:szCs w:val="26"/>
+        </w:rPr>
+        <w:t>cho</w:t>
+      </w:r>
+      <w:proofErr w:type="spellEnd"/>
+      <w:r>
+        <w:rPr>
+          <w:b/>
+          <w:bCs/>
+          <w:szCs w:val="26"/>
+        </w:rPr>
+        <w:t xml:space="preserve"> </w:t>
+      </w:r>
+      <w:proofErr w:type="spellStart"/>
+      <w:r>
+        <w:rPr>
+          <w:b/>
+          <w:bCs/>
+          <w:szCs w:val="26"/>
+        </w:rPr>
+        <w:t>thuê</w:t>
+      </w:r>
+      <w:proofErr w:type="spellEnd"/>
+      <w:r>
+        <w:rPr>
+          <w:b/>
+          <w:bCs/>
+          <w:szCs w:val="26"/>
+        </w:rPr>
+        <w:t xml:space="preserve"> </w:t>
+      </w:r>
+      <w:proofErr w:type="spellStart"/>
+      <w:r>
+        <w:rPr>
+          <w:b/>
+          <w:bCs/>
+          <w:szCs w:val="26"/>
+        </w:rPr>
+        <w:t>đất</w:t>
+      </w:r>
+      <w:proofErr w:type="spellEnd"/>
+      <w:r>
+        <w:rPr>
+          <w:b/>
+          <w:bCs/>
+          <w:szCs w:val="26"/>
+        </w:rPr>
+        <w:t>/</w:t>
+      </w:r>
+      <w:proofErr w:type="spellStart"/>
+      <w:r>
+        <w:rPr>
+          <w:b/>
+          <w:bCs/>
+          <w:szCs w:val="26"/>
+        </w:rPr>
+        <w:t>cho</w:t>
+      </w:r>
+      <w:proofErr w:type="spellEnd"/>
+      <w:r>
+        <w:rPr>
+          <w:b/>
+          <w:bCs/>
+          <w:szCs w:val="26"/>
+        </w:rPr>
+        <w:t xml:space="preserve"> </w:t>
+      </w:r>
+      <w:proofErr w:type="spellStart"/>
+      <w:r>
+        <w:rPr>
+          <w:b/>
+          <w:bCs/>
+          <w:szCs w:val="26"/>
+        </w:rPr>
+        <w:t>phép</w:t>
+      </w:r>
+      <w:proofErr w:type="spellEnd"/>
+      <w:r>
+        <w:rPr>
+          <w:b/>
+          <w:bCs/>
+          <w:szCs w:val="26"/>
+        </w:rPr>
+        <w:t xml:space="preserve"> </w:t>
+      </w:r>
+      <w:proofErr w:type="spellStart"/>
+      <w:r>
+        <w:rPr>
+          <w:b/>
+          <w:bCs/>
+          <w:szCs w:val="26"/>
+        </w:rPr>
+        <w:t>chuyển</w:t>
+      </w:r>
+      <w:proofErr w:type="spellEnd"/>
+      <w:r>
+        <w:rPr>
+          <w:b/>
+          <w:bCs/>
+          <w:szCs w:val="26"/>
+        </w:rPr>
+        <w:t xml:space="preserve"> </w:t>
+      </w:r>
+      <w:proofErr w:type="spellStart"/>
+      <w:r>
+        <w:rPr>
+          <w:b/>
+          <w:bCs/>
+          <w:szCs w:val="26"/>
+        </w:rPr>
+        <w:t>mục</w:t>
+      </w:r>
+      <w:proofErr w:type="spellEnd"/>
+      <w:r>
+        <w:rPr>
+          <w:b/>
+          <w:bCs/>
+          <w:szCs w:val="26"/>
+        </w:rPr>
+        <w:t xml:space="preserve"> </w:t>
+      </w:r>
+      <w:proofErr w:type="spellStart"/>
+      <w:r>
+        <w:rPr>
+          <w:b/>
+          <w:bCs/>
+          <w:szCs w:val="26"/>
+        </w:rPr>
+        <w:t>đích</w:t>
+      </w:r>
+      <w:proofErr w:type="spellEnd"/>
+      <w:r>
+        <w:rPr>
+          <w:b/>
+          <w:bCs/>
+          <w:szCs w:val="26"/>
+        </w:rPr>
+        <w:t xml:space="preserve"> </w:t>
+      </w:r>
+      <w:proofErr w:type="spellStart"/>
+      <w:r>
+        <w:rPr>
+          <w:b/>
+          <w:bCs/>
+          <w:szCs w:val="26"/>
+        </w:rPr>
+        <w:t>sư</w:t>
+      </w:r>
+      <w:proofErr w:type="spellEnd"/>
+      <w:r>
+        <w:rPr>
+          <w:b/>
+          <w:bCs/>
+          <w:szCs w:val="26"/>
+        </w:rPr>
+        <w:t xml:space="preserve">̉ </w:t>
+      </w:r>
+      <w:proofErr w:type="spellStart"/>
+      <w:r>
+        <w:rPr>
+          <w:b/>
+          <w:bCs/>
+          <w:szCs w:val="26"/>
+        </w:rPr>
+        <w:t>dụng</w:t>
+      </w:r>
+      <w:proofErr w:type="spellEnd"/>
+      <w:r>
+        <w:rPr>
+          <w:b/>
+          <w:bCs/>
+          <w:szCs w:val="26"/>
+        </w:rPr>
+        <w:t xml:space="preserve"> </w:t>
+      </w:r>
+      <w:proofErr w:type="spellStart"/>
+      <w:r>
+        <w:rPr>
+          <w:b/>
+          <w:bCs/>
+          <w:szCs w:val="26"/>
+        </w:rPr>
+        <w:t>đất</w:t>
+      </w:r>
+      <w:proofErr w:type="spellEnd"/>
     </w:p>
     <w:p>
       <w:pPr>
@@ -33,7 +333,225 @@
           <w:iCs/>
           <w:szCs w:val="26"/>
         </w:rPr>
-        <w:t xml:space="preserve">(Ban hành kèm theo Thông tư số 30/2014/TT-BTNMT ngày 02 tháng 6 năm 2014 của Bộ trưởng </w:t>
+        <w:t xml:space="preserve">(Ban </w:t>
+      </w:r>
+      <w:proofErr w:type="spellStart"/>
+      <w:r>
+        <w:rPr>
+          <w:i/>
+          <w:iCs/>
+          <w:szCs w:val="26"/>
+        </w:rPr>
+        <w:t>hành</w:t>
+      </w:r>
+      <w:proofErr w:type="spellEnd"/>
+      <w:r>
+        <w:rPr>
+          <w:i/>
+          <w:iCs/>
+          <w:szCs w:val="26"/>
+        </w:rPr>
+        <w:t xml:space="preserve"> </w:t>
+      </w:r>
+      <w:proofErr w:type="spellStart"/>
+      <w:r>
+        <w:rPr>
+          <w:i/>
+          <w:iCs/>
+          <w:szCs w:val="26"/>
+        </w:rPr>
+        <w:t>kèm</w:t>
+      </w:r>
+      <w:proofErr w:type="spellEnd"/>
+      <w:r>
+        <w:rPr>
+          <w:i/>
+          <w:iCs/>
+          <w:szCs w:val="26"/>
+        </w:rPr>
+        <w:t xml:space="preserve"> </w:t>
+      </w:r>
+      <w:proofErr w:type="spellStart"/>
+      <w:proofErr w:type="gramStart"/>
+      <w:r>
+        <w:rPr>
+          <w:i/>
+          <w:iCs/>
+          <w:szCs w:val="26"/>
+        </w:rPr>
+        <w:t>theo</w:t>
+      </w:r>
+      <w:proofErr w:type="spellEnd"/>
+      <w:proofErr w:type="gramEnd"/>
+      <w:r>
+        <w:rPr>
+          <w:i/>
+          <w:iCs/>
+          <w:szCs w:val="26"/>
+        </w:rPr>
+        <w:t xml:space="preserve"> </w:t>
+      </w:r>
+      <w:proofErr w:type="spellStart"/>
+      <w:r>
+        <w:rPr>
+          <w:i/>
+          <w:iCs/>
+          <w:szCs w:val="26"/>
+        </w:rPr>
+        <w:t>Thông</w:t>
+      </w:r>
+      <w:proofErr w:type="spellEnd"/>
+      <w:r>
+        <w:rPr>
+          <w:i/>
+          <w:iCs/>
+          <w:szCs w:val="26"/>
+        </w:rPr>
+        <w:t xml:space="preserve"> </w:t>
+      </w:r>
+      <w:proofErr w:type="spellStart"/>
+      <w:r>
+        <w:rPr>
+          <w:i/>
+          <w:iCs/>
+          <w:szCs w:val="26"/>
+        </w:rPr>
+        <w:t>tư</w:t>
+      </w:r>
+      <w:proofErr w:type="spellEnd"/>
+      <w:r>
+        <w:rPr>
+          <w:i/>
+          <w:iCs/>
+          <w:szCs w:val="26"/>
+        </w:rPr>
+        <w:t xml:space="preserve"> </w:t>
+      </w:r>
+      <w:proofErr w:type="spellStart"/>
+      <w:r>
+        <w:rPr>
+          <w:i/>
+          <w:iCs/>
+          <w:szCs w:val="26"/>
+        </w:rPr>
+        <w:t>số</w:t>
+      </w:r>
+      <w:proofErr w:type="spellEnd"/>
+      <w:r>
+        <w:rPr>
+          <w:i/>
+          <w:iCs/>
+          <w:szCs w:val="26"/>
+        </w:rPr>
+        <w:t xml:space="preserve"> 30/2014/TT-BTNMT </w:t>
+      </w:r>
+      <w:proofErr w:type="spellStart"/>
+      <w:r>
+        <w:rPr>
+          <w:i/>
+          <w:iCs/>
+          <w:szCs w:val="26"/>
+        </w:rPr>
+        <w:t>ngày</w:t>
+      </w:r>
+      <w:proofErr w:type="spellEnd"/>
+      <w:r>
+        <w:rPr>
+          <w:i/>
+          <w:iCs/>
+          <w:szCs w:val="26"/>
+        </w:rPr>
+        <w:t xml:space="preserve"> 02 </w:t>
+      </w:r>
+      <w:proofErr w:type="spellStart"/>
+      <w:r>
+        <w:rPr>
+          <w:i/>
+          <w:iCs/>
+          <w:szCs w:val="26"/>
+        </w:rPr>
+        <w:t>tháng</w:t>
+      </w:r>
+      <w:proofErr w:type="spellEnd"/>
+      <w:r>
+        <w:rPr>
+          <w:i/>
+          <w:iCs/>
+          <w:szCs w:val="26"/>
+        </w:rPr>
+        <w:t xml:space="preserve"> 6 </w:t>
+      </w:r>
+      <w:proofErr w:type="spellStart"/>
+      <w:r>
+        <w:rPr>
+          <w:i/>
+          <w:iCs/>
+          <w:szCs w:val="26"/>
+        </w:rPr>
+        <w:t>năm</w:t>
+      </w:r>
+      <w:proofErr w:type="spellEnd"/>
+      <w:r>
+        <w:rPr>
+          <w:i/>
+          <w:iCs/>
+          <w:szCs w:val="26"/>
+        </w:rPr>
+        <w:t xml:space="preserve"> 2014 </w:t>
+      </w:r>
+      <w:proofErr w:type="spellStart"/>
+      <w:r>
+        <w:rPr>
+          <w:i/>
+          <w:iCs/>
+          <w:szCs w:val="26"/>
+        </w:rPr>
+        <w:t>của</w:t>
+      </w:r>
+      <w:proofErr w:type="spellEnd"/>
+      <w:r>
+        <w:rPr>
+          <w:i/>
+          <w:iCs/>
+          <w:szCs w:val="26"/>
+        </w:rPr>
+        <w:t xml:space="preserve"> </w:t>
+      </w:r>
+      <w:proofErr w:type="spellStart"/>
+      <w:r>
+        <w:rPr>
+          <w:i/>
+          <w:iCs/>
+          <w:szCs w:val="26"/>
+        </w:rPr>
+        <w:t>Bộ</w:t>
+      </w:r>
+      <w:proofErr w:type="spellEnd"/>
+      <w:r>
+        <w:rPr>
+          <w:i/>
+          <w:iCs/>
+          <w:szCs w:val="26"/>
+        </w:rPr>
+        <w:t xml:space="preserve"> </w:t>
+      </w:r>
+      <w:proofErr w:type="spellStart"/>
+      <w:r>
+        <w:rPr>
+          <w:i/>
+          <w:iCs/>
+          <w:szCs w:val="26"/>
+        </w:rPr>
+        <w:t>trưởng</w:t>
+      </w:r>
+      <w:proofErr w:type="spellEnd"/>
+      <w:r>
+        <w:rPr>
+          <w:i/>
+          <w:iCs/>
+          <w:szCs w:val="26"/>
+        </w:rPr>
+        <w:t xml:space="preserve"> </w:t>
       </w:r>
     </w:p>
     <w:p>
@@ -43,13 +561,113 @@
           <w:szCs w:val="26"/>
         </w:rPr>
       </w:pPr>
+      <w:proofErr w:type="spellStart"/>
       <w:r>
         <w:rPr>
           <w:i/>
           <w:iCs/>
           <w:szCs w:val="26"/>
         </w:rPr>
-        <w:t>Bộ Tài nguyên và Môi trường)</w:t>
+        <w:t>Bộ</w:t>
+      </w:r>
+      <w:proofErr w:type="spellEnd"/>
+      <w:r>
+        <w:rPr>
+          <w:i/>
+          <w:iCs/>
+          <w:szCs w:val="26"/>
+        </w:rPr>
+        <w:t xml:space="preserve"> </w:t>
+      </w:r>
+      <w:proofErr w:type="spellStart"/>
+      <w:r>
+        <w:rPr>
+          <w:i/>
+          <w:iCs/>
+          <w:szCs w:val="26"/>
+        </w:rPr>
+        <w:t>Tài</w:t>
+      </w:r>
+      <w:proofErr w:type="spellEnd"/>
+      <w:r>
+        <w:rPr>
+          <w:i/>
+          <w:iCs/>
+          <w:szCs w:val="26"/>
+        </w:rPr>
+        <w:t xml:space="preserve"> </w:t>
+      </w:r>
+      <w:proofErr w:type="spellStart"/>
+      <w:r>
+        <w:rPr>
+          <w:i/>
+          <w:iCs/>
+          <w:szCs w:val="26"/>
+        </w:rPr>
+        <w:t>nguyên</w:t>
+      </w:r>
+      <w:proofErr w:type="spellEnd"/>
+      <w:r>
+        <w:rPr>
+          <w:i/>
+          <w:iCs/>
+          <w:szCs w:val="26"/>
+        </w:rPr>
+        <w:t xml:space="preserve"> </w:t>
+      </w:r>
+      <w:proofErr w:type="spellStart"/>
+      <w:r>
+        <w:rPr>
+          <w:i/>
+          <w:iCs/>
+          <w:szCs w:val="26"/>
+        </w:rPr>
+        <w:t>và</w:t>
+      </w:r>
+      <w:proofErr w:type="spellEnd"/>
+      <w:r>
+        <w:rPr>
+          <w:i/>
+          <w:iCs/>
+          <w:szCs w:val="26"/>
+        </w:rPr>
+        <w:t xml:space="preserve"> </w:t>
+      </w:r>
+      <w:proofErr w:type="spellStart"/>
+      <w:r>
+        <w:rPr>
+          <w:i/>
+          <w:iCs/>
+          <w:szCs w:val="26"/>
+        </w:rPr>
+        <w:t>Môi</w:t>
+      </w:r>
+      <w:proofErr w:type="spellEnd"/>
+      <w:r>
+        <w:rPr>
+          <w:i/>
+          <w:iCs/>
+          <w:szCs w:val="26"/>
+        </w:rPr>
+        <w:t xml:space="preserve"> </w:t>
+      </w:r>
+      <w:proofErr w:type="spellStart"/>
+      <w:r>
+        <w:rPr>
+          <w:i/>
+          <w:iCs/>
+          <w:szCs w:val="26"/>
+        </w:rPr>
+        <w:t>trường</w:t>
+      </w:r>
+      <w:proofErr w:type="spellEnd"/>
+      <w:r>
+        <w:rPr>
+          <w:i/>
+          <w:iCs/>
+          <w:szCs w:val="26"/>
+        </w:rPr>
+        <w:t>)</w:t>
       </w:r>
     </w:p>
     <w:p>
@@ -89,6 +707,7 @@
         </w:rPr>
         <w:br/>
       </w:r>
+      <w:proofErr w:type="spellStart"/>
       <w:r>
         <w:rPr>
           <w:b/>
@@ -116,8 +735,19 @@
           <w:sz w:val="26"/>
           <w:szCs w:val="26"/>
         </w:rPr>
-        <w:t xml:space="preserve">c </w:t>
-      </w:r>
+        <w:t>c</w:t>
+      </w:r>
+      <w:proofErr w:type="spellEnd"/>
+      <w:r>
+        <w:rPr>
+          <w:b/>
+          <w:bCs/>
+          <w:sz w:val="26"/>
+          <w:szCs w:val="26"/>
+        </w:rPr>
+        <w:t xml:space="preserve"> </w:t>
+      </w:r>
+      <w:proofErr w:type="spellStart"/>
       <w:r>
         <w:rPr>
           <w:b/>
@@ -145,7 +775,17 @@
           <w:sz w:val="26"/>
           <w:szCs w:val="26"/>
         </w:rPr>
-        <w:t>p –</w:t>
+        <w:t>p</w:t>
+      </w:r>
+      <w:proofErr w:type="spellEnd"/>
+      <w:r>
+        <w:rPr>
+          <w:b/>
+          <w:bCs/>
+          <w:sz w:val="26"/>
+          <w:szCs w:val="26"/>
+        </w:rPr>
+        <w:t xml:space="preserve"> –</w:t>
       </w:r>
       <w:r>
         <w:rPr>
@@ -157,6 +797,7 @@
         </w:rPr>
         <w:t xml:space="preserve"> </w:t>
       </w:r>
+      <w:proofErr w:type="spellStart"/>
       <w:r>
         <w:rPr>
           <w:b/>
@@ -166,6 +807,7 @@
         </w:rPr>
         <w:t>Tự</w:t>
       </w:r>
+      <w:proofErr w:type="spellEnd"/>
       <w:r>
         <w:rPr>
           <w:b/>
@@ -224,6 +866,7 @@
         </w:rPr>
         <w:t xml:space="preserve"> </w:t>
       </w:r>
+      <w:proofErr w:type="spellStart"/>
       <w:r>
         <w:rPr>
           <w:b/>
@@ -251,8 +894,29 @@
           <w:sz w:val="26"/>
           <w:szCs w:val="26"/>
         </w:rPr>
-        <w:t>nh phúc</w:t>
-      </w:r>
+        <w:t>nh</w:t>
+      </w:r>
+      <w:proofErr w:type="spellEnd"/>
+      <w:r>
+        <w:rPr>
+          <w:b/>
+          <w:bCs/>
+          <w:sz w:val="26"/>
+          <w:szCs w:val="26"/>
+        </w:rPr>
+        <w:t xml:space="preserve"> </w:t>
+      </w:r>
+      <w:proofErr w:type="spellStart"/>
+      <w:r>
+        <w:rPr>
+          <w:b/>
+          <w:bCs/>
+          <w:sz w:val="26"/>
+          <w:szCs w:val="26"/>
+        </w:rPr>
+        <w:t>phúc</w:t>
+      </w:r>
+      <w:proofErr w:type="spellEnd"/>
       <w:r>
         <w:rPr>
           <w:b/>
@@ -273,6 +937,7 @@
           <w:szCs w:val="26"/>
         </w:rPr>
       </w:pPr>
+      <w:proofErr w:type="gramStart"/>
       <w:r>
         <w:rPr>
           <w:i/>
@@ -298,8 +963,80 @@
           <w:sz w:val="26"/>
           <w:szCs w:val="26"/>
         </w:rPr>
-        <w:t>.., ngày..... tháng .....năm ....</w:t>
-      </w:r>
+        <w:t xml:space="preserve">.., </w:t>
+      </w:r>
+      <w:proofErr w:type="spellStart"/>
+      <w:r>
+        <w:rPr>
+          <w:i/>
+          <w:iCs/>
+          <w:sz w:val="26"/>
+          <w:szCs w:val="26"/>
+        </w:rPr>
+        <w:t>ngày</w:t>
+      </w:r>
+      <w:proofErr w:type="spellEnd"/>
+      <w:r>
+        <w:rPr>
+          <w:i/>
+          <w:iCs/>
+          <w:sz w:val="26"/>
+          <w:szCs w:val="26"/>
+        </w:rPr>
+        <w:t>.....</w:t>
+      </w:r>
+      <w:proofErr w:type="gramEnd"/>
+      <w:r>
+        <w:rPr>
+          <w:i/>
+          <w:iCs/>
+          <w:sz w:val="26"/>
+          <w:szCs w:val="26"/>
+        </w:rPr>
+        <w:t xml:space="preserve"> </w:t>
+      </w:r>
+      <w:proofErr w:type="spellStart"/>
+      <w:proofErr w:type="gramStart"/>
+      <w:r>
+        <w:rPr>
+          <w:i/>
+          <w:iCs/>
+          <w:sz w:val="26"/>
+          <w:szCs w:val="26"/>
+        </w:rPr>
+        <w:t>tháng</w:t>
+      </w:r>
+      <w:proofErr w:type="spellEnd"/>
+      <w:r>
+        <w:rPr>
+          <w:i/>
+          <w:iCs/>
+          <w:sz w:val="26"/>
+          <w:szCs w:val="26"/>
+        </w:rPr>
+        <w:t xml:space="preserve"> .....</w:t>
+      </w:r>
+      <w:proofErr w:type="spellStart"/>
+      <w:r>
+        <w:rPr>
+          <w:i/>
+          <w:iCs/>
+          <w:sz w:val="26"/>
+          <w:szCs w:val="26"/>
+        </w:rPr>
+        <w:t>năm</w:t>
+      </w:r>
+      <w:proofErr w:type="spellEnd"/>
+      <w:r>
+        <w:rPr>
+          <w:i/>
+          <w:iCs/>
+          <w:sz w:val="26"/>
+          <w:szCs w:val="26"/>
+        </w:rPr>
+        <w:t xml:space="preserve"> ....</w:t>
+      </w:r>
+      <w:proofErr w:type="gramEnd"/>
     </w:p>
     <w:p>
       <w:pPr>
@@ -402,6 +1139,7 @@
         </w:rPr>
         <w:t xml:space="preserve">     </w:t>
       </w:r>
+      <w:proofErr w:type="spellStart"/>
       <w:r>
         <w:rPr>
           <w:b/>
@@ -434,30 +1172,32 @@
           <w:sz w:val="26"/>
           <w:szCs w:val="26"/>
         </w:rPr>
-        <w:t xml:space="preserve">nh </w:t>
-      </w:r>
+        <w:t>nh</w:t>
+      </w:r>
+      <w:proofErr w:type="spellEnd"/>
       <w:r>
         <w:rPr>
           <w:b/>
           <w:bCs/>
           <w:i/>
           <w:iCs/>
-          <w:spacing w:val="-1"/>
-          <w:sz w:val="26"/>
-          <w:szCs w:val="26"/>
-        </w:rPr>
-        <w:t>g</w:t>
-      </w:r>
+          <w:sz w:val="26"/>
+          <w:szCs w:val="26"/>
+        </w:rPr>
+        <w:t xml:space="preserve"> </w:t>
+      </w:r>
+      <w:proofErr w:type="spellStart"/>
       <w:r>
         <w:rPr>
           <w:b/>
           <w:bCs/>
           <w:i/>
           <w:iCs/>
-          <w:sz w:val="26"/>
-          <w:szCs w:val="26"/>
-        </w:rPr>
-        <w:t>ử</w:t>
+          <w:spacing w:val="-1"/>
+          <w:sz w:val="26"/>
+          <w:szCs w:val="26"/>
+        </w:rPr>
+        <w:t>g</w:t>
       </w:r>
       <w:r>
         <w:rPr>
@@ -465,12 +1205,24 @@
           <w:bCs/>
           <w:i/>
           <w:iCs/>
+          <w:sz w:val="26"/>
+          <w:szCs w:val="26"/>
+        </w:rPr>
+        <w:t>ử</w:t>
+      </w:r>
+      <w:r>
+        <w:rPr>
+          <w:b/>
+          <w:bCs/>
+          <w:i/>
+          <w:iCs/>
           <w:spacing w:val="-1"/>
           <w:sz w:val="26"/>
           <w:szCs w:val="26"/>
         </w:rPr>
         <w:t>i</w:t>
       </w:r>
+      <w:proofErr w:type="spellEnd"/>
       <w:r>
         <w:rPr>
           <w:sz w:val="26"/>
@@ -485,6 +1237,7 @@
         </w:rPr>
         <w:t xml:space="preserve"> </w:t>
       </w:r>
+      <w:proofErr w:type="spellStart"/>
       <w:r>
         <w:rPr>
           <w:sz w:val="26"/>
@@ -499,6 +1252,7 @@
         </w:rPr>
         <w:t>y</w:t>
       </w:r>
+      <w:proofErr w:type="spellEnd"/>
       <w:r>
         <w:rPr>
           <w:sz w:val="26"/>
@@ -520,13 +1274,24 @@
         </w:rPr>
         <w:t xml:space="preserve"> </w:t>
       </w:r>
-      <w:r>
-        <w:rPr>
-          <w:sz w:val="26"/>
-          <w:szCs w:val="26"/>
-        </w:rPr>
-        <w:t xml:space="preserve">nhân </w:t>
-      </w:r>
+      <w:proofErr w:type="spellStart"/>
+      <w:r>
+        <w:rPr>
+          <w:sz w:val="26"/>
+          <w:szCs w:val="26"/>
+        </w:rPr>
+        <w:t>nhân</w:t>
+      </w:r>
+      <w:proofErr w:type="spellEnd"/>
+      <w:r>
+        <w:rPr>
+          <w:sz w:val="26"/>
+          <w:szCs w:val="26"/>
+        </w:rPr>
+        <w:t xml:space="preserve"> </w:t>
+      </w:r>
+      <w:proofErr w:type="spellStart"/>
+      <w:proofErr w:type="gramStart"/>
       <w:r>
         <w:rPr>
           <w:sz w:val="26"/>
@@ -541,20 +1306,63 @@
         </w:rPr>
         <w:t>ân</w:t>
       </w:r>
-      <w:r>
-        <w:rPr>
-          <w:sz w:val="26"/>
-          <w:szCs w:val="26"/>
-        </w:rPr>
-        <w:t xml:space="preserve"> </w:t>
-      </w:r>
-      <w:r>
-        <w:rPr>
-          <w:sz w:val="26"/>
-          <w:szCs w:val="26"/>
-        </w:rPr>
-        <w:t xml:space="preserve"> huyện Lệ Thủy</w:t>
-      </w:r>
+      <w:proofErr w:type="spellEnd"/>
+      <w:r>
+        <w:rPr>
+          <w:sz w:val="26"/>
+          <w:szCs w:val="26"/>
+        </w:rPr>
+        <w:t xml:space="preserve"> </w:t>
+      </w:r>
+      <w:r>
+        <w:rPr>
+          <w:sz w:val="26"/>
+          <w:szCs w:val="26"/>
+        </w:rPr>
+        <w:t xml:space="preserve"> </w:t>
+      </w:r>
+      <w:proofErr w:type="spellStart"/>
+      <w:r>
+        <w:rPr>
+          <w:sz w:val="26"/>
+          <w:szCs w:val="26"/>
+        </w:rPr>
+        <w:t>huyện</w:t>
+      </w:r>
+      <w:proofErr w:type="spellEnd"/>
+      <w:proofErr w:type="gramEnd"/>
+      <w:r>
+        <w:rPr>
+          <w:sz w:val="26"/>
+          <w:szCs w:val="26"/>
+        </w:rPr>
+        <w:t xml:space="preserve"> </w:t>
+      </w:r>
+      <w:proofErr w:type="spellStart"/>
+      <w:r>
+        <w:rPr>
+          <w:sz w:val="26"/>
+          <w:szCs w:val="26"/>
+        </w:rPr>
+        <w:t>Lệ</w:t>
+      </w:r>
+      <w:proofErr w:type="spellEnd"/>
+      <w:r>
+        <w:rPr>
+          <w:sz w:val="26"/>
+          <w:szCs w:val="26"/>
+        </w:rPr>
+        <w:t xml:space="preserve"> </w:t>
+      </w:r>
+      <w:proofErr w:type="spellStart"/>
+      <w:r>
+        <w:rPr>
+          <w:sz w:val="26"/>
+          <w:szCs w:val="26"/>
+        </w:rPr>
+        <w:t>Thủy</w:t>
+      </w:r>
+      <w:proofErr w:type="spellEnd"/>
     </w:p>
     <w:p>
       <w:pPr>
@@ -569,7 +1377,350 @@
           <w:sz w:val="26"/>
           <w:szCs w:val="26"/>
         </w:rPr>
-        <w:t xml:space="preserve">1. Người xin giao đất/cho thuê đất/cho phép chuyển mục đích sử dụng đất </w:t>
+        <w:t xml:space="preserve">1. </w:t>
+      </w:r>
+      <w:proofErr w:type="spellStart"/>
+      <w:r>
+        <w:rPr>
+          <w:sz w:val="26"/>
+          <w:szCs w:val="26"/>
+        </w:rPr>
+        <w:t>Người</w:t>
+      </w:r>
+      <w:proofErr w:type="spellEnd"/>
+      <w:r>
+        <w:rPr>
+          <w:sz w:val="26"/>
+          <w:szCs w:val="26"/>
+        </w:rPr>
+        <w:t xml:space="preserve"> </w:t>
+      </w:r>
+      <w:proofErr w:type="spellStart"/>
+      <w:r>
+        <w:rPr>
+          <w:sz w:val="26"/>
+          <w:szCs w:val="26"/>
+        </w:rPr>
+        <w:t>xin</w:t>
+      </w:r>
+      <w:proofErr w:type="spellEnd"/>
+      <w:r>
+        <w:rPr>
+          <w:sz w:val="26"/>
+          <w:szCs w:val="26"/>
+        </w:rPr>
+        <w:t xml:space="preserve"> </w:t>
+      </w:r>
+      <w:proofErr w:type="spellStart"/>
+      <w:r>
+        <w:rPr>
+          <w:sz w:val="26"/>
+          <w:szCs w:val="26"/>
+        </w:rPr>
+        <w:t>giao</w:t>
+      </w:r>
+      <w:proofErr w:type="spellEnd"/>
+      <w:r>
+        <w:rPr>
+          <w:sz w:val="26"/>
+          <w:szCs w:val="26"/>
+        </w:rPr>
+        <w:t xml:space="preserve"> </w:t>
+      </w:r>
+      <w:proofErr w:type="spellStart"/>
+      <w:r>
+        <w:rPr>
+          <w:sz w:val="26"/>
+          <w:szCs w:val="26"/>
+        </w:rPr>
+        <w:t>đất</w:t>
+      </w:r>
+      <w:proofErr w:type="spellEnd"/>
+      <w:r>
+        <w:rPr>
+          <w:sz w:val="26"/>
+          <w:szCs w:val="26"/>
+        </w:rPr>
+        <w:t>/</w:t>
+      </w:r>
+      <w:proofErr w:type="spellStart"/>
+      <w:r>
+        <w:rPr>
+          <w:sz w:val="26"/>
+          <w:szCs w:val="26"/>
+        </w:rPr>
+        <w:t>cho</w:t>
+      </w:r>
+      <w:proofErr w:type="spellEnd"/>
+      <w:r>
+        <w:rPr>
+          <w:sz w:val="26"/>
+          <w:szCs w:val="26"/>
+        </w:rPr>
+        <w:t xml:space="preserve"> </w:t>
+      </w:r>
+      <w:proofErr w:type="spellStart"/>
+      <w:r>
+        <w:rPr>
+          <w:sz w:val="26"/>
+          <w:szCs w:val="26"/>
+        </w:rPr>
+        <w:t>thuê</w:t>
+      </w:r>
+      <w:proofErr w:type="spellEnd"/>
+      <w:r>
+        <w:rPr>
+          <w:sz w:val="26"/>
+          <w:szCs w:val="26"/>
+        </w:rPr>
+        <w:t xml:space="preserve"> </w:t>
+      </w:r>
+      <w:proofErr w:type="spellStart"/>
+      <w:r>
+        <w:rPr>
+          <w:sz w:val="26"/>
+          <w:szCs w:val="26"/>
+        </w:rPr>
+        <w:t>đất</w:t>
+      </w:r>
+      <w:proofErr w:type="spellEnd"/>
+      <w:r>
+        <w:rPr>
+          <w:sz w:val="26"/>
+          <w:szCs w:val="26"/>
+        </w:rPr>
+        <w:t>/</w:t>
+      </w:r>
+      <w:proofErr w:type="spellStart"/>
+      <w:r>
+        <w:rPr>
+          <w:sz w:val="26"/>
+          <w:szCs w:val="26"/>
+        </w:rPr>
+        <w:t>cho</w:t>
+      </w:r>
+      <w:proofErr w:type="spellEnd"/>
+      <w:r>
+        <w:rPr>
+          <w:sz w:val="26"/>
+          <w:szCs w:val="26"/>
+        </w:rPr>
+        <w:t xml:space="preserve"> </w:t>
+      </w:r>
+      <w:proofErr w:type="spellStart"/>
+      <w:r>
+        <w:rPr>
+          <w:sz w:val="26"/>
+          <w:szCs w:val="26"/>
+        </w:rPr>
+        <w:t>phép</w:t>
+      </w:r>
+      <w:proofErr w:type="spellEnd"/>
+      <w:r>
+        <w:rPr>
+          <w:sz w:val="26"/>
+          <w:szCs w:val="26"/>
+        </w:rPr>
+        <w:t xml:space="preserve"> </w:t>
+      </w:r>
+      <w:proofErr w:type="spellStart"/>
+      <w:r>
+        <w:rPr>
+          <w:sz w:val="26"/>
+          <w:szCs w:val="26"/>
+        </w:rPr>
+        <w:t>chuyển</w:t>
+      </w:r>
+      <w:proofErr w:type="spellEnd"/>
+      <w:r>
+        <w:rPr>
+          <w:sz w:val="26"/>
+          <w:szCs w:val="26"/>
+        </w:rPr>
+        <w:t xml:space="preserve"> </w:t>
+      </w:r>
+      <w:proofErr w:type="spellStart"/>
+      <w:r>
+        <w:rPr>
+          <w:sz w:val="26"/>
+          <w:szCs w:val="26"/>
+        </w:rPr>
+        <w:t>mục</w:t>
+      </w:r>
+      <w:proofErr w:type="spellEnd"/>
+      <w:r>
+        <w:rPr>
+          <w:sz w:val="26"/>
+          <w:szCs w:val="26"/>
+        </w:rPr>
+        <w:t xml:space="preserve"> </w:t>
+      </w:r>
+      <w:proofErr w:type="spellStart"/>
+      <w:r>
+        <w:rPr>
+          <w:sz w:val="26"/>
+          <w:szCs w:val="26"/>
+        </w:rPr>
+        <w:t>đích</w:t>
+      </w:r>
+      <w:proofErr w:type="spellEnd"/>
+      <w:r>
+        <w:rPr>
+          <w:sz w:val="26"/>
+          <w:szCs w:val="26"/>
+        </w:rPr>
+        <w:t xml:space="preserve"> </w:t>
+      </w:r>
+      <w:proofErr w:type="spellStart"/>
+      <w:r>
+        <w:rPr>
+          <w:sz w:val="26"/>
+          <w:szCs w:val="26"/>
+        </w:rPr>
+        <w:t>sư</w:t>
+      </w:r>
+      <w:proofErr w:type="spellEnd"/>
+      <w:r>
+        <w:rPr>
+          <w:sz w:val="26"/>
+          <w:szCs w:val="26"/>
+        </w:rPr>
+        <w:t xml:space="preserve">̉ </w:t>
+      </w:r>
+      <w:proofErr w:type="spellStart"/>
+      <w:r>
+        <w:rPr>
+          <w:sz w:val="26"/>
+          <w:szCs w:val="26"/>
+        </w:rPr>
+        <w:t>dụng</w:t>
+      </w:r>
+      <w:proofErr w:type="spellEnd"/>
+      <w:r>
+        <w:rPr>
+          <w:sz w:val="26"/>
+          <w:szCs w:val="26"/>
+        </w:rPr>
+        <w:t xml:space="preserve"> </w:t>
+      </w:r>
+      <w:proofErr w:type="spellStart"/>
+      <w:r>
+        <w:rPr>
+          <w:sz w:val="26"/>
+          <w:szCs w:val="26"/>
+        </w:rPr>
+        <w:t>đất</w:t>
+      </w:r>
+      <w:proofErr w:type="spellEnd"/>
+      <w:r>
+        <w:rPr>
+          <w:sz w:val="26"/>
+          <w:szCs w:val="26"/>
+        </w:rPr>
+        <w:t xml:space="preserve"> </w:t>
+      </w:r>
+    </w:p>
+    <w:p>
+      <w:pPr>
+        <w:pStyle w:val="BodyText"/>
+        <w:tabs>
+          <w:tab w:val="left" w:pos="720"/>
+          <w:tab w:val="left" w:pos="4050"/>
+          <w:tab w:val="left" w:pos="5040"/>
+        </w:tabs>
+        <w:spacing w:line="264" w:lineRule="auto"/>
+        <w:rPr>
+          <w:rFonts w:ascii="Times New Roman" w:hAnsi="Times New Roman"/>
+          <w:b/>
+          <w:szCs w:val="28"/>
+          <w:lang w:val="nl-NL"/>
+        </w:rPr>
+      </w:pPr>
+      <w:r>
+        <w:tab/>
+      </w:r>
+      <w:r>
+        <w:rPr>
+          <w:rFonts w:ascii="Times New Roman" w:hAnsi="Times New Roman"/>
+          <w:szCs w:val="28"/>
+          <w:lang w:val="nl-NL"/>
+        </w:rPr>
+        <w:t>[start blockbena</w:t>
+      </w:r>
+      <w:r>
+        <w:rPr>
+          <w:rFonts w:ascii="Times New Roman" w:hAnsi="Times New Roman"/>
+          <w:szCs w:val="28"/>
+          <w:lang w:val="nl-NL"/>
+        </w:rPr>
+        <w:t>]</w:t>
+      </w:r>
+    </w:p>
+    <w:p>
+      <w:pPr>
+        <w:tabs>
+          <w:tab w:val="left" w:leader="dot" w:pos="9864"/>
+        </w:tabs>
+        <w:ind w:left="60"/>
+        <w:rPr>
+          <w:sz w:val="26"/>
+          <w:szCs w:val="26"/>
+          <w:lang w:val="pt-BR"/>
+        </w:rPr>
+      </w:pPr>
+      <w:r>
+        <w:rPr>
+          <w:sz w:val="26"/>
+          <w:szCs w:val="26"/>
+          <w:lang w:val="pt-BR"/>
+        </w:rPr>
+        <w:t xml:space="preserve">     #POS#: #NAME_A#</w:t>
+      </w:r>
+      <w:r>
+        <w:rPr>
+          <w:sz w:val="26"/>
+          <w:szCs w:val="26"/>
+          <w:lang w:val="pt-BR"/>
+        </w:rPr>
+        <w:t>, Sinh năm: #NS_A#, CMND số: #CMT_A#</w:t>
+      </w:r>
+    </w:p>
+    <w:p>
+      <w:pPr>
+        <w:pStyle w:val="ListParagraph"/>
+        <w:tabs>
+          <w:tab w:val="left" w:leader="dot" w:pos="9864"/>
+        </w:tabs>
+        <w:ind w:left="420"/>
+        <w:rPr>
+          <w:sz w:val="26"/>
+          <w:szCs w:val="26"/>
+          <w:lang w:val="pt-BR"/>
+        </w:rPr>
+      </w:pPr>
+      <w:r>
+        <w:rPr>
+          <w:sz w:val="26"/>
+          <w:szCs w:val="26"/>
+          <w:lang w:val="pt-BR"/>
+        </w:rPr>
+        <w:t>Địa chỉ thườ</w:t>
+      </w:r>
+      <w:r>
+        <w:rPr>
+          <w:sz w:val="26"/>
+          <w:szCs w:val="26"/>
+          <w:lang w:val="pt-BR"/>
+        </w:rPr>
+        <w:t>ng trú(1): #DC_A</w:t>
+      </w:r>
+      <w:r>
+        <w:rPr>
+          <w:sz w:val="26"/>
+          <w:szCs w:val="26"/>
+          <w:lang w:val="pt-BR"/>
+        </w:rPr>
+        <w:t>#</w:t>
       </w:r>
     </w:p>
     <w:p>
@@ -584,9 +1735,17 @@
         <w:rPr>
           <w:sz w:val="26"/>
           <w:szCs w:val="26"/>
-        </w:rPr>
-        <w:tab/>
-        <w:t>#NAME#</w:t>
+          <w:lang w:val="pt-BR"/>
+        </w:rPr>
+        <w:t>[end blockbena</w:t>
+      </w:r>
+      <w:r>
+        <w:rPr>
+          <w:sz w:val="26"/>
+          <w:szCs w:val="26"/>
+          <w:lang w:val="pt-BR"/>
+        </w:rPr>
+        <w:t>]</w:t>
       </w:r>
     </w:p>
     <w:p>
@@ -602,14 +1761,95 @@
           <w:sz w:val="26"/>
           <w:szCs w:val="26"/>
         </w:rPr>
-        <w:t>2. Địa chỉ/trụ sở chính:................................................................................................</w:t>
-      </w:r>
-      <w:r>
-        <w:rPr>
-          <w:sz w:val="26"/>
-          <w:szCs w:val="26"/>
-        </w:rPr>
-        <w:t>........................</w:t>
+        <w:t xml:space="preserve">2. </w:t>
+      </w:r>
+      <w:proofErr w:type="spellStart"/>
+      <w:r>
+        <w:rPr>
+          <w:sz w:val="26"/>
+          <w:szCs w:val="26"/>
+        </w:rPr>
+        <w:t>Địa</w:t>
+      </w:r>
+      <w:proofErr w:type="spellEnd"/>
+      <w:r>
+        <w:rPr>
+          <w:sz w:val="26"/>
+          <w:szCs w:val="26"/>
+        </w:rPr>
+        <w:t xml:space="preserve"> </w:t>
+      </w:r>
+      <w:proofErr w:type="spellStart"/>
+      <w:r>
+        <w:rPr>
+          <w:sz w:val="26"/>
+          <w:szCs w:val="26"/>
+        </w:rPr>
+        <w:t>chỉ</w:t>
+      </w:r>
+      <w:proofErr w:type="spellEnd"/>
+      <w:r>
+        <w:rPr>
+          <w:sz w:val="26"/>
+          <w:szCs w:val="26"/>
+        </w:rPr>
+        <w:t>/</w:t>
+      </w:r>
+      <w:proofErr w:type="spellStart"/>
+      <w:r>
+        <w:rPr>
+          <w:sz w:val="26"/>
+          <w:szCs w:val="26"/>
+        </w:rPr>
+        <w:t>tru</w:t>
+      </w:r>
+      <w:proofErr w:type="spellEnd"/>
+      <w:r>
+        <w:rPr>
+          <w:sz w:val="26"/>
+          <w:szCs w:val="26"/>
+        </w:rPr>
+        <w:t xml:space="preserve">̣ </w:t>
+      </w:r>
+      <w:proofErr w:type="spellStart"/>
+      <w:r>
+        <w:rPr>
+          <w:sz w:val="26"/>
+          <w:szCs w:val="26"/>
+        </w:rPr>
+        <w:t>sở</w:t>
+      </w:r>
+      <w:proofErr w:type="spellEnd"/>
+      <w:r>
+        <w:rPr>
+          <w:sz w:val="26"/>
+          <w:szCs w:val="26"/>
+        </w:rPr>
+        <w:t xml:space="preserve"> </w:t>
+      </w:r>
+      <w:proofErr w:type="spellStart"/>
+      <w:r>
+        <w:rPr>
+          <w:sz w:val="26"/>
+          <w:szCs w:val="26"/>
+        </w:rPr>
+        <w:t>chính</w:t>
+      </w:r>
+      <w:proofErr w:type="spellEnd"/>
+      <w:r>
+        <w:rPr>
+          <w:sz w:val="26"/>
+          <w:szCs w:val="26"/>
+        </w:rPr>
+        <w:t xml:space="preserve">: </w:t>
+      </w:r>
+      <w:r>
+        <w:rPr>
+          <w:sz w:val="26"/>
+          <w:szCs w:val="26"/>
+          <w:lang w:val="pt-BR"/>
+        </w:rPr>
+        <w:t>#DIACHI_B#</w:t>
       </w:r>
     </w:p>
     <w:p>
@@ -625,28 +1865,79 @@
           <w:sz w:val="26"/>
           <w:szCs w:val="26"/>
         </w:rPr>
-        <w:t>3. Địa</w:t>
-      </w:r>
-      <w:r>
-        <w:rPr>
-          <w:sz w:val="26"/>
-          <w:szCs w:val="26"/>
-        </w:rPr>
-        <w:t xml:space="preserve"> chỉ liên hệ: #</w:t>
-      </w:r>
-      <w:r>
-        <w:rPr>
-          <w:sz w:val="26"/>
-          <w:szCs w:val="26"/>
-        </w:rPr>
-        <w:t>DIA_CHI</w:t>
-      </w:r>
-      <w:r>
-        <w:rPr>
-          <w:sz w:val="26"/>
-          <w:szCs w:val="26"/>
-        </w:rPr>
-        <w:t>#</w:t>
+        <w:t xml:space="preserve">3. </w:t>
+      </w:r>
+      <w:proofErr w:type="spellStart"/>
+      <w:r>
+        <w:rPr>
+          <w:sz w:val="26"/>
+          <w:szCs w:val="26"/>
+        </w:rPr>
+        <w:t>Địa</w:t>
+      </w:r>
+      <w:proofErr w:type="spellEnd"/>
+      <w:r>
+        <w:rPr>
+          <w:sz w:val="26"/>
+          <w:szCs w:val="26"/>
+        </w:rPr>
+        <w:t xml:space="preserve"> </w:t>
+      </w:r>
+      <w:proofErr w:type="spellStart"/>
+      <w:r>
+        <w:rPr>
+          <w:sz w:val="26"/>
+          <w:szCs w:val="26"/>
+        </w:rPr>
+        <w:t>chỉ</w:t>
+      </w:r>
+      <w:proofErr w:type="spellEnd"/>
+      <w:r>
+        <w:rPr>
+          <w:sz w:val="26"/>
+          <w:szCs w:val="26"/>
+        </w:rPr>
+        <w:t xml:space="preserve"> </w:t>
+      </w:r>
+      <w:proofErr w:type="spellStart"/>
+      <w:r>
+        <w:rPr>
+          <w:sz w:val="26"/>
+          <w:szCs w:val="26"/>
+        </w:rPr>
+        <w:t>liên</w:t>
+      </w:r>
+      <w:proofErr w:type="spellEnd"/>
+      <w:r>
+        <w:rPr>
+          <w:sz w:val="26"/>
+          <w:szCs w:val="26"/>
+        </w:rPr>
+        <w:t xml:space="preserve"> </w:t>
+      </w:r>
+      <w:proofErr w:type="spellStart"/>
+      <w:r>
+        <w:rPr>
+          <w:sz w:val="26"/>
+          <w:szCs w:val="26"/>
+        </w:rPr>
+        <w:t>hệ</w:t>
+      </w:r>
+      <w:proofErr w:type="spellEnd"/>
+      <w:r>
+        <w:rPr>
+          <w:sz w:val="26"/>
+          <w:szCs w:val="26"/>
+        </w:rPr>
+        <w:t xml:space="preserve">: </w:t>
+      </w:r>
+      <w:r>
+        <w:rPr>
+          <w:sz w:val="26"/>
+          <w:szCs w:val="26"/>
+          <w:lang w:val="pt-BR"/>
+        </w:rPr>
+        <w:t>#DIACHI_B#</w:t>
       </w:r>
     </w:p>
     <w:p>
@@ -662,14 +1953,71 @@
           <w:sz w:val="26"/>
           <w:szCs w:val="26"/>
         </w:rPr>
-        <w:t xml:space="preserve">4. Địa điểm </w:t>
-      </w:r>
-      <w:r>
-        <w:rPr>
-          <w:sz w:val="26"/>
-          <w:szCs w:val="26"/>
-        </w:rPr>
-        <w:t>khu đất: #DIA_CHI_DAT#</w:t>
+        <w:t xml:space="preserve">4. </w:t>
+      </w:r>
+      <w:proofErr w:type="spellStart"/>
+      <w:r>
+        <w:rPr>
+          <w:sz w:val="26"/>
+          <w:szCs w:val="26"/>
+        </w:rPr>
+        <w:t>Địa</w:t>
+      </w:r>
+      <w:proofErr w:type="spellEnd"/>
+      <w:r>
+        <w:rPr>
+          <w:sz w:val="26"/>
+          <w:szCs w:val="26"/>
+        </w:rPr>
+        <w:t xml:space="preserve"> </w:t>
+      </w:r>
+      <w:proofErr w:type="spellStart"/>
+      <w:r>
+        <w:rPr>
+          <w:sz w:val="26"/>
+          <w:szCs w:val="26"/>
+        </w:rPr>
+        <w:t>điểm</w:t>
+      </w:r>
+      <w:proofErr w:type="spellEnd"/>
+      <w:r>
+        <w:rPr>
+          <w:sz w:val="26"/>
+          <w:szCs w:val="26"/>
+        </w:rPr>
+        <w:t xml:space="preserve"> </w:t>
+      </w:r>
+      <w:proofErr w:type="spellStart"/>
+      <w:r>
+        <w:rPr>
+          <w:sz w:val="26"/>
+          <w:szCs w:val="26"/>
+        </w:rPr>
+        <w:t>khu</w:t>
+      </w:r>
+      <w:proofErr w:type="spellEnd"/>
+      <w:r>
+        <w:rPr>
+          <w:sz w:val="26"/>
+          <w:szCs w:val="26"/>
+        </w:rPr>
+        <w:t xml:space="preserve"> </w:t>
+      </w:r>
+      <w:proofErr w:type="spellStart"/>
+      <w:r>
+        <w:rPr>
+          <w:sz w:val="26"/>
+          <w:szCs w:val="26"/>
+        </w:rPr>
+        <w:t>đất</w:t>
+      </w:r>
+      <w:proofErr w:type="spellEnd"/>
+      <w:r>
+        <w:rPr>
+          <w:sz w:val="26"/>
+          <w:szCs w:val="26"/>
+        </w:rPr>
+        <w:t>: #DIA_CHI_DAT#</w:t>
       </w:r>
     </w:p>
     <w:p>
@@ -685,7 +2033,39 @@
           <w:sz w:val="26"/>
           <w:szCs w:val="26"/>
         </w:rPr>
-        <w:t>5. Diện tích (m</w:t>
+        <w:t xml:space="preserve">5. </w:t>
+      </w:r>
+      <w:proofErr w:type="spellStart"/>
+      <w:r>
+        <w:rPr>
+          <w:sz w:val="26"/>
+          <w:szCs w:val="26"/>
+        </w:rPr>
+        <w:t>Diện</w:t>
+      </w:r>
+      <w:proofErr w:type="spellEnd"/>
+      <w:r>
+        <w:rPr>
+          <w:sz w:val="26"/>
+          <w:szCs w:val="26"/>
+        </w:rPr>
+        <w:t xml:space="preserve"> </w:t>
+      </w:r>
+      <w:proofErr w:type="spellStart"/>
+      <w:r>
+        <w:rPr>
+          <w:sz w:val="26"/>
+          <w:szCs w:val="26"/>
+        </w:rPr>
+        <w:t>tích</w:t>
+      </w:r>
+      <w:proofErr w:type="spellEnd"/>
+      <w:r>
+        <w:rPr>
+          <w:sz w:val="26"/>
+          <w:szCs w:val="26"/>
+        </w:rPr>
+        <w:t xml:space="preserve"> (m</w:t>
       </w:r>
       <w:r>
         <w:rPr>
@@ -716,7 +2096,103 @@
           <w:sz w:val="26"/>
           <w:szCs w:val="26"/>
         </w:rPr>
-        <w:t xml:space="preserve">6. Để sử dụng vào mục đích: </w:t>
+        <w:t xml:space="preserve">6. </w:t>
+      </w:r>
+      <w:proofErr w:type="spellStart"/>
+      <w:r>
+        <w:rPr>
+          <w:sz w:val="26"/>
+          <w:szCs w:val="26"/>
+        </w:rPr>
+        <w:t>Đê</w:t>
+      </w:r>
+      <w:proofErr w:type="spellEnd"/>
+      <w:r>
+        <w:rPr>
+          <w:sz w:val="26"/>
+          <w:szCs w:val="26"/>
+        </w:rPr>
+        <w:t xml:space="preserve">̉ </w:t>
+      </w:r>
+      <w:proofErr w:type="spellStart"/>
+      <w:r>
+        <w:rPr>
+          <w:sz w:val="26"/>
+          <w:szCs w:val="26"/>
+        </w:rPr>
+        <w:t>sư</w:t>
+      </w:r>
+      <w:proofErr w:type="spellEnd"/>
+      <w:r>
+        <w:rPr>
+          <w:sz w:val="26"/>
+          <w:szCs w:val="26"/>
+        </w:rPr>
+        <w:t xml:space="preserve">̉ </w:t>
+      </w:r>
+      <w:proofErr w:type="spellStart"/>
+      <w:r>
+        <w:rPr>
+          <w:sz w:val="26"/>
+          <w:szCs w:val="26"/>
+        </w:rPr>
+        <w:t>dụng</w:t>
+      </w:r>
+      <w:proofErr w:type="spellEnd"/>
+      <w:r>
+        <w:rPr>
+          <w:sz w:val="26"/>
+          <w:szCs w:val="26"/>
+        </w:rPr>
+        <w:t xml:space="preserve"> </w:t>
+      </w:r>
+      <w:proofErr w:type="spellStart"/>
+      <w:r>
+        <w:rPr>
+          <w:sz w:val="26"/>
+          <w:szCs w:val="26"/>
+        </w:rPr>
+        <w:t>vào</w:t>
+      </w:r>
+      <w:proofErr w:type="spellEnd"/>
+      <w:r>
+        <w:rPr>
+          <w:sz w:val="26"/>
+          <w:szCs w:val="26"/>
+        </w:rPr>
+        <w:t xml:space="preserve"> </w:t>
+      </w:r>
+      <w:proofErr w:type="spellStart"/>
+      <w:r>
+        <w:rPr>
+          <w:sz w:val="26"/>
+          <w:szCs w:val="26"/>
+        </w:rPr>
+        <w:t>mục</w:t>
+      </w:r>
+      <w:proofErr w:type="spellEnd"/>
+      <w:r>
+        <w:rPr>
+          <w:sz w:val="26"/>
+          <w:szCs w:val="26"/>
+        </w:rPr>
+        <w:t xml:space="preserve"> </w:t>
+      </w:r>
+      <w:proofErr w:type="spellStart"/>
+      <w:r>
+        <w:rPr>
+          <w:sz w:val="26"/>
+          <w:szCs w:val="26"/>
+        </w:rPr>
+        <w:t>đích</w:t>
+      </w:r>
+      <w:proofErr w:type="spellEnd"/>
+      <w:r>
+        <w:rPr>
+          <w:sz w:val="26"/>
+          <w:szCs w:val="26"/>
+        </w:rPr>
+        <w:t xml:space="preserve">: </w:t>
       </w:r>
       <w:r>
         <w:rPr>
@@ -725,8 +2201,6 @@
         </w:rPr>
         <w:t>#NOI_DUNG_MUC_DICH#</w:t>
       </w:r>
-      <w:bookmarkStart w:id="0" w:name="_GoBack"/>
-      <w:bookmarkEnd w:id="0"/>
     </w:p>
     <w:p>
       <w:pPr>
@@ -757,7 +2231,16 @@
           <w:sz w:val="26"/>
           <w:szCs w:val="26"/>
         </w:rPr>
-        <w:t xml:space="preserve"> T</w:t>
+        <w:t xml:space="preserve"> </w:t>
+      </w:r>
+      <w:proofErr w:type="spellStart"/>
+      <w:r>
+        <w:rPr>
+          <w:spacing w:val="-1"/>
+          <w:sz w:val="26"/>
+          <w:szCs w:val="26"/>
+        </w:rPr>
+        <w:t>T</w:t>
       </w:r>
       <w:r>
         <w:rPr>
@@ -782,6 +2265,7 @@
         </w:rPr>
         <w:t>i</w:t>
       </w:r>
+      <w:proofErr w:type="spellEnd"/>
       <w:r>
         <w:rPr>
           <w:spacing w:val="1"/>
@@ -790,6 +2274,7 @@
         </w:rPr>
         <w:t xml:space="preserve"> </w:t>
       </w:r>
+      <w:proofErr w:type="spellStart"/>
       <w:r>
         <w:rPr>
           <w:sz w:val="26"/>
@@ -812,6 +2297,7 @@
         </w:rPr>
         <w:t>n</w:t>
       </w:r>
+      <w:proofErr w:type="spellEnd"/>
       <w:r>
         <w:rPr>
           <w:spacing w:val="1"/>
@@ -820,12 +2306,21 @@
         </w:rPr>
         <w:t xml:space="preserve"> </w:t>
       </w:r>
-      <w:r>
-        <w:rPr>
-          <w:sz w:val="26"/>
-          <w:szCs w:val="26"/>
-        </w:rPr>
-        <w:t>sử</w:t>
+      <w:proofErr w:type="spellStart"/>
+      <w:r>
+        <w:rPr>
+          <w:sz w:val="26"/>
+          <w:szCs w:val="26"/>
+        </w:rPr>
+        <w:t>sư</w:t>
+      </w:r>
+      <w:proofErr w:type="spellEnd"/>
+      <w:r>
+        <w:rPr>
+          <w:sz w:val="26"/>
+          <w:szCs w:val="26"/>
+        </w:rPr>
+        <w:t>̉</w:t>
       </w:r>
       <w:r>
         <w:rPr>
@@ -835,6 +2330,7 @@
         </w:rPr>
         <w:t xml:space="preserve"> </w:t>
       </w:r>
+      <w:proofErr w:type="spellStart"/>
       <w:r>
         <w:rPr>
           <w:spacing w:val="1"/>
@@ -866,154 +2362,14 @@
         </w:rPr>
         <w:t>g</w:t>
       </w:r>
-      <w:r>
-        <w:rPr>
-          <w:spacing w:val="-1"/>
-          <w:sz w:val="26"/>
-          <w:szCs w:val="26"/>
-        </w:rPr>
-        <w:t>:</w:t>
-      </w:r>
-      <w:r>
-        <w:rPr>
-          <w:sz w:val="26"/>
-          <w:szCs w:val="26"/>
-        </w:rPr>
-        <w:t>………</w:t>
-      </w:r>
-      <w:r>
-        <w:rPr>
-          <w:spacing w:val="-3"/>
-          <w:sz w:val="26"/>
-          <w:szCs w:val="26"/>
-        </w:rPr>
-        <w:t>…</w:t>
-      </w:r>
-      <w:r>
-        <w:rPr>
-          <w:sz w:val="26"/>
-          <w:szCs w:val="26"/>
-        </w:rPr>
-        <w:t>……</w:t>
-      </w:r>
-      <w:r>
-        <w:rPr>
-          <w:spacing w:val="-3"/>
-          <w:sz w:val="26"/>
-          <w:szCs w:val="26"/>
-        </w:rPr>
-        <w:t>……</w:t>
-      </w:r>
-      <w:r>
-        <w:rPr>
-          <w:sz w:val="26"/>
-          <w:szCs w:val="26"/>
-        </w:rPr>
-        <w:t>………</w:t>
-      </w:r>
-      <w:r>
-        <w:rPr>
-          <w:spacing w:val="-3"/>
-          <w:sz w:val="26"/>
-          <w:szCs w:val="26"/>
-        </w:rPr>
-        <w:t>…</w:t>
-      </w:r>
-      <w:r>
-        <w:rPr>
-          <w:sz w:val="26"/>
-          <w:szCs w:val="26"/>
-        </w:rPr>
-        <w:t>…</w:t>
-      </w:r>
-      <w:r>
-        <w:rPr>
-          <w:sz w:val="26"/>
-          <w:szCs w:val="26"/>
-        </w:rPr>
-        <w:t>...................................</w:t>
-      </w:r>
-      <w:r>
-        <w:rPr>
-          <w:sz w:val="26"/>
-          <w:szCs w:val="26"/>
-        </w:rPr>
-        <w:t>…….</w:t>
-      </w:r>
-      <w:r>
-        <w:rPr>
-          <w:spacing w:val="-1"/>
-          <w:sz w:val="26"/>
-          <w:szCs w:val="26"/>
-        </w:rPr>
-        <w:t>.</w:t>
-      </w:r>
-      <w:r>
-        <w:rPr>
-          <w:sz w:val="26"/>
-          <w:szCs w:val="26"/>
-        </w:rPr>
-        <w:t>.</w:t>
-      </w:r>
-      <w:r>
-        <w:rPr>
-          <w:spacing w:val="-1"/>
-          <w:sz w:val="26"/>
-          <w:szCs w:val="26"/>
-        </w:rPr>
-        <w:t>.</w:t>
-      </w:r>
-      <w:r>
-        <w:rPr>
-          <w:sz w:val="26"/>
-          <w:szCs w:val="26"/>
-        </w:rPr>
-        <w:t>.</w:t>
-      </w:r>
-      <w:r>
-        <w:rPr>
-          <w:spacing w:val="-1"/>
-          <w:sz w:val="26"/>
-          <w:szCs w:val="26"/>
-        </w:rPr>
-        <w:t>.</w:t>
-      </w:r>
-      <w:r>
-        <w:rPr>
-          <w:sz w:val="26"/>
-          <w:szCs w:val="26"/>
-        </w:rPr>
-        <w:t>.</w:t>
-      </w:r>
-      <w:r>
-        <w:rPr>
-          <w:spacing w:val="-1"/>
-          <w:sz w:val="26"/>
-          <w:szCs w:val="26"/>
-        </w:rPr>
-        <w:t>.</w:t>
-      </w:r>
-      <w:r>
-        <w:rPr>
-          <w:sz w:val="26"/>
-          <w:szCs w:val="26"/>
-        </w:rPr>
-        <w:t>.</w:t>
-      </w:r>
-      <w:r>
-        <w:rPr>
-          <w:spacing w:val="-1"/>
-          <w:sz w:val="26"/>
-          <w:szCs w:val="26"/>
-        </w:rPr>
-        <w:t>.</w:t>
-      </w:r>
-      <w:r>
-        <w:rPr>
-          <w:sz w:val="26"/>
-          <w:szCs w:val="26"/>
-        </w:rPr>
-        <w:t>…………..</w:t>
+      <w:proofErr w:type="spellEnd"/>
+      <w:r>
+        <w:rPr>
+          <w:spacing w:val="-1"/>
+          <w:sz w:val="26"/>
+          <w:szCs w:val="26"/>
+        </w:rPr>
+        <w:t>: #THOI_HAN#</w:t>
       </w:r>
     </w:p>
     <w:p>
@@ -1024,123 +2380,1081 @@
           <w:szCs w:val="26"/>
         </w:rPr>
       </w:pPr>
-      <w:r>
-        <w:rPr>
-          <w:sz w:val="26"/>
-          <w:szCs w:val="26"/>
-        </w:rPr>
-        <w:t>……</w:t>
-      </w:r>
+      <w:bookmarkStart w:id="0" w:name="_GoBack"/>
+      <w:bookmarkEnd w:id="0"/>
+      <w:r>
+        <w:rPr>
+          <w:spacing w:val="1"/>
+          <w:sz w:val="26"/>
+          <w:szCs w:val="26"/>
+        </w:rPr>
+        <w:t>8</w:t>
+      </w:r>
+      <w:r>
+        <w:rPr>
+          <w:sz w:val="26"/>
+          <w:szCs w:val="26"/>
+        </w:rPr>
+        <w:t>.</w:t>
+      </w:r>
+      <w:r>
+        <w:rPr>
+          <w:spacing w:val="-1"/>
+          <w:sz w:val="26"/>
+          <w:szCs w:val="26"/>
+        </w:rPr>
+        <w:t xml:space="preserve"> </w:t>
+      </w:r>
+      <w:r>
+        <w:rPr>
+          <w:sz w:val="26"/>
+          <w:szCs w:val="26"/>
+        </w:rPr>
+        <w:t>Cam</w:t>
+      </w:r>
+      <w:r>
+        <w:rPr>
+          <w:spacing w:val="-5"/>
+          <w:sz w:val="26"/>
+          <w:szCs w:val="26"/>
+        </w:rPr>
+        <w:t xml:space="preserve"> </w:t>
+      </w:r>
+      <w:proofErr w:type="spellStart"/>
+      <w:r>
+        <w:rPr>
+          <w:sz w:val="26"/>
+          <w:szCs w:val="26"/>
+        </w:rPr>
+        <w:t>kết</w:t>
+      </w:r>
+      <w:proofErr w:type="spellEnd"/>
+      <w:r>
+        <w:rPr>
+          <w:spacing w:val="2"/>
+          <w:sz w:val="26"/>
+          <w:szCs w:val="26"/>
+        </w:rPr>
+        <w:t xml:space="preserve"> </w:t>
+      </w:r>
+      <w:proofErr w:type="spellStart"/>
+      <w:r>
+        <w:rPr>
+          <w:sz w:val="26"/>
+          <w:szCs w:val="26"/>
+        </w:rPr>
+        <w:t>sư</w:t>
+      </w:r>
+      <w:proofErr w:type="spellEnd"/>
+      <w:r>
+        <w:rPr>
+          <w:sz w:val="26"/>
+          <w:szCs w:val="26"/>
+        </w:rPr>
+        <w:t>̉</w:t>
+      </w:r>
+      <w:r>
+        <w:rPr>
+          <w:spacing w:val="-1"/>
+          <w:sz w:val="26"/>
+          <w:szCs w:val="26"/>
+        </w:rPr>
+        <w:t xml:space="preserve"> </w:t>
+      </w:r>
+      <w:proofErr w:type="spellStart"/>
+      <w:r>
+        <w:rPr>
+          <w:spacing w:val="-1"/>
+          <w:sz w:val="26"/>
+          <w:szCs w:val="26"/>
+        </w:rPr>
+        <w:t>d</w:t>
+      </w:r>
+      <w:r>
+        <w:rPr>
+          <w:sz w:val="26"/>
+          <w:szCs w:val="26"/>
+        </w:rPr>
+        <w:t>u</w:t>
+      </w:r>
+      <w:r>
+        <w:rPr>
+          <w:spacing w:val="1"/>
+          <w:sz w:val="26"/>
+          <w:szCs w:val="26"/>
+        </w:rPr>
+        <w:t>̣</w:t>
+      </w:r>
+      <w:r>
+        <w:rPr>
+          <w:spacing w:val="-1"/>
+          <w:sz w:val="26"/>
+          <w:szCs w:val="26"/>
+        </w:rPr>
+        <w:t>n</w:t>
+      </w:r>
+      <w:r>
+        <w:rPr>
+          <w:sz w:val="26"/>
+          <w:szCs w:val="26"/>
+        </w:rPr>
+        <w:t>g</w:t>
+      </w:r>
+      <w:proofErr w:type="spellEnd"/>
+      <w:r>
+        <w:rPr>
+          <w:spacing w:val="2"/>
+          <w:sz w:val="26"/>
+          <w:szCs w:val="26"/>
+        </w:rPr>
+        <w:t xml:space="preserve"> </w:t>
+      </w:r>
+      <w:proofErr w:type="spellStart"/>
+      <w:r>
+        <w:rPr>
+          <w:spacing w:val="-1"/>
+          <w:sz w:val="26"/>
+          <w:szCs w:val="26"/>
+        </w:rPr>
+        <w:t>đ</w:t>
+      </w:r>
+      <w:r>
+        <w:rPr>
+          <w:sz w:val="26"/>
+          <w:szCs w:val="26"/>
+        </w:rPr>
+        <w:t>ất</w:t>
+      </w:r>
+      <w:proofErr w:type="spellEnd"/>
+      <w:r>
+        <w:rPr>
+          <w:spacing w:val="1"/>
+          <w:sz w:val="26"/>
+          <w:szCs w:val="26"/>
+        </w:rPr>
+        <w:t xml:space="preserve"> </w:t>
+      </w:r>
+      <w:proofErr w:type="spellStart"/>
+      <w:r>
+        <w:rPr>
+          <w:spacing w:val="-1"/>
+          <w:sz w:val="26"/>
+          <w:szCs w:val="26"/>
+        </w:rPr>
+        <w:t>đú</w:t>
+      </w:r>
+      <w:r>
+        <w:rPr>
+          <w:spacing w:val="1"/>
+          <w:sz w:val="26"/>
+          <w:szCs w:val="26"/>
+        </w:rPr>
+        <w:t>n</w:t>
+      </w:r>
+      <w:r>
+        <w:rPr>
+          <w:sz w:val="26"/>
+          <w:szCs w:val="26"/>
+        </w:rPr>
+        <w:t>g</w:t>
+      </w:r>
+      <w:proofErr w:type="spellEnd"/>
+      <w:r>
+        <w:rPr>
+          <w:spacing w:val="1"/>
+          <w:sz w:val="26"/>
+          <w:szCs w:val="26"/>
+        </w:rPr>
+        <w:t xml:space="preserve"> </w:t>
+      </w:r>
+      <w:proofErr w:type="spellStart"/>
+      <w:r>
+        <w:rPr>
+          <w:spacing w:val="-5"/>
+          <w:sz w:val="26"/>
+          <w:szCs w:val="26"/>
+        </w:rPr>
+        <w:t>m</w:t>
+      </w:r>
+      <w:r>
+        <w:rPr>
+          <w:sz w:val="26"/>
+          <w:szCs w:val="26"/>
+        </w:rPr>
+        <w:t>u</w:t>
+      </w:r>
+      <w:r>
+        <w:rPr>
+          <w:spacing w:val="1"/>
+          <w:sz w:val="26"/>
+          <w:szCs w:val="26"/>
+        </w:rPr>
+        <w:t>̣</w:t>
+      </w:r>
+      <w:r>
+        <w:rPr>
+          <w:sz w:val="26"/>
+          <w:szCs w:val="26"/>
+        </w:rPr>
+        <w:t>c</w:t>
+      </w:r>
+      <w:proofErr w:type="spellEnd"/>
+      <w:r>
+        <w:rPr>
+          <w:sz w:val="26"/>
+          <w:szCs w:val="26"/>
+        </w:rPr>
+        <w:t xml:space="preserve"> </w:t>
+      </w:r>
+      <w:proofErr w:type="spellStart"/>
+      <w:r>
+        <w:rPr>
+          <w:spacing w:val="1"/>
+          <w:sz w:val="26"/>
+          <w:szCs w:val="26"/>
+        </w:rPr>
+        <w:t>đi</w:t>
+      </w:r>
+      <w:r>
+        <w:rPr>
+          <w:spacing w:val="-1"/>
+          <w:sz w:val="26"/>
+          <w:szCs w:val="26"/>
+        </w:rPr>
+        <w:t>́</w:t>
+      </w:r>
+      <w:r>
+        <w:rPr>
+          <w:sz w:val="26"/>
+          <w:szCs w:val="26"/>
+        </w:rPr>
+        <w:t>c</w:t>
+      </w:r>
+      <w:r>
+        <w:rPr>
+          <w:spacing w:val="1"/>
+          <w:sz w:val="26"/>
+          <w:szCs w:val="26"/>
+        </w:rPr>
+        <w:t>h</w:t>
+      </w:r>
+      <w:proofErr w:type="spellEnd"/>
+      <w:r>
+        <w:rPr>
+          <w:sz w:val="26"/>
+          <w:szCs w:val="26"/>
+        </w:rPr>
+        <w:t>,</w:t>
+      </w:r>
+      <w:r>
+        <w:rPr>
+          <w:spacing w:val="-1"/>
+          <w:sz w:val="26"/>
+          <w:szCs w:val="26"/>
+        </w:rPr>
+        <w:t xml:space="preserve"> </w:t>
+      </w:r>
+      <w:proofErr w:type="spellStart"/>
+      <w:r>
+        <w:rPr>
+          <w:spacing w:val="-2"/>
+          <w:sz w:val="26"/>
+          <w:szCs w:val="26"/>
+        </w:rPr>
+        <w:t>c</w:t>
+      </w:r>
+      <w:r>
+        <w:rPr>
+          <w:spacing w:val="-1"/>
+          <w:sz w:val="26"/>
+          <w:szCs w:val="26"/>
+        </w:rPr>
+        <w:t>h</w:t>
+      </w:r>
+      <w:r>
+        <w:rPr>
+          <w:sz w:val="26"/>
+          <w:szCs w:val="26"/>
+        </w:rPr>
+        <w:t>ấp</w:t>
+      </w:r>
+      <w:proofErr w:type="spellEnd"/>
+      <w:r>
+        <w:rPr>
+          <w:spacing w:val="1"/>
+          <w:sz w:val="26"/>
+          <w:szCs w:val="26"/>
+        </w:rPr>
+        <w:t xml:space="preserve"> </w:t>
+      </w:r>
+      <w:proofErr w:type="spellStart"/>
+      <w:r>
+        <w:rPr>
+          <w:spacing w:val="-2"/>
+          <w:sz w:val="26"/>
+          <w:szCs w:val="26"/>
+        </w:rPr>
+        <w:t>h</w:t>
+      </w:r>
+      <w:r>
+        <w:rPr>
+          <w:sz w:val="26"/>
+          <w:szCs w:val="26"/>
+        </w:rPr>
+        <w:t>à</w:t>
+      </w:r>
+      <w:r>
+        <w:rPr>
+          <w:spacing w:val="-1"/>
+          <w:sz w:val="26"/>
+          <w:szCs w:val="26"/>
+        </w:rPr>
+        <w:t>n</w:t>
+      </w:r>
+      <w:r>
+        <w:rPr>
+          <w:sz w:val="26"/>
+          <w:szCs w:val="26"/>
+        </w:rPr>
+        <w:t>h</w:t>
+      </w:r>
+      <w:proofErr w:type="spellEnd"/>
+      <w:r>
+        <w:rPr>
+          <w:spacing w:val="1"/>
+          <w:sz w:val="26"/>
+          <w:szCs w:val="26"/>
+        </w:rPr>
+        <w:t xml:space="preserve"> </w:t>
+      </w:r>
+      <w:proofErr w:type="spellStart"/>
+      <w:r>
+        <w:rPr>
+          <w:spacing w:val="-1"/>
+          <w:sz w:val="26"/>
+          <w:szCs w:val="26"/>
+        </w:rPr>
+        <w:t>đú</w:t>
+      </w:r>
+      <w:r>
+        <w:rPr>
+          <w:spacing w:val="1"/>
+          <w:sz w:val="26"/>
+          <w:szCs w:val="26"/>
+        </w:rPr>
+        <w:t>n</w:t>
+      </w:r>
+      <w:r>
+        <w:rPr>
+          <w:sz w:val="26"/>
+          <w:szCs w:val="26"/>
+        </w:rPr>
+        <w:t>g</w:t>
+      </w:r>
+      <w:proofErr w:type="spellEnd"/>
+      <w:r>
+        <w:rPr>
+          <w:spacing w:val="1"/>
+          <w:sz w:val="26"/>
+          <w:szCs w:val="26"/>
+        </w:rPr>
+        <w:t xml:space="preserve"> </w:t>
+      </w:r>
+      <w:proofErr w:type="spellStart"/>
       <w:r>
         <w:rPr>
           <w:spacing w:val="-3"/>
           <w:sz w:val="26"/>
           <w:szCs w:val="26"/>
         </w:rPr>
-        <w:t>…</w:t>
-      </w:r>
-      <w:r>
-        <w:rPr>
-          <w:sz w:val="26"/>
-          <w:szCs w:val="26"/>
-        </w:rPr>
-        <w:t>……</w:t>
-      </w:r>
+        <w:t>c</w:t>
+      </w:r>
+      <w:r>
+        <w:rPr>
+          <w:sz w:val="26"/>
+          <w:szCs w:val="26"/>
+        </w:rPr>
+        <w:t>ác</w:t>
+      </w:r>
+      <w:proofErr w:type="spellEnd"/>
+      <w:r>
+        <w:rPr>
+          <w:sz w:val="26"/>
+          <w:szCs w:val="26"/>
+        </w:rPr>
+        <w:t xml:space="preserve"> </w:t>
+      </w:r>
+      <w:proofErr w:type="spellStart"/>
+      <w:r>
+        <w:rPr>
+          <w:spacing w:val="-2"/>
+          <w:sz w:val="26"/>
+          <w:szCs w:val="26"/>
+        </w:rPr>
+        <w:t>q</w:t>
+      </w:r>
+      <w:r>
+        <w:rPr>
+          <w:spacing w:val="1"/>
+          <w:sz w:val="26"/>
+          <w:szCs w:val="26"/>
+        </w:rPr>
+        <w:t>u</w:t>
+      </w:r>
+      <w:r>
+        <w:rPr>
+          <w:sz w:val="26"/>
+          <w:szCs w:val="26"/>
+        </w:rPr>
+        <w:t>y</w:t>
+      </w:r>
+      <w:proofErr w:type="spellEnd"/>
+      <w:r>
+        <w:rPr>
+          <w:spacing w:val="-2"/>
+          <w:sz w:val="26"/>
+          <w:szCs w:val="26"/>
+        </w:rPr>
+        <w:t xml:space="preserve"> </w:t>
+      </w:r>
+      <w:proofErr w:type="spellStart"/>
+      <w:r>
+        <w:rPr>
+          <w:spacing w:val="1"/>
+          <w:sz w:val="26"/>
+          <w:szCs w:val="26"/>
+        </w:rPr>
+        <w:t>đ</w:t>
+      </w:r>
+      <w:r>
+        <w:rPr>
+          <w:spacing w:val="-1"/>
+          <w:sz w:val="26"/>
+          <w:szCs w:val="26"/>
+        </w:rPr>
+        <w:t>ị</w:t>
+      </w:r>
+      <w:r>
+        <w:rPr>
+          <w:spacing w:val="1"/>
+          <w:sz w:val="26"/>
+          <w:szCs w:val="26"/>
+        </w:rPr>
+        <w:t>n</w:t>
+      </w:r>
+      <w:r>
+        <w:rPr>
+          <w:sz w:val="26"/>
+          <w:szCs w:val="26"/>
+        </w:rPr>
+        <w:t>h</w:t>
+      </w:r>
+      <w:proofErr w:type="spellEnd"/>
+      <w:r>
+        <w:rPr>
+          <w:spacing w:val="1"/>
+          <w:sz w:val="26"/>
+          <w:szCs w:val="26"/>
+        </w:rPr>
+        <w:t xml:space="preserve"> </w:t>
+      </w:r>
+      <w:proofErr w:type="spellStart"/>
       <w:r>
         <w:rPr>
           <w:spacing w:val="-3"/>
           <w:sz w:val="26"/>
           <w:szCs w:val="26"/>
         </w:rPr>
-        <w:t>……</w:t>
-      </w:r>
-      <w:r>
-        <w:rPr>
-          <w:sz w:val="26"/>
-          <w:szCs w:val="26"/>
-        </w:rPr>
-        <w:t>………</w:t>
-      </w:r>
+        <w:t>c</w:t>
+      </w:r>
+      <w:r>
+        <w:rPr>
+          <w:spacing w:val="1"/>
+          <w:sz w:val="26"/>
+          <w:szCs w:val="26"/>
+        </w:rPr>
+        <w:t>ủ</w:t>
+      </w:r>
+      <w:r>
+        <w:rPr>
+          <w:sz w:val="26"/>
+          <w:szCs w:val="26"/>
+        </w:rPr>
+        <w:t>a</w:t>
+      </w:r>
+      <w:proofErr w:type="spellEnd"/>
       <w:r>
         <w:rPr>
           <w:spacing w:val="-3"/>
           <w:sz w:val="26"/>
           <w:szCs w:val="26"/>
         </w:rPr>
-        <w:t>…</w:t>
-      </w:r>
-      <w:r>
-        <w:rPr>
-          <w:sz w:val="26"/>
-          <w:szCs w:val="26"/>
-        </w:rPr>
-        <w:t>…</w:t>
-      </w:r>
-      <w:r>
-        <w:rPr>
-          <w:sz w:val="26"/>
-          <w:szCs w:val="26"/>
-        </w:rPr>
-        <w:t>......................................</w:t>
-      </w:r>
-      <w:r>
-        <w:rPr>
-          <w:sz w:val="26"/>
-          <w:szCs w:val="26"/>
-        </w:rPr>
-        <w:t>……</w:t>
-      </w:r>
-      <w:r>
-        <w:rPr>
-          <w:spacing w:val="-3"/>
-          <w:sz w:val="26"/>
-          <w:szCs w:val="26"/>
-        </w:rPr>
-        <w:t>…</w:t>
-      </w:r>
-      <w:r>
-        <w:rPr>
-          <w:sz w:val="26"/>
-          <w:szCs w:val="26"/>
-        </w:rPr>
-        <w:t>……</w:t>
-      </w:r>
-      <w:r>
-        <w:rPr>
-          <w:spacing w:val="-3"/>
-          <w:sz w:val="26"/>
-          <w:szCs w:val="26"/>
-        </w:rPr>
-        <w:t>……</w:t>
-      </w:r>
-      <w:r>
-        <w:rPr>
-          <w:sz w:val="26"/>
-          <w:szCs w:val="26"/>
-        </w:rPr>
-        <w:t>………</w:t>
-      </w:r>
-      <w:r>
-        <w:rPr>
-          <w:spacing w:val="-3"/>
-          <w:sz w:val="26"/>
-          <w:szCs w:val="26"/>
-        </w:rPr>
-        <w:t>…</w:t>
-      </w:r>
-      <w:r>
-        <w:rPr>
-          <w:sz w:val="26"/>
-          <w:szCs w:val="26"/>
-        </w:rPr>
-        <w:t>…</w:t>
-      </w:r>
-      <w:r>
-        <w:rPr>
-          <w:sz w:val="26"/>
-          <w:szCs w:val="26"/>
-        </w:rPr>
-        <w:t>......................</w:t>
+        <w:t xml:space="preserve"> </w:t>
+      </w:r>
+      <w:proofErr w:type="spellStart"/>
+      <w:r>
+        <w:rPr>
+          <w:spacing w:val="1"/>
+          <w:sz w:val="26"/>
+          <w:szCs w:val="26"/>
+        </w:rPr>
+        <w:t>p</w:t>
+      </w:r>
+      <w:r>
+        <w:rPr>
+          <w:spacing w:val="-1"/>
+          <w:sz w:val="26"/>
+          <w:szCs w:val="26"/>
+        </w:rPr>
+        <w:t>h</w:t>
+      </w:r>
+      <w:r>
+        <w:rPr>
+          <w:sz w:val="26"/>
+          <w:szCs w:val="26"/>
+        </w:rPr>
+        <w:t>áp</w:t>
+      </w:r>
+      <w:proofErr w:type="spellEnd"/>
+      <w:r>
+        <w:rPr>
+          <w:spacing w:val="-2"/>
+          <w:sz w:val="26"/>
+          <w:szCs w:val="26"/>
+        </w:rPr>
+        <w:t xml:space="preserve"> </w:t>
+      </w:r>
+      <w:proofErr w:type="spellStart"/>
+      <w:r>
+        <w:rPr>
+          <w:spacing w:val="1"/>
+          <w:sz w:val="26"/>
+          <w:szCs w:val="26"/>
+        </w:rPr>
+        <w:t>l</w:t>
+      </w:r>
+      <w:r>
+        <w:rPr>
+          <w:spacing w:val="-1"/>
+          <w:sz w:val="26"/>
+          <w:szCs w:val="26"/>
+        </w:rPr>
+        <w:t>u</w:t>
+      </w:r>
+      <w:r>
+        <w:rPr>
+          <w:sz w:val="26"/>
+          <w:szCs w:val="26"/>
+        </w:rPr>
+        <w:t>ật</w:t>
+      </w:r>
+      <w:proofErr w:type="spellEnd"/>
+      <w:r>
+        <w:rPr>
+          <w:sz w:val="26"/>
+          <w:szCs w:val="26"/>
+        </w:rPr>
+        <w:t xml:space="preserve"> </w:t>
+      </w:r>
+      <w:proofErr w:type="spellStart"/>
+      <w:r>
+        <w:rPr>
+          <w:spacing w:val="1"/>
+          <w:sz w:val="26"/>
+          <w:szCs w:val="26"/>
+        </w:rPr>
+        <w:t>đ</w:t>
+      </w:r>
+      <w:r>
+        <w:rPr>
+          <w:sz w:val="26"/>
+          <w:szCs w:val="26"/>
+        </w:rPr>
+        <w:t>ất</w:t>
+      </w:r>
+      <w:proofErr w:type="spellEnd"/>
+      <w:r>
+        <w:rPr>
+          <w:spacing w:val="-2"/>
+          <w:sz w:val="26"/>
+          <w:szCs w:val="26"/>
+        </w:rPr>
+        <w:t xml:space="preserve"> </w:t>
+      </w:r>
+      <w:proofErr w:type="spellStart"/>
+      <w:proofErr w:type="gramStart"/>
+      <w:r>
+        <w:rPr>
+          <w:spacing w:val="1"/>
+          <w:sz w:val="26"/>
+          <w:szCs w:val="26"/>
+        </w:rPr>
+        <w:t>đ</w:t>
+      </w:r>
+      <w:r>
+        <w:rPr>
+          <w:spacing w:val="-2"/>
+          <w:sz w:val="26"/>
+          <w:szCs w:val="26"/>
+        </w:rPr>
+        <w:t>a</w:t>
+      </w:r>
+      <w:r>
+        <w:rPr>
+          <w:spacing w:val="1"/>
+          <w:sz w:val="26"/>
+          <w:szCs w:val="26"/>
+        </w:rPr>
+        <w:t>i</w:t>
+      </w:r>
+      <w:proofErr w:type="spellEnd"/>
+      <w:proofErr w:type="gramEnd"/>
+      <w:r>
+        <w:rPr>
+          <w:sz w:val="26"/>
+          <w:szCs w:val="26"/>
+        </w:rPr>
+        <w:t>,</w:t>
+      </w:r>
+      <w:r>
+        <w:rPr>
+          <w:spacing w:val="-1"/>
+          <w:sz w:val="26"/>
+          <w:szCs w:val="26"/>
+        </w:rPr>
+        <w:t xml:space="preserve"> </w:t>
+      </w:r>
+      <w:proofErr w:type="spellStart"/>
+      <w:r>
+        <w:rPr>
+          <w:spacing w:val="-1"/>
+          <w:sz w:val="26"/>
+          <w:szCs w:val="26"/>
+        </w:rPr>
+        <w:t>n</w:t>
+      </w:r>
+      <w:r>
+        <w:rPr>
+          <w:spacing w:val="1"/>
+          <w:sz w:val="26"/>
+          <w:szCs w:val="26"/>
+        </w:rPr>
+        <w:t>ộ</w:t>
+      </w:r>
+      <w:r>
+        <w:rPr>
+          <w:sz w:val="26"/>
+          <w:szCs w:val="26"/>
+        </w:rPr>
+        <w:t>p</w:t>
+      </w:r>
+      <w:proofErr w:type="spellEnd"/>
+      <w:r>
+        <w:rPr>
+          <w:spacing w:val="-2"/>
+          <w:sz w:val="26"/>
+          <w:szCs w:val="26"/>
+        </w:rPr>
+        <w:t xml:space="preserve"> </w:t>
+      </w:r>
+      <w:proofErr w:type="spellStart"/>
+      <w:r>
+        <w:rPr>
+          <w:spacing w:val="1"/>
+          <w:sz w:val="26"/>
+          <w:szCs w:val="26"/>
+        </w:rPr>
+        <w:t>t</w:t>
+      </w:r>
+      <w:r>
+        <w:rPr>
+          <w:spacing w:val="-1"/>
+          <w:sz w:val="26"/>
+          <w:szCs w:val="26"/>
+        </w:rPr>
+        <w:t>i</w:t>
+      </w:r>
+      <w:r>
+        <w:rPr>
+          <w:sz w:val="26"/>
+          <w:szCs w:val="26"/>
+        </w:rPr>
+        <w:t>ền</w:t>
+      </w:r>
+      <w:proofErr w:type="spellEnd"/>
+      <w:r>
+        <w:rPr>
+          <w:spacing w:val="-2"/>
+          <w:sz w:val="26"/>
+          <w:szCs w:val="26"/>
+        </w:rPr>
+        <w:t xml:space="preserve"> </w:t>
+      </w:r>
+      <w:proofErr w:type="spellStart"/>
+      <w:r>
+        <w:rPr>
+          <w:spacing w:val="1"/>
+          <w:sz w:val="26"/>
+          <w:szCs w:val="26"/>
+        </w:rPr>
+        <w:t>s</w:t>
+      </w:r>
+      <w:r>
+        <w:rPr>
+          <w:sz w:val="26"/>
+          <w:szCs w:val="26"/>
+        </w:rPr>
+        <w:t>ư</w:t>
+      </w:r>
+      <w:proofErr w:type="spellEnd"/>
+      <w:r>
+        <w:rPr>
+          <w:sz w:val="26"/>
+          <w:szCs w:val="26"/>
+        </w:rPr>
+        <w:t>̉</w:t>
+      </w:r>
+      <w:r>
+        <w:rPr>
+          <w:spacing w:val="-1"/>
+          <w:sz w:val="26"/>
+          <w:szCs w:val="26"/>
+        </w:rPr>
+        <w:t xml:space="preserve"> </w:t>
+      </w:r>
+      <w:proofErr w:type="spellStart"/>
+      <w:r>
+        <w:rPr>
+          <w:spacing w:val="-2"/>
+          <w:sz w:val="26"/>
+          <w:szCs w:val="26"/>
+        </w:rPr>
+        <w:t>d</w:t>
+      </w:r>
+      <w:r>
+        <w:rPr>
+          <w:sz w:val="26"/>
+          <w:szCs w:val="26"/>
+        </w:rPr>
+        <w:t>u</w:t>
+      </w:r>
+      <w:r>
+        <w:rPr>
+          <w:spacing w:val="1"/>
+          <w:sz w:val="26"/>
+          <w:szCs w:val="26"/>
+        </w:rPr>
+        <w:t>̣</w:t>
+      </w:r>
+      <w:r>
+        <w:rPr>
+          <w:spacing w:val="-1"/>
+          <w:sz w:val="26"/>
+          <w:szCs w:val="26"/>
+        </w:rPr>
+        <w:t>n</w:t>
+      </w:r>
+      <w:r>
+        <w:rPr>
+          <w:sz w:val="26"/>
+          <w:szCs w:val="26"/>
+        </w:rPr>
+        <w:t>g</w:t>
+      </w:r>
+      <w:proofErr w:type="spellEnd"/>
+      <w:r>
+        <w:rPr>
+          <w:spacing w:val="3"/>
+          <w:sz w:val="26"/>
+          <w:szCs w:val="26"/>
+        </w:rPr>
+        <w:t xml:space="preserve"> </w:t>
+      </w:r>
+      <w:proofErr w:type="spellStart"/>
+      <w:r>
+        <w:rPr>
+          <w:spacing w:val="-1"/>
+          <w:sz w:val="26"/>
+          <w:szCs w:val="26"/>
+        </w:rPr>
+        <w:t>đ</w:t>
+      </w:r>
+      <w:r>
+        <w:rPr>
+          <w:sz w:val="26"/>
+          <w:szCs w:val="26"/>
+        </w:rPr>
+        <w:t>ấ</w:t>
+      </w:r>
+      <w:r>
+        <w:rPr>
+          <w:spacing w:val="-1"/>
+          <w:sz w:val="26"/>
+          <w:szCs w:val="26"/>
+        </w:rPr>
+        <w:t>t</w:t>
+      </w:r>
+      <w:proofErr w:type="spellEnd"/>
+      <w:r>
+        <w:rPr>
+          <w:spacing w:val="1"/>
+          <w:sz w:val="26"/>
+          <w:szCs w:val="26"/>
+        </w:rPr>
+        <w:t>/</w:t>
+      </w:r>
+      <w:proofErr w:type="spellStart"/>
+      <w:r>
+        <w:rPr>
+          <w:spacing w:val="-1"/>
+          <w:sz w:val="26"/>
+          <w:szCs w:val="26"/>
+        </w:rPr>
+        <w:t>t</w:t>
+      </w:r>
+      <w:r>
+        <w:rPr>
+          <w:spacing w:val="1"/>
+          <w:sz w:val="26"/>
+          <w:szCs w:val="26"/>
+        </w:rPr>
+        <w:t>i</w:t>
+      </w:r>
+      <w:r>
+        <w:rPr>
+          <w:spacing w:val="-2"/>
+          <w:sz w:val="26"/>
+          <w:szCs w:val="26"/>
+        </w:rPr>
+        <w:t>ề</w:t>
+      </w:r>
+      <w:r>
+        <w:rPr>
+          <w:sz w:val="26"/>
+          <w:szCs w:val="26"/>
+        </w:rPr>
+        <w:t>n</w:t>
+      </w:r>
+      <w:proofErr w:type="spellEnd"/>
+      <w:r>
+        <w:rPr>
+          <w:spacing w:val="1"/>
+          <w:sz w:val="26"/>
+          <w:szCs w:val="26"/>
+        </w:rPr>
+        <w:t xml:space="preserve"> </w:t>
+      </w:r>
+      <w:proofErr w:type="spellStart"/>
+      <w:r>
+        <w:rPr>
+          <w:spacing w:val="-2"/>
+          <w:sz w:val="26"/>
+          <w:szCs w:val="26"/>
+        </w:rPr>
+        <w:t>t</w:t>
+      </w:r>
+      <w:r>
+        <w:rPr>
+          <w:spacing w:val="-1"/>
+          <w:sz w:val="26"/>
+          <w:szCs w:val="26"/>
+        </w:rPr>
+        <w:t>h</w:t>
+      </w:r>
+      <w:r>
+        <w:rPr>
+          <w:spacing w:val="1"/>
+          <w:sz w:val="26"/>
+          <w:szCs w:val="26"/>
+        </w:rPr>
+        <w:t>u</w:t>
+      </w:r>
+      <w:r>
+        <w:rPr>
+          <w:sz w:val="26"/>
+          <w:szCs w:val="26"/>
+        </w:rPr>
+        <w:t>ê</w:t>
+      </w:r>
+      <w:proofErr w:type="spellEnd"/>
+      <w:r>
+        <w:rPr>
+          <w:sz w:val="26"/>
+          <w:szCs w:val="26"/>
+        </w:rPr>
+        <w:t xml:space="preserve"> </w:t>
+      </w:r>
+      <w:proofErr w:type="spellStart"/>
+      <w:r>
+        <w:rPr>
+          <w:spacing w:val="-2"/>
+          <w:sz w:val="26"/>
+          <w:szCs w:val="26"/>
+        </w:rPr>
+        <w:t>đ</w:t>
+      </w:r>
+      <w:r>
+        <w:rPr>
+          <w:sz w:val="26"/>
+          <w:szCs w:val="26"/>
+        </w:rPr>
+        <w:t>ất</w:t>
+      </w:r>
+      <w:proofErr w:type="spellEnd"/>
+      <w:r>
+        <w:rPr>
+          <w:sz w:val="26"/>
+          <w:szCs w:val="26"/>
+        </w:rPr>
+        <w:t xml:space="preserve"> (</w:t>
+      </w:r>
+      <w:proofErr w:type="spellStart"/>
+      <w:r>
+        <w:rPr>
+          <w:spacing w:val="1"/>
+          <w:sz w:val="26"/>
+          <w:szCs w:val="26"/>
+        </w:rPr>
+        <w:t>n</w:t>
+      </w:r>
+      <w:r>
+        <w:rPr>
+          <w:spacing w:val="-2"/>
+          <w:sz w:val="26"/>
+          <w:szCs w:val="26"/>
+        </w:rPr>
+        <w:t>ế</w:t>
+      </w:r>
+      <w:r>
+        <w:rPr>
+          <w:sz w:val="26"/>
+          <w:szCs w:val="26"/>
+        </w:rPr>
+        <w:t>u</w:t>
+      </w:r>
+      <w:proofErr w:type="spellEnd"/>
+      <w:r>
+        <w:rPr>
+          <w:spacing w:val="1"/>
+          <w:sz w:val="26"/>
+          <w:szCs w:val="26"/>
+        </w:rPr>
+        <w:t xml:space="preserve"> </w:t>
+      </w:r>
+      <w:proofErr w:type="spellStart"/>
+      <w:r>
+        <w:rPr>
+          <w:sz w:val="26"/>
+          <w:szCs w:val="26"/>
+        </w:rPr>
+        <w:t>c</w:t>
+      </w:r>
+      <w:r>
+        <w:rPr>
+          <w:spacing w:val="-2"/>
+          <w:sz w:val="26"/>
+          <w:szCs w:val="26"/>
+        </w:rPr>
+        <w:t>ó</w:t>
+      </w:r>
+      <w:proofErr w:type="spellEnd"/>
+      <w:r>
+        <w:rPr>
+          <w:sz w:val="26"/>
+          <w:szCs w:val="26"/>
+        </w:rPr>
+        <w:t xml:space="preserve">) </w:t>
+      </w:r>
+      <w:proofErr w:type="spellStart"/>
+      <w:r>
+        <w:rPr>
+          <w:spacing w:val="1"/>
+          <w:sz w:val="26"/>
+          <w:szCs w:val="26"/>
+        </w:rPr>
+        <w:t>đ</w:t>
+      </w:r>
+      <w:r>
+        <w:rPr>
+          <w:sz w:val="26"/>
+          <w:szCs w:val="26"/>
+        </w:rPr>
+        <w:t>ầy</w:t>
+      </w:r>
+      <w:proofErr w:type="spellEnd"/>
+      <w:r>
+        <w:rPr>
+          <w:spacing w:val="-4"/>
+          <w:sz w:val="26"/>
+          <w:szCs w:val="26"/>
+        </w:rPr>
+        <w:t xml:space="preserve"> </w:t>
+      </w:r>
+      <w:proofErr w:type="spellStart"/>
+      <w:r>
+        <w:rPr>
+          <w:spacing w:val="1"/>
+          <w:sz w:val="26"/>
+          <w:szCs w:val="26"/>
+        </w:rPr>
+        <w:t>đủ</w:t>
+      </w:r>
+      <w:proofErr w:type="spellEnd"/>
+      <w:r>
+        <w:rPr>
+          <w:sz w:val="26"/>
+          <w:szCs w:val="26"/>
+        </w:rPr>
+        <w:t xml:space="preserve">, </w:t>
+      </w:r>
+      <w:proofErr w:type="spellStart"/>
+      <w:r>
+        <w:rPr>
+          <w:spacing w:val="-1"/>
+          <w:sz w:val="26"/>
+          <w:szCs w:val="26"/>
+        </w:rPr>
+        <w:t>đú</w:t>
+      </w:r>
+      <w:r>
+        <w:rPr>
+          <w:spacing w:val="1"/>
+          <w:sz w:val="26"/>
+          <w:szCs w:val="26"/>
+        </w:rPr>
+        <w:t>n</w:t>
+      </w:r>
+      <w:r>
+        <w:rPr>
+          <w:sz w:val="26"/>
+          <w:szCs w:val="26"/>
+        </w:rPr>
+        <w:t>g</w:t>
+      </w:r>
+      <w:proofErr w:type="spellEnd"/>
+      <w:r>
+        <w:rPr>
+          <w:spacing w:val="-1"/>
+          <w:sz w:val="26"/>
+          <w:szCs w:val="26"/>
+        </w:rPr>
+        <w:t xml:space="preserve"> </w:t>
+      </w:r>
+      <w:proofErr w:type="spellStart"/>
+      <w:r>
+        <w:rPr>
+          <w:sz w:val="26"/>
+          <w:szCs w:val="26"/>
+        </w:rPr>
+        <w:t>hạn</w:t>
+      </w:r>
+      <w:proofErr w:type="spellEnd"/>
+      <w:r>
+        <w:rPr>
+          <w:sz w:val="26"/>
+          <w:szCs w:val="26"/>
+        </w:rPr>
+        <w:t>;</w:t>
       </w:r>
     </w:p>
     <w:p>
@@ -1151,73 +3465,103 @@
           <w:szCs w:val="26"/>
         </w:rPr>
       </w:pPr>
+      <w:proofErr w:type="spellStart"/>
+      <w:r>
+        <w:rPr>
+          <w:sz w:val="26"/>
+          <w:szCs w:val="26"/>
+        </w:rPr>
+        <w:t>Các</w:t>
+      </w:r>
+      <w:proofErr w:type="spellEnd"/>
+      <w:r>
+        <w:rPr>
+          <w:sz w:val="26"/>
+          <w:szCs w:val="26"/>
+        </w:rPr>
+        <w:t xml:space="preserve"> cam</w:t>
+      </w:r>
+      <w:r>
+        <w:rPr>
+          <w:spacing w:val="-5"/>
+          <w:sz w:val="26"/>
+          <w:szCs w:val="26"/>
+        </w:rPr>
+        <w:t xml:space="preserve"> </w:t>
+      </w:r>
+      <w:proofErr w:type="spellStart"/>
+      <w:r>
+        <w:rPr>
+          <w:sz w:val="26"/>
+          <w:szCs w:val="26"/>
+        </w:rPr>
+        <w:t>kết</w:t>
+      </w:r>
+      <w:proofErr w:type="spellEnd"/>
+      <w:r>
+        <w:rPr>
+          <w:spacing w:val="2"/>
+          <w:sz w:val="26"/>
+          <w:szCs w:val="26"/>
+        </w:rPr>
+        <w:t xml:space="preserve"> </w:t>
+      </w:r>
+      <w:proofErr w:type="spellStart"/>
+      <w:r>
+        <w:rPr>
+          <w:spacing w:val="-2"/>
+          <w:sz w:val="26"/>
+          <w:szCs w:val="26"/>
+        </w:rPr>
+        <w:t>k</w:t>
+      </w:r>
       <w:r>
         <w:rPr>
           <w:spacing w:val="1"/>
           <w:sz w:val="26"/>
           <w:szCs w:val="26"/>
         </w:rPr>
-        <w:t>8</w:t>
-      </w:r>
-      <w:r>
-        <w:rPr>
-          <w:sz w:val="26"/>
-          <w:szCs w:val="26"/>
-        </w:rPr>
-        <w:t>.</w:t>
-      </w:r>
-      <w:r>
-        <w:rPr>
-          <w:spacing w:val="-1"/>
-          <w:sz w:val="26"/>
-          <w:szCs w:val="26"/>
-        </w:rPr>
-        <w:t xml:space="preserve"> </w:t>
-      </w:r>
-      <w:r>
-        <w:rPr>
-          <w:sz w:val="26"/>
-          <w:szCs w:val="26"/>
-        </w:rPr>
-        <w:t>Cam</w:t>
-      </w:r>
-      <w:r>
-        <w:rPr>
-          <w:spacing w:val="-5"/>
-          <w:sz w:val="26"/>
-          <w:szCs w:val="26"/>
-        </w:rPr>
-        <w:t xml:space="preserve"> </w:t>
-      </w:r>
-      <w:r>
-        <w:rPr>
-          <w:sz w:val="26"/>
-          <w:szCs w:val="26"/>
-        </w:rPr>
-        <w:t>kết</w:t>
-      </w:r>
-      <w:r>
-        <w:rPr>
-          <w:spacing w:val="2"/>
-          <w:sz w:val="26"/>
-          <w:szCs w:val="26"/>
-        </w:rPr>
-        <w:t xml:space="preserve"> </w:t>
-      </w:r>
-      <w:r>
-        <w:rPr>
-          <w:sz w:val="26"/>
-          <w:szCs w:val="26"/>
-        </w:rPr>
-        <w:t>sử</w:t>
-      </w:r>
-      <w:r>
-        <w:rPr>
-          <w:spacing w:val="-1"/>
-          <w:sz w:val="26"/>
-          <w:szCs w:val="26"/>
-        </w:rPr>
-        <w:t xml:space="preserve"> d</w:t>
+        <w:t>h</w:t>
+      </w:r>
+      <w:r>
+        <w:rPr>
+          <w:sz w:val="26"/>
+          <w:szCs w:val="26"/>
+        </w:rPr>
+        <w:t>ác</w:t>
+      </w:r>
+      <w:proofErr w:type="spellEnd"/>
+      <w:r>
+        <w:rPr>
+          <w:sz w:val="26"/>
+          <w:szCs w:val="26"/>
+        </w:rPr>
+        <w:t xml:space="preserve"> </w:t>
+      </w:r>
+      <w:r>
+        <w:rPr>
+          <w:spacing w:val="-3"/>
+          <w:sz w:val="26"/>
+          <w:szCs w:val="26"/>
+        </w:rPr>
+        <w:t>(</w:t>
+      </w:r>
+      <w:proofErr w:type="spellStart"/>
+      <w:r>
+        <w:rPr>
+          <w:spacing w:val="1"/>
+          <w:sz w:val="26"/>
+          <w:szCs w:val="26"/>
+        </w:rPr>
+        <w:t>n</w:t>
+      </w:r>
+      <w:r>
+        <w:rPr>
+          <w:spacing w:val="-2"/>
+          <w:sz w:val="26"/>
+          <w:szCs w:val="26"/>
+        </w:rPr>
+        <w:t>ế</w:t>
       </w:r>
       <w:r>
         <w:rPr>
@@ -1226,960 +3570,7 @@
         </w:rPr>
         <w:t>u</w:t>
       </w:r>
-      <w:r>
-        <w:rPr>
-          <w:spacing w:val="1"/>
-          <w:sz w:val="26"/>
-          <w:szCs w:val="26"/>
-        </w:rPr>
-        <w:t>̣</w:t>
-      </w:r>
-      <w:r>
-        <w:rPr>
-          <w:spacing w:val="-1"/>
-          <w:sz w:val="26"/>
-          <w:szCs w:val="26"/>
-        </w:rPr>
-        <w:t>n</w:t>
-      </w:r>
-      <w:r>
-        <w:rPr>
-          <w:sz w:val="26"/>
-          <w:szCs w:val="26"/>
-        </w:rPr>
-        <w:t>g</w:t>
-      </w:r>
-      <w:r>
-        <w:rPr>
-          <w:spacing w:val="2"/>
-          <w:sz w:val="26"/>
-          <w:szCs w:val="26"/>
-        </w:rPr>
-        <w:t xml:space="preserve"> </w:t>
-      </w:r>
-      <w:r>
-        <w:rPr>
-          <w:spacing w:val="-1"/>
-          <w:sz w:val="26"/>
-          <w:szCs w:val="26"/>
-        </w:rPr>
-        <w:t>đ</w:t>
-      </w:r>
-      <w:r>
-        <w:rPr>
-          <w:sz w:val="26"/>
-          <w:szCs w:val="26"/>
-        </w:rPr>
-        <w:t>ất</w:t>
-      </w:r>
-      <w:r>
-        <w:rPr>
-          <w:spacing w:val="1"/>
-          <w:sz w:val="26"/>
-          <w:szCs w:val="26"/>
-        </w:rPr>
-        <w:t xml:space="preserve"> </w:t>
-      </w:r>
-      <w:r>
-        <w:rPr>
-          <w:spacing w:val="-1"/>
-          <w:sz w:val="26"/>
-          <w:szCs w:val="26"/>
-        </w:rPr>
-        <w:t>đú</w:t>
-      </w:r>
-      <w:r>
-        <w:rPr>
-          <w:spacing w:val="1"/>
-          <w:sz w:val="26"/>
-          <w:szCs w:val="26"/>
-        </w:rPr>
-        <w:t>n</w:t>
-      </w:r>
-      <w:r>
-        <w:rPr>
-          <w:sz w:val="26"/>
-          <w:szCs w:val="26"/>
-        </w:rPr>
-        <w:t>g</w:t>
-      </w:r>
-      <w:r>
-        <w:rPr>
-          <w:spacing w:val="1"/>
-          <w:sz w:val="26"/>
-          <w:szCs w:val="26"/>
-        </w:rPr>
-        <w:t xml:space="preserve"> </w:t>
-      </w:r>
-      <w:r>
-        <w:rPr>
-          <w:spacing w:val="-5"/>
-          <w:sz w:val="26"/>
-          <w:szCs w:val="26"/>
-        </w:rPr>
-        <w:t>m</w:t>
-      </w:r>
-      <w:r>
-        <w:rPr>
-          <w:sz w:val="26"/>
-          <w:szCs w:val="26"/>
-        </w:rPr>
-        <w:t>u</w:t>
-      </w:r>
-      <w:r>
-        <w:rPr>
-          <w:spacing w:val="1"/>
-          <w:sz w:val="26"/>
-          <w:szCs w:val="26"/>
-        </w:rPr>
-        <w:t>̣</w:t>
-      </w:r>
-      <w:r>
-        <w:rPr>
-          <w:sz w:val="26"/>
-          <w:szCs w:val="26"/>
-        </w:rPr>
-        <w:t xml:space="preserve">c </w:t>
-      </w:r>
-      <w:r>
-        <w:rPr>
-          <w:spacing w:val="1"/>
-          <w:sz w:val="26"/>
-          <w:szCs w:val="26"/>
-        </w:rPr>
-        <w:t>đi</w:t>
-      </w:r>
-      <w:r>
-        <w:rPr>
-          <w:spacing w:val="-1"/>
-          <w:sz w:val="26"/>
-          <w:szCs w:val="26"/>
-        </w:rPr>
-        <w:t>́</w:t>
-      </w:r>
-      <w:r>
-        <w:rPr>
-          <w:sz w:val="26"/>
-          <w:szCs w:val="26"/>
-        </w:rPr>
-        <w:t>c</w:t>
-      </w:r>
-      <w:r>
-        <w:rPr>
-          <w:spacing w:val="1"/>
-          <w:sz w:val="26"/>
-          <w:szCs w:val="26"/>
-        </w:rPr>
-        <w:t>h</w:t>
-      </w:r>
-      <w:r>
-        <w:rPr>
-          <w:sz w:val="26"/>
-          <w:szCs w:val="26"/>
-        </w:rPr>
-        <w:t>,</w:t>
-      </w:r>
-      <w:r>
-        <w:rPr>
-          <w:spacing w:val="-1"/>
-          <w:sz w:val="26"/>
-          <w:szCs w:val="26"/>
-        </w:rPr>
-        <w:t xml:space="preserve"> </w:t>
-      </w:r>
-      <w:r>
-        <w:rPr>
-          <w:spacing w:val="-2"/>
-          <w:sz w:val="26"/>
-          <w:szCs w:val="26"/>
-        </w:rPr>
-        <w:t>c</w:t>
-      </w:r>
-      <w:r>
-        <w:rPr>
-          <w:spacing w:val="-1"/>
-          <w:sz w:val="26"/>
-          <w:szCs w:val="26"/>
-        </w:rPr>
-        <w:t>h</w:t>
-      </w:r>
-      <w:r>
-        <w:rPr>
-          <w:sz w:val="26"/>
-          <w:szCs w:val="26"/>
-        </w:rPr>
-        <w:t>ấp</w:t>
-      </w:r>
-      <w:r>
-        <w:rPr>
-          <w:spacing w:val="1"/>
-          <w:sz w:val="26"/>
-          <w:szCs w:val="26"/>
-        </w:rPr>
-        <w:t xml:space="preserve"> </w:t>
-      </w:r>
-      <w:r>
-        <w:rPr>
-          <w:spacing w:val="-2"/>
-          <w:sz w:val="26"/>
-          <w:szCs w:val="26"/>
-        </w:rPr>
-        <w:t>h</w:t>
-      </w:r>
-      <w:r>
-        <w:rPr>
-          <w:sz w:val="26"/>
-          <w:szCs w:val="26"/>
-        </w:rPr>
-        <w:t>à</w:t>
-      </w:r>
-      <w:r>
-        <w:rPr>
-          <w:spacing w:val="-1"/>
-          <w:sz w:val="26"/>
-          <w:szCs w:val="26"/>
-        </w:rPr>
-        <w:t>n</w:t>
-      </w:r>
-      <w:r>
-        <w:rPr>
-          <w:sz w:val="26"/>
-          <w:szCs w:val="26"/>
-        </w:rPr>
-        <w:t>h</w:t>
-      </w:r>
-      <w:r>
-        <w:rPr>
-          <w:spacing w:val="1"/>
-          <w:sz w:val="26"/>
-          <w:szCs w:val="26"/>
-        </w:rPr>
-        <w:t xml:space="preserve"> </w:t>
-      </w:r>
-      <w:r>
-        <w:rPr>
-          <w:spacing w:val="-1"/>
-          <w:sz w:val="26"/>
-          <w:szCs w:val="26"/>
-        </w:rPr>
-        <w:t>đú</w:t>
-      </w:r>
-      <w:r>
-        <w:rPr>
-          <w:spacing w:val="1"/>
-          <w:sz w:val="26"/>
-          <w:szCs w:val="26"/>
-        </w:rPr>
-        <w:t>n</w:t>
-      </w:r>
-      <w:r>
-        <w:rPr>
-          <w:sz w:val="26"/>
-          <w:szCs w:val="26"/>
-        </w:rPr>
-        <w:t>g</w:t>
-      </w:r>
-      <w:r>
-        <w:rPr>
-          <w:spacing w:val="1"/>
-          <w:sz w:val="26"/>
-          <w:szCs w:val="26"/>
-        </w:rPr>
-        <w:t xml:space="preserve"> </w:t>
-      </w:r>
-      <w:r>
-        <w:rPr>
-          <w:spacing w:val="-3"/>
-          <w:sz w:val="26"/>
-          <w:szCs w:val="26"/>
-        </w:rPr>
-        <w:t>c</w:t>
-      </w:r>
-      <w:r>
-        <w:rPr>
-          <w:sz w:val="26"/>
-          <w:szCs w:val="26"/>
-        </w:rPr>
-        <w:t xml:space="preserve">ác </w:t>
-      </w:r>
-      <w:r>
-        <w:rPr>
-          <w:spacing w:val="-2"/>
-          <w:sz w:val="26"/>
-          <w:szCs w:val="26"/>
-        </w:rPr>
-        <w:t>q</w:t>
-      </w:r>
-      <w:r>
-        <w:rPr>
-          <w:spacing w:val="1"/>
-          <w:sz w:val="26"/>
-          <w:szCs w:val="26"/>
-        </w:rPr>
-        <w:t>u</w:t>
-      </w:r>
-      <w:r>
-        <w:rPr>
-          <w:sz w:val="26"/>
-          <w:szCs w:val="26"/>
-        </w:rPr>
-        <w:t>y</w:t>
-      </w:r>
-      <w:r>
-        <w:rPr>
-          <w:spacing w:val="-2"/>
-          <w:sz w:val="26"/>
-          <w:szCs w:val="26"/>
-        </w:rPr>
-        <w:t xml:space="preserve"> </w:t>
-      </w:r>
-      <w:r>
-        <w:rPr>
-          <w:spacing w:val="1"/>
-          <w:sz w:val="26"/>
-          <w:szCs w:val="26"/>
-        </w:rPr>
-        <w:t>đ</w:t>
-      </w:r>
-      <w:r>
-        <w:rPr>
-          <w:spacing w:val="-1"/>
-          <w:sz w:val="26"/>
-          <w:szCs w:val="26"/>
-        </w:rPr>
-        <w:t>ị</w:t>
-      </w:r>
-      <w:r>
-        <w:rPr>
-          <w:spacing w:val="1"/>
-          <w:sz w:val="26"/>
-          <w:szCs w:val="26"/>
-        </w:rPr>
-        <w:t>n</w:t>
-      </w:r>
-      <w:r>
-        <w:rPr>
-          <w:sz w:val="26"/>
-          <w:szCs w:val="26"/>
-        </w:rPr>
-        <w:t>h</w:t>
-      </w:r>
-      <w:r>
-        <w:rPr>
-          <w:spacing w:val="1"/>
-          <w:sz w:val="26"/>
-          <w:szCs w:val="26"/>
-        </w:rPr>
-        <w:t xml:space="preserve"> </w:t>
-      </w:r>
-      <w:r>
-        <w:rPr>
-          <w:spacing w:val="-3"/>
-          <w:sz w:val="26"/>
-          <w:szCs w:val="26"/>
-        </w:rPr>
-        <w:t>c</w:t>
-      </w:r>
-      <w:r>
-        <w:rPr>
-          <w:spacing w:val="1"/>
-          <w:sz w:val="26"/>
-          <w:szCs w:val="26"/>
-        </w:rPr>
-        <w:t>ủ</w:t>
-      </w:r>
-      <w:r>
-        <w:rPr>
-          <w:sz w:val="26"/>
-          <w:szCs w:val="26"/>
-        </w:rPr>
-        <w:t>a</w:t>
-      </w:r>
-      <w:r>
-        <w:rPr>
-          <w:spacing w:val="-3"/>
-          <w:sz w:val="26"/>
-          <w:szCs w:val="26"/>
-        </w:rPr>
-        <w:t xml:space="preserve"> </w:t>
-      </w:r>
-      <w:r>
-        <w:rPr>
-          <w:spacing w:val="1"/>
-          <w:sz w:val="26"/>
-          <w:szCs w:val="26"/>
-        </w:rPr>
-        <w:t>p</w:t>
-      </w:r>
-      <w:r>
-        <w:rPr>
-          <w:spacing w:val="-1"/>
-          <w:sz w:val="26"/>
-          <w:szCs w:val="26"/>
-        </w:rPr>
-        <w:t>h</w:t>
-      </w:r>
-      <w:r>
-        <w:rPr>
-          <w:sz w:val="26"/>
-          <w:szCs w:val="26"/>
-        </w:rPr>
-        <w:t>áp</w:t>
-      </w:r>
-      <w:r>
-        <w:rPr>
-          <w:spacing w:val="-2"/>
-          <w:sz w:val="26"/>
-          <w:szCs w:val="26"/>
-        </w:rPr>
-        <w:t xml:space="preserve"> </w:t>
-      </w:r>
-      <w:r>
-        <w:rPr>
-          <w:spacing w:val="1"/>
-          <w:sz w:val="26"/>
-          <w:szCs w:val="26"/>
-        </w:rPr>
-        <w:t>l</w:t>
-      </w:r>
-      <w:r>
-        <w:rPr>
-          <w:spacing w:val="-1"/>
-          <w:sz w:val="26"/>
-          <w:szCs w:val="26"/>
-        </w:rPr>
-        <w:t>u</w:t>
-      </w:r>
-      <w:r>
-        <w:rPr>
-          <w:sz w:val="26"/>
-          <w:szCs w:val="26"/>
-        </w:rPr>
-        <w:t xml:space="preserve">ật </w:t>
-      </w:r>
-      <w:r>
-        <w:rPr>
-          <w:spacing w:val="1"/>
-          <w:sz w:val="26"/>
-          <w:szCs w:val="26"/>
-        </w:rPr>
-        <w:t>đ</w:t>
-      </w:r>
-      <w:r>
-        <w:rPr>
-          <w:sz w:val="26"/>
-          <w:szCs w:val="26"/>
-        </w:rPr>
-        <w:t>ất</w:t>
-      </w:r>
-      <w:r>
-        <w:rPr>
-          <w:spacing w:val="-2"/>
-          <w:sz w:val="26"/>
-          <w:szCs w:val="26"/>
-        </w:rPr>
-        <w:t xml:space="preserve"> </w:t>
-      </w:r>
-      <w:r>
-        <w:rPr>
-          <w:spacing w:val="1"/>
-          <w:sz w:val="26"/>
-          <w:szCs w:val="26"/>
-        </w:rPr>
-        <w:t>đ</w:t>
-      </w:r>
-      <w:r>
-        <w:rPr>
-          <w:spacing w:val="-2"/>
-          <w:sz w:val="26"/>
-          <w:szCs w:val="26"/>
-        </w:rPr>
-        <w:t>a</w:t>
-      </w:r>
-      <w:r>
-        <w:rPr>
-          <w:spacing w:val="1"/>
-          <w:sz w:val="26"/>
-          <w:szCs w:val="26"/>
-        </w:rPr>
-        <w:t>i</w:t>
-      </w:r>
-      <w:r>
-        <w:rPr>
-          <w:sz w:val="26"/>
-          <w:szCs w:val="26"/>
-        </w:rPr>
-        <w:t>,</w:t>
-      </w:r>
-      <w:r>
-        <w:rPr>
-          <w:spacing w:val="-1"/>
-          <w:sz w:val="26"/>
-          <w:szCs w:val="26"/>
-        </w:rPr>
-        <w:t xml:space="preserve"> n</w:t>
-      </w:r>
-      <w:r>
-        <w:rPr>
-          <w:spacing w:val="1"/>
-          <w:sz w:val="26"/>
-          <w:szCs w:val="26"/>
-        </w:rPr>
-        <w:t>ộ</w:t>
-      </w:r>
-      <w:r>
-        <w:rPr>
-          <w:sz w:val="26"/>
-          <w:szCs w:val="26"/>
-        </w:rPr>
-        <w:t>p</w:t>
-      </w:r>
-      <w:r>
-        <w:rPr>
-          <w:spacing w:val="-2"/>
-          <w:sz w:val="26"/>
-          <w:szCs w:val="26"/>
-        </w:rPr>
-        <w:t xml:space="preserve"> </w:t>
-      </w:r>
-      <w:r>
-        <w:rPr>
-          <w:spacing w:val="1"/>
-          <w:sz w:val="26"/>
-          <w:szCs w:val="26"/>
-        </w:rPr>
-        <w:t>t</w:t>
-      </w:r>
-      <w:r>
-        <w:rPr>
-          <w:spacing w:val="-1"/>
-          <w:sz w:val="26"/>
-          <w:szCs w:val="26"/>
-        </w:rPr>
-        <w:t>i</w:t>
-      </w:r>
-      <w:r>
-        <w:rPr>
-          <w:sz w:val="26"/>
-          <w:szCs w:val="26"/>
-        </w:rPr>
-        <w:t>ền</w:t>
-      </w:r>
-      <w:r>
-        <w:rPr>
-          <w:spacing w:val="-2"/>
-          <w:sz w:val="26"/>
-          <w:szCs w:val="26"/>
-        </w:rPr>
-        <w:t xml:space="preserve"> </w:t>
-      </w:r>
-      <w:r>
-        <w:rPr>
-          <w:spacing w:val="1"/>
-          <w:sz w:val="26"/>
-          <w:szCs w:val="26"/>
-        </w:rPr>
-        <w:t>s</w:t>
-      </w:r>
-      <w:r>
-        <w:rPr>
-          <w:sz w:val="26"/>
-          <w:szCs w:val="26"/>
-        </w:rPr>
-        <w:t>ử</w:t>
-      </w:r>
-      <w:r>
-        <w:rPr>
-          <w:spacing w:val="-1"/>
-          <w:sz w:val="26"/>
-          <w:szCs w:val="26"/>
-        </w:rPr>
-        <w:t xml:space="preserve"> </w:t>
-      </w:r>
-      <w:r>
-        <w:rPr>
-          <w:spacing w:val="-2"/>
-          <w:sz w:val="26"/>
-          <w:szCs w:val="26"/>
-        </w:rPr>
-        <w:t>d</w:t>
-      </w:r>
-      <w:r>
-        <w:rPr>
-          <w:sz w:val="26"/>
-          <w:szCs w:val="26"/>
-        </w:rPr>
-        <w:t>u</w:t>
-      </w:r>
-      <w:r>
-        <w:rPr>
-          <w:spacing w:val="1"/>
-          <w:sz w:val="26"/>
-          <w:szCs w:val="26"/>
-        </w:rPr>
-        <w:t>̣</w:t>
-      </w:r>
-      <w:r>
-        <w:rPr>
-          <w:spacing w:val="-1"/>
-          <w:sz w:val="26"/>
-          <w:szCs w:val="26"/>
-        </w:rPr>
-        <w:t>n</w:t>
-      </w:r>
-      <w:r>
-        <w:rPr>
-          <w:sz w:val="26"/>
-          <w:szCs w:val="26"/>
-        </w:rPr>
-        <w:t>g</w:t>
-      </w:r>
-      <w:r>
-        <w:rPr>
-          <w:spacing w:val="3"/>
-          <w:sz w:val="26"/>
-          <w:szCs w:val="26"/>
-        </w:rPr>
-        <w:t xml:space="preserve"> </w:t>
-      </w:r>
-      <w:r>
-        <w:rPr>
-          <w:spacing w:val="-1"/>
-          <w:sz w:val="26"/>
-          <w:szCs w:val="26"/>
-        </w:rPr>
-        <w:t>đ</w:t>
-      </w:r>
-      <w:r>
-        <w:rPr>
-          <w:sz w:val="26"/>
-          <w:szCs w:val="26"/>
-        </w:rPr>
-        <w:t>ấ</w:t>
-      </w:r>
-      <w:r>
-        <w:rPr>
-          <w:spacing w:val="-1"/>
-          <w:sz w:val="26"/>
-          <w:szCs w:val="26"/>
-        </w:rPr>
-        <w:t>t</w:t>
-      </w:r>
-      <w:r>
-        <w:rPr>
-          <w:spacing w:val="1"/>
-          <w:sz w:val="26"/>
-          <w:szCs w:val="26"/>
-        </w:rPr>
-        <w:t>/</w:t>
-      </w:r>
-      <w:r>
-        <w:rPr>
-          <w:spacing w:val="-1"/>
-          <w:sz w:val="26"/>
-          <w:szCs w:val="26"/>
-        </w:rPr>
-        <w:t>t</w:t>
-      </w:r>
-      <w:r>
-        <w:rPr>
-          <w:spacing w:val="1"/>
-          <w:sz w:val="26"/>
-          <w:szCs w:val="26"/>
-        </w:rPr>
-        <w:t>i</w:t>
-      </w:r>
-      <w:r>
-        <w:rPr>
-          <w:spacing w:val="-2"/>
-          <w:sz w:val="26"/>
-          <w:szCs w:val="26"/>
-        </w:rPr>
-        <w:t>ề</w:t>
-      </w:r>
-      <w:r>
-        <w:rPr>
-          <w:sz w:val="26"/>
-          <w:szCs w:val="26"/>
-        </w:rPr>
-        <w:t>n</w:t>
-      </w:r>
-      <w:r>
-        <w:rPr>
-          <w:spacing w:val="1"/>
-          <w:sz w:val="26"/>
-          <w:szCs w:val="26"/>
-        </w:rPr>
-        <w:t xml:space="preserve"> </w:t>
-      </w:r>
-      <w:r>
-        <w:rPr>
-          <w:spacing w:val="-2"/>
-          <w:sz w:val="26"/>
-          <w:szCs w:val="26"/>
-        </w:rPr>
-        <w:t>t</w:t>
-      </w:r>
-      <w:r>
-        <w:rPr>
-          <w:spacing w:val="-1"/>
-          <w:sz w:val="26"/>
-          <w:szCs w:val="26"/>
-        </w:rPr>
-        <w:t>h</w:t>
-      </w:r>
-      <w:r>
-        <w:rPr>
-          <w:spacing w:val="1"/>
-          <w:sz w:val="26"/>
-          <w:szCs w:val="26"/>
-        </w:rPr>
-        <w:t>u</w:t>
-      </w:r>
-      <w:r>
-        <w:rPr>
-          <w:sz w:val="26"/>
-          <w:szCs w:val="26"/>
-        </w:rPr>
-        <w:t xml:space="preserve">ê </w:t>
-      </w:r>
-      <w:r>
-        <w:rPr>
-          <w:spacing w:val="-2"/>
-          <w:sz w:val="26"/>
-          <w:szCs w:val="26"/>
-        </w:rPr>
-        <w:t>đ</w:t>
-      </w:r>
-      <w:r>
-        <w:rPr>
-          <w:sz w:val="26"/>
-          <w:szCs w:val="26"/>
-        </w:rPr>
-        <w:t>ất (</w:t>
-      </w:r>
-      <w:r>
-        <w:rPr>
-          <w:spacing w:val="1"/>
-          <w:sz w:val="26"/>
-          <w:szCs w:val="26"/>
-        </w:rPr>
-        <w:t>n</w:t>
-      </w:r>
-      <w:r>
-        <w:rPr>
-          <w:spacing w:val="-2"/>
-          <w:sz w:val="26"/>
-          <w:szCs w:val="26"/>
-        </w:rPr>
-        <w:t>ế</w:t>
-      </w:r>
-      <w:r>
-        <w:rPr>
-          <w:sz w:val="26"/>
-          <w:szCs w:val="26"/>
-        </w:rPr>
-        <w:t>u</w:t>
-      </w:r>
-      <w:r>
-        <w:rPr>
-          <w:spacing w:val="1"/>
-          <w:sz w:val="26"/>
-          <w:szCs w:val="26"/>
-        </w:rPr>
-        <w:t xml:space="preserve"> </w:t>
-      </w:r>
-      <w:r>
-        <w:rPr>
-          <w:sz w:val="26"/>
-          <w:szCs w:val="26"/>
-        </w:rPr>
-        <w:t>c</w:t>
-      </w:r>
-      <w:r>
-        <w:rPr>
-          <w:spacing w:val="-2"/>
-          <w:sz w:val="26"/>
-          <w:szCs w:val="26"/>
-        </w:rPr>
-        <w:t>ó</w:t>
-      </w:r>
-      <w:r>
-        <w:rPr>
-          <w:sz w:val="26"/>
-          <w:szCs w:val="26"/>
-        </w:rPr>
-        <w:t xml:space="preserve">) </w:t>
-      </w:r>
-      <w:r>
-        <w:rPr>
-          <w:spacing w:val="1"/>
-          <w:sz w:val="26"/>
-          <w:szCs w:val="26"/>
-        </w:rPr>
-        <w:t>đ</w:t>
-      </w:r>
-      <w:r>
-        <w:rPr>
-          <w:sz w:val="26"/>
-          <w:szCs w:val="26"/>
-        </w:rPr>
-        <w:t>ầy</w:t>
-      </w:r>
-      <w:r>
-        <w:rPr>
-          <w:spacing w:val="-4"/>
-          <w:sz w:val="26"/>
-          <w:szCs w:val="26"/>
-        </w:rPr>
-        <w:t xml:space="preserve"> </w:t>
-      </w:r>
-      <w:r>
-        <w:rPr>
-          <w:spacing w:val="1"/>
-          <w:sz w:val="26"/>
-          <w:szCs w:val="26"/>
-        </w:rPr>
-        <w:t>đủ</w:t>
-      </w:r>
-      <w:r>
-        <w:rPr>
-          <w:sz w:val="26"/>
-          <w:szCs w:val="26"/>
-        </w:rPr>
-        <w:t xml:space="preserve">, </w:t>
-      </w:r>
-      <w:r>
-        <w:rPr>
-          <w:spacing w:val="-1"/>
-          <w:sz w:val="26"/>
-          <w:szCs w:val="26"/>
-        </w:rPr>
-        <w:t>đú</w:t>
-      </w:r>
-      <w:r>
-        <w:rPr>
-          <w:spacing w:val="1"/>
-          <w:sz w:val="26"/>
-          <w:szCs w:val="26"/>
-        </w:rPr>
-        <w:t>n</w:t>
-      </w:r>
-      <w:r>
-        <w:rPr>
-          <w:sz w:val="26"/>
-          <w:szCs w:val="26"/>
-        </w:rPr>
-        <w:t>g</w:t>
-      </w:r>
-      <w:r>
-        <w:rPr>
-          <w:spacing w:val="-1"/>
-          <w:sz w:val="26"/>
-          <w:szCs w:val="26"/>
-        </w:rPr>
-        <w:t xml:space="preserve"> </w:t>
-      </w:r>
-      <w:r>
-        <w:rPr>
-          <w:sz w:val="26"/>
-          <w:szCs w:val="26"/>
-        </w:rPr>
-        <w:t>hạn;</w:t>
-      </w:r>
-    </w:p>
-    <w:p>
-      <w:pPr>
-        <w:spacing w:after="120"/>
-        <w:rPr>
-          <w:sz w:val="26"/>
-          <w:szCs w:val="26"/>
-        </w:rPr>
-      </w:pPr>
-      <w:r>
-        <w:rPr>
-          <w:sz w:val="26"/>
-          <w:szCs w:val="26"/>
-        </w:rPr>
-        <w:t>Các cam</w:t>
-      </w:r>
-      <w:r>
-        <w:rPr>
-          <w:spacing w:val="-5"/>
-          <w:sz w:val="26"/>
-          <w:szCs w:val="26"/>
-        </w:rPr>
-        <w:t xml:space="preserve"> </w:t>
-      </w:r>
-      <w:r>
-        <w:rPr>
-          <w:sz w:val="26"/>
-          <w:szCs w:val="26"/>
-        </w:rPr>
-        <w:t>kết</w:t>
-      </w:r>
-      <w:r>
-        <w:rPr>
-          <w:spacing w:val="2"/>
-          <w:sz w:val="26"/>
-          <w:szCs w:val="26"/>
-        </w:rPr>
-        <w:t xml:space="preserve"> </w:t>
-      </w:r>
-      <w:r>
-        <w:rPr>
-          <w:spacing w:val="-2"/>
-          <w:sz w:val="26"/>
-          <w:szCs w:val="26"/>
-        </w:rPr>
-        <w:t>k</w:t>
-      </w:r>
-      <w:r>
-        <w:rPr>
-          <w:spacing w:val="1"/>
-          <w:sz w:val="26"/>
-          <w:szCs w:val="26"/>
-        </w:rPr>
-        <w:t>h</w:t>
-      </w:r>
-      <w:r>
-        <w:rPr>
-          <w:sz w:val="26"/>
-          <w:szCs w:val="26"/>
-        </w:rPr>
-        <w:t xml:space="preserve">ác </w:t>
-      </w:r>
-      <w:r>
-        <w:rPr>
-          <w:spacing w:val="-3"/>
-          <w:sz w:val="26"/>
-          <w:szCs w:val="26"/>
-        </w:rPr>
-        <w:t>(</w:t>
-      </w:r>
-      <w:r>
-        <w:rPr>
-          <w:spacing w:val="1"/>
-          <w:sz w:val="26"/>
-          <w:szCs w:val="26"/>
-        </w:rPr>
-        <w:t>n</w:t>
-      </w:r>
-      <w:r>
-        <w:rPr>
-          <w:spacing w:val="-2"/>
-          <w:sz w:val="26"/>
-          <w:szCs w:val="26"/>
-        </w:rPr>
-        <w:t>ế</w:t>
-      </w:r>
-      <w:r>
-        <w:rPr>
-          <w:sz w:val="26"/>
-          <w:szCs w:val="26"/>
-        </w:rPr>
-        <w:t>u</w:t>
-      </w:r>
+      <w:proofErr w:type="spellEnd"/>
       <w:r>
         <w:rPr>
           <w:spacing w:val="1"/>
@@ -3819,6 +5210,7 @@
                 <w:szCs w:val="26"/>
               </w:rPr>
             </w:pPr>
+            <w:proofErr w:type="spellStart"/>
             <w:r>
               <w:rPr>
                 <w:b/>
@@ -3848,6 +5240,7 @@
               </w:rPr>
               <w:t>ười</w:t>
             </w:r>
+            <w:proofErr w:type="spellEnd"/>
             <w:r>
               <w:rPr>
                 <w:b/>
@@ -3858,6 +5251,7 @@
               </w:rPr>
               <w:t xml:space="preserve"> </w:t>
             </w:r>
+            <w:proofErr w:type="spellStart"/>
             <w:r>
               <w:rPr>
                 <w:b/>
@@ -3887,6 +5281,7 @@
               </w:rPr>
               <w:t>m</w:t>
             </w:r>
+            <w:proofErr w:type="spellEnd"/>
             <w:r>
               <w:rPr>
                 <w:b/>
@@ -3897,6 +5292,7 @@
               </w:rPr>
               <w:t xml:space="preserve"> </w:t>
             </w:r>
+            <w:proofErr w:type="spellStart"/>
             <w:r>
               <w:rPr>
                 <w:b/>
@@ -3906,6 +5302,7 @@
               </w:rPr>
               <w:t>đơn</w:t>
             </w:r>
+            <w:proofErr w:type="spellEnd"/>
           </w:p>
           <w:p>
             <w:pPr>
@@ -3921,8 +5318,36 @@
                 <w:iCs/>
                 <w:szCs w:val="26"/>
               </w:rPr>
-              <w:t>(ký và</w:t>
+              <w:t>(</w:t>
             </w:r>
+            <w:proofErr w:type="spellStart"/>
+            <w:r>
+              <w:rPr>
+                <w:i/>
+                <w:iCs/>
+                <w:szCs w:val="26"/>
+              </w:rPr>
+              <w:t>ký</w:t>
+            </w:r>
+            <w:proofErr w:type="spellEnd"/>
+            <w:r>
+              <w:rPr>
+                <w:i/>
+                <w:iCs/>
+                <w:szCs w:val="26"/>
+              </w:rPr>
+              <w:t xml:space="preserve"> </w:t>
+            </w:r>
+            <w:proofErr w:type="spellStart"/>
+            <w:r>
+              <w:rPr>
+                <w:i/>
+                <w:iCs/>
+                <w:szCs w:val="26"/>
+              </w:rPr>
+              <w:t>và</w:t>
+            </w:r>
+            <w:proofErr w:type="spellEnd"/>
             <w:r>
               <w:rPr>
                 <w:i/>
@@ -3932,6 +5357,7 @@
               </w:rPr>
               <w:t xml:space="preserve"> </w:t>
             </w:r>
+            <w:proofErr w:type="spellStart"/>
             <w:r>
               <w:rPr>
                 <w:i/>
@@ -3958,6 +5384,7 @@
               </w:rPr>
               <w:t>i</w:t>
             </w:r>
+            <w:proofErr w:type="spellEnd"/>
             <w:r>
               <w:rPr>
                 <w:i/>
@@ -3967,6 +5394,7 @@
               </w:rPr>
               <w:t xml:space="preserve"> </w:t>
             </w:r>
+            <w:proofErr w:type="spellStart"/>
             <w:r>
               <w:rPr>
                 <w:i/>
@@ -3984,6 +5412,7 @@
               </w:rPr>
               <w:t>õ</w:t>
             </w:r>
+            <w:proofErr w:type="spellEnd"/>
             <w:r>
               <w:rPr>
                 <w:i/>
@@ -3993,6 +5422,7 @@
               </w:rPr>
               <w:t xml:space="preserve"> </w:t>
             </w:r>
+            <w:proofErr w:type="spellStart"/>
             <w:r>
               <w:rPr>
                 <w:i/>
@@ -4010,6 +5440,7 @@
               </w:rPr>
               <w:t>ọ</w:t>
             </w:r>
+            <w:proofErr w:type="spellEnd"/>
             <w:r>
               <w:rPr>
                 <w:i/>
@@ -4019,6 +5450,7 @@
               </w:rPr>
               <w:t xml:space="preserve"> </w:t>
             </w:r>
+            <w:proofErr w:type="spellStart"/>
             <w:r>
               <w:rPr>
                 <w:i/>
@@ -4046,6 +5478,7 @@
               </w:rPr>
               <w:t>n</w:t>
             </w:r>
+            <w:proofErr w:type="spellEnd"/>
             <w:r>
               <w:rPr>
                 <w:i/>
@@ -4125,8 +5558,324 @@
           <w:sz w:val="18"/>
           <w:szCs w:val="26"/>
         </w:rPr>
-        <w:t xml:space="preserve"> Ghi rõ đơn xin giao đất hoặc xin thuê đất hoặc xin chuyển mục đích sử dụng đất</w:t>
-      </w:r>
+        <w:t xml:space="preserve"> </w:t>
+      </w:r>
+      <w:proofErr w:type="spellStart"/>
+      <w:r>
+        <w:rPr>
+          <w:i/>
+          <w:sz w:val="18"/>
+          <w:szCs w:val="26"/>
+        </w:rPr>
+        <w:t>Ghi</w:t>
+      </w:r>
+      <w:proofErr w:type="spellEnd"/>
+      <w:r>
+        <w:rPr>
+          <w:i/>
+          <w:sz w:val="18"/>
+          <w:szCs w:val="26"/>
+        </w:rPr>
+        <w:t xml:space="preserve"> </w:t>
+      </w:r>
+      <w:proofErr w:type="spellStart"/>
+      <w:r>
+        <w:rPr>
+          <w:i/>
+          <w:sz w:val="18"/>
+          <w:szCs w:val="26"/>
+        </w:rPr>
+        <w:t>rõ</w:t>
+      </w:r>
+      <w:proofErr w:type="spellEnd"/>
+      <w:r>
+        <w:rPr>
+          <w:i/>
+          <w:sz w:val="18"/>
+          <w:szCs w:val="26"/>
+        </w:rPr>
+        <w:t xml:space="preserve"> </w:t>
+      </w:r>
+      <w:proofErr w:type="spellStart"/>
+      <w:r>
+        <w:rPr>
+          <w:i/>
+          <w:sz w:val="18"/>
+          <w:szCs w:val="26"/>
+        </w:rPr>
+        <w:t>đơn</w:t>
+      </w:r>
+      <w:proofErr w:type="spellEnd"/>
+      <w:r>
+        <w:rPr>
+          <w:i/>
+          <w:sz w:val="18"/>
+          <w:szCs w:val="26"/>
+        </w:rPr>
+        <w:t xml:space="preserve"> </w:t>
+      </w:r>
+      <w:proofErr w:type="spellStart"/>
+      <w:r>
+        <w:rPr>
+          <w:i/>
+          <w:sz w:val="18"/>
+          <w:szCs w:val="26"/>
+        </w:rPr>
+        <w:t>xin</w:t>
+      </w:r>
+      <w:proofErr w:type="spellEnd"/>
+      <w:r>
+        <w:rPr>
+          <w:i/>
+          <w:sz w:val="18"/>
+          <w:szCs w:val="26"/>
+        </w:rPr>
+        <w:t xml:space="preserve"> </w:t>
+      </w:r>
+      <w:proofErr w:type="spellStart"/>
+      <w:r>
+        <w:rPr>
+          <w:i/>
+          <w:sz w:val="18"/>
+          <w:szCs w:val="26"/>
+        </w:rPr>
+        <w:t>giao</w:t>
+      </w:r>
+      <w:proofErr w:type="spellEnd"/>
+      <w:r>
+        <w:rPr>
+          <w:i/>
+          <w:sz w:val="18"/>
+          <w:szCs w:val="26"/>
+        </w:rPr>
+        <w:t xml:space="preserve"> </w:t>
+      </w:r>
+      <w:proofErr w:type="spellStart"/>
+      <w:r>
+        <w:rPr>
+          <w:i/>
+          <w:sz w:val="18"/>
+          <w:szCs w:val="26"/>
+        </w:rPr>
+        <w:t>đất</w:t>
+      </w:r>
+      <w:proofErr w:type="spellEnd"/>
+      <w:r>
+        <w:rPr>
+          <w:i/>
+          <w:sz w:val="18"/>
+          <w:szCs w:val="26"/>
+        </w:rPr>
+        <w:t xml:space="preserve"> </w:t>
+      </w:r>
+      <w:proofErr w:type="spellStart"/>
+      <w:r>
+        <w:rPr>
+          <w:i/>
+          <w:sz w:val="18"/>
+          <w:szCs w:val="26"/>
+        </w:rPr>
+        <w:t>hoặc</w:t>
+      </w:r>
+      <w:proofErr w:type="spellEnd"/>
+      <w:r>
+        <w:rPr>
+          <w:i/>
+          <w:sz w:val="18"/>
+          <w:szCs w:val="26"/>
+        </w:rPr>
+        <w:t xml:space="preserve"> </w:t>
+      </w:r>
+      <w:proofErr w:type="spellStart"/>
+      <w:r>
+        <w:rPr>
+          <w:i/>
+          <w:sz w:val="18"/>
+          <w:szCs w:val="26"/>
+        </w:rPr>
+        <w:t>xin</w:t>
+      </w:r>
+      <w:proofErr w:type="spellEnd"/>
+      <w:r>
+        <w:rPr>
+          <w:i/>
+          <w:sz w:val="18"/>
+          <w:szCs w:val="26"/>
+        </w:rPr>
+        <w:t xml:space="preserve"> </w:t>
+      </w:r>
+      <w:proofErr w:type="spellStart"/>
+      <w:r>
+        <w:rPr>
+          <w:i/>
+          <w:sz w:val="18"/>
+          <w:szCs w:val="26"/>
+        </w:rPr>
+        <w:t>thuê</w:t>
+      </w:r>
+      <w:proofErr w:type="spellEnd"/>
+      <w:r>
+        <w:rPr>
+          <w:i/>
+          <w:sz w:val="18"/>
+          <w:szCs w:val="26"/>
+        </w:rPr>
+        <w:t xml:space="preserve"> </w:t>
+      </w:r>
+      <w:proofErr w:type="spellStart"/>
+      <w:r>
+        <w:rPr>
+          <w:i/>
+          <w:sz w:val="18"/>
+          <w:szCs w:val="26"/>
+        </w:rPr>
+        <w:t>đất</w:t>
+      </w:r>
+      <w:proofErr w:type="spellEnd"/>
+      <w:r>
+        <w:rPr>
+          <w:i/>
+          <w:sz w:val="18"/>
+          <w:szCs w:val="26"/>
+        </w:rPr>
+        <w:t xml:space="preserve"> </w:t>
+      </w:r>
+      <w:proofErr w:type="spellStart"/>
+      <w:r>
+        <w:rPr>
+          <w:i/>
+          <w:sz w:val="18"/>
+          <w:szCs w:val="26"/>
+        </w:rPr>
+        <w:t>hoặc</w:t>
+      </w:r>
+      <w:proofErr w:type="spellEnd"/>
+      <w:r>
+        <w:rPr>
+          <w:i/>
+          <w:sz w:val="18"/>
+          <w:szCs w:val="26"/>
+        </w:rPr>
+        <w:t xml:space="preserve"> </w:t>
+      </w:r>
+      <w:proofErr w:type="spellStart"/>
+      <w:r>
+        <w:rPr>
+          <w:i/>
+          <w:sz w:val="18"/>
+          <w:szCs w:val="26"/>
+        </w:rPr>
+        <w:t>xin</w:t>
+      </w:r>
+      <w:proofErr w:type="spellEnd"/>
+      <w:r>
+        <w:rPr>
+          <w:i/>
+          <w:sz w:val="18"/>
+          <w:szCs w:val="26"/>
+        </w:rPr>
+        <w:t xml:space="preserve"> </w:t>
+      </w:r>
+      <w:proofErr w:type="spellStart"/>
+      <w:r>
+        <w:rPr>
+          <w:i/>
+          <w:sz w:val="18"/>
+          <w:szCs w:val="26"/>
+        </w:rPr>
+        <w:t>chuyển</w:t>
+      </w:r>
+      <w:proofErr w:type="spellEnd"/>
+      <w:r>
+        <w:rPr>
+          <w:i/>
+          <w:sz w:val="18"/>
+          <w:szCs w:val="26"/>
+        </w:rPr>
+        <w:t xml:space="preserve"> </w:t>
+      </w:r>
+      <w:proofErr w:type="spellStart"/>
+      <w:r>
+        <w:rPr>
+          <w:i/>
+          <w:sz w:val="18"/>
+          <w:szCs w:val="26"/>
+        </w:rPr>
+        <w:t>mục</w:t>
+      </w:r>
+      <w:proofErr w:type="spellEnd"/>
+      <w:r>
+        <w:rPr>
+          <w:i/>
+          <w:sz w:val="18"/>
+          <w:szCs w:val="26"/>
+        </w:rPr>
+        <w:t xml:space="preserve"> </w:t>
+      </w:r>
+      <w:proofErr w:type="spellStart"/>
+      <w:r>
+        <w:rPr>
+          <w:i/>
+          <w:sz w:val="18"/>
+          <w:szCs w:val="26"/>
+        </w:rPr>
+        <w:t>đích</w:t>
+      </w:r>
+      <w:proofErr w:type="spellEnd"/>
+      <w:r>
+        <w:rPr>
+          <w:i/>
+          <w:sz w:val="18"/>
+          <w:szCs w:val="26"/>
+        </w:rPr>
+        <w:t xml:space="preserve"> </w:t>
+      </w:r>
+      <w:proofErr w:type="spellStart"/>
+      <w:r>
+        <w:rPr>
+          <w:i/>
+          <w:sz w:val="18"/>
+          <w:szCs w:val="26"/>
+        </w:rPr>
+        <w:t>sư</w:t>
+      </w:r>
+      <w:proofErr w:type="spellEnd"/>
+      <w:r>
+        <w:rPr>
+          <w:i/>
+          <w:sz w:val="18"/>
+          <w:szCs w:val="26"/>
+        </w:rPr>
+        <w:t xml:space="preserve">̉ </w:t>
+      </w:r>
+      <w:proofErr w:type="spellStart"/>
+      <w:r>
+        <w:rPr>
+          <w:i/>
+          <w:sz w:val="18"/>
+          <w:szCs w:val="26"/>
+        </w:rPr>
+        <w:t>dụng</w:t>
+      </w:r>
+      <w:proofErr w:type="spellEnd"/>
+      <w:r>
+        <w:rPr>
+          <w:i/>
+          <w:sz w:val="18"/>
+          <w:szCs w:val="26"/>
+        </w:rPr>
+        <w:t xml:space="preserve"> </w:t>
+      </w:r>
+      <w:proofErr w:type="spellStart"/>
+      <w:r>
+        <w:rPr>
+          <w:i/>
+          <w:sz w:val="18"/>
+          <w:szCs w:val="26"/>
+        </w:rPr>
+        <w:t>đất</w:t>
+      </w:r>
+      <w:proofErr w:type="spellEnd"/>
     </w:p>
     <w:p>
       <w:pPr>
@@ -4152,8 +5901,360 @@
           <w:sz w:val="18"/>
           <w:szCs w:val="26"/>
         </w:rPr>
-        <w:t xml:space="preserve"> Ghi rõ tên UBND cấp có thẩm quyền giao đất, cho thuê đất, cho phép chuyển mục đích sử dụng đất</w:t>
-      </w:r>
+        <w:t xml:space="preserve"> </w:t>
+      </w:r>
+      <w:proofErr w:type="spellStart"/>
+      <w:r>
+        <w:rPr>
+          <w:i/>
+          <w:sz w:val="18"/>
+          <w:szCs w:val="26"/>
+        </w:rPr>
+        <w:t>Ghi</w:t>
+      </w:r>
+      <w:proofErr w:type="spellEnd"/>
+      <w:r>
+        <w:rPr>
+          <w:i/>
+          <w:sz w:val="18"/>
+          <w:szCs w:val="26"/>
+        </w:rPr>
+        <w:t xml:space="preserve"> </w:t>
+      </w:r>
+      <w:proofErr w:type="spellStart"/>
+      <w:r>
+        <w:rPr>
+          <w:i/>
+          <w:sz w:val="18"/>
+          <w:szCs w:val="26"/>
+        </w:rPr>
+        <w:t>rõ</w:t>
+      </w:r>
+      <w:proofErr w:type="spellEnd"/>
+      <w:r>
+        <w:rPr>
+          <w:i/>
+          <w:sz w:val="18"/>
+          <w:szCs w:val="26"/>
+        </w:rPr>
+        <w:t xml:space="preserve"> </w:t>
+      </w:r>
+      <w:proofErr w:type="spellStart"/>
+      <w:r>
+        <w:rPr>
+          <w:i/>
+          <w:sz w:val="18"/>
+          <w:szCs w:val="26"/>
+        </w:rPr>
+        <w:t>tên</w:t>
+      </w:r>
+      <w:proofErr w:type="spellEnd"/>
+      <w:r>
+        <w:rPr>
+          <w:i/>
+          <w:sz w:val="18"/>
+          <w:szCs w:val="26"/>
+        </w:rPr>
+        <w:t xml:space="preserve"> UBND </w:t>
+      </w:r>
+      <w:proofErr w:type="spellStart"/>
+      <w:r>
+        <w:rPr>
+          <w:i/>
+          <w:sz w:val="18"/>
+          <w:szCs w:val="26"/>
+        </w:rPr>
+        <w:t>cấp</w:t>
+      </w:r>
+      <w:proofErr w:type="spellEnd"/>
+      <w:r>
+        <w:rPr>
+          <w:i/>
+          <w:sz w:val="18"/>
+          <w:szCs w:val="26"/>
+        </w:rPr>
+        <w:t xml:space="preserve"> </w:t>
+      </w:r>
+      <w:proofErr w:type="spellStart"/>
+      <w:r>
+        <w:rPr>
+          <w:i/>
+          <w:sz w:val="18"/>
+          <w:szCs w:val="26"/>
+        </w:rPr>
+        <w:t>có</w:t>
+      </w:r>
+      <w:proofErr w:type="spellEnd"/>
+      <w:r>
+        <w:rPr>
+          <w:i/>
+          <w:sz w:val="18"/>
+          <w:szCs w:val="26"/>
+        </w:rPr>
+        <w:t xml:space="preserve"> </w:t>
+      </w:r>
+      <w:proofErr w:type="spellStart"/>
+      <w:r>
+        <w:rPr>
+          <w:i/>
+          <w:sz w:val="18"/>
+          <w:szCs w:val="26"/>
+        </w:rPr>
+        <w:t>thẩm</w:t>
+      </w:r>
+      <w:proofErr w:type="spellEnd"/>
+      <w:r>
+        <w:rPr>
+          <w:i/>
+          <w:sz w:val="18"/>
+          <w:szCs w:val="26"/>
+        </w:rPr>
+        <w:t xml:space="preserve"> </w:t>
+      </w:r>
+      <w:proofErr w:type="spellStart"/>
+      <w:r>
+        <w:rPr>
+          <w:i/>
+          <w:sz w:val="18"/>
+          <w:szCs w:val="26"/>
+        </w:rPr>
+        <w:t>quyền</w:t>
+      </w:r>
+      <w:proofErr w:type="spellEnd"/>
+      <w:r>
+        <w:rPr>
+          <w:i/>
+          <w:sz w:val="18"/>
+          <w:szCs w:val="26"/>
+        </w:rPr>
+        <w:t xml:space="preserve"> </w:t>
+      </w:r>
+      <w:proofErr w:type="spellStart"/>
+      <w:r>
+        <w:rPr>
+          <w:i/>
+          <w:sz w:val="18"/>
+          <w:szCs w:val="26"/>
+        </w:rPr>
+        <w:t>giao</w:t>
+      </w:r>
+      <w:proofErr w:type="spellEnd"/>
+      <w:r>
+        <w:rPr>
+          <w:i/>
+          <w:sz w:val="18"/>
+          <w:szCs w:val="26"/>
+        </w:rPr>
+        <w:t xml:space="preserve"> </w:t>
+      </w:r>
+      <w:proofErr w:type="spellStart"/>
+      <w:r>
+        <w:rPr>
+          <w:i/>
+          <w:sz w:val="18"/>
+          <w:szCs w:val="26"/>
+        </w:rPr>
+        <w:t>đất</w:t>
+      </w:r>
+      <w:proofErr w:type="spellEnd"/>
+      <w:r>
+        <w:rPr>
+          <w:i/>
+          <w:sz w:val="18"/>
+          <w:szCs w:val="26"/>
+        </w:rPr>
+        <w:t xml:space="preserve">, </w:t>
+      </w:r>
+      <w:proofErr w:type="spellStart"/>
+      <w:r>
+        <w:rPr>
+          <w:i/>
+          <w:sz w:val="18"/>
+          <w:szCs w:val="26"/>
+        </w:rPr>
+        <w:t>cho</w:t>
+      </w:r>
+      <w:proofErr w:type="spellEnd"/>
+      <w:r>
+        <w:rPr>
+          <w:i/>
+          <w:sz w:val="18"/>
+          <w:szCs w:val="26"/>
+        </w:rPr>
+        <w:t xml:space="preserve"> </w:t>
+      </w:r>
+      <w:proofErr w:type="spellStart"/>
+      <w:r>
+        <w:rPr>
+          <w:i/>
+          <w:sz w:val="18"/>
+          <w:szCs w:val="26"/>
+        </w:rPr>
+        <w:t>thuê</w:t>
+      </w:r>
+      <w:proofErr w:type="spellEnd"/>
+      <w:r>
+        <w:rPr>
+          <w:i/>
+          <w:sz w:val="18"/>
+          <w:szCs w:val="26"/>
+        </w:rPr>
+        <w:t xml:space="preserve"> </w:t>
+      </w:r>
+      <w:proofErr w:type="spellStart"/>
+      <w:r>
+        <w:rPr>
+          <w:i/>
+          <w:sz w:val="18"/>
+          <w:szCs w:val="26"/>
+        </w:rPr>
+        <w:t>đất</w:t>
+      </w:r>
+      <w:proofErr w:type="spellEnd"/>
+      <w:r>
+        <w:rPr>
+          <w:i/>
+          <w:sz w:val="18"/>
+          <w:szCs w:val="26"/>
+        </w:rPr>
+        <w:t xml:space="preserve">, </w:t>
+      </w:r>
+      <w:proofErr w:type="spellStart"/>
+      <w:r>
+        <w:rPr>
+          <w:i/>
+          <w:sz w:val="18"/>
+          <w:szCs w:val="26"/>
+        </w:rPr>
+        <w:t>cho</w:t>
+      </w:r>
+      <w:proofErr w:type="spellEnd"/>
+      <w:r>
+        <w:rPr>
+          <w:i/>
+          <w:sz w:val="18"/>
+          <w:szCs w:val="26"/>
+        </w:rPr>
+        <w:t xml:space="preserve"> </w:t>
+      </w:r>
+      <w:proofErr w:type="spellStart"/>
+      <w:r>
+        <w:rPr>
+          <w:i/>
+          <w:sz w:val="18"/>
+          <w:szCs w:val="26"/>
+        </w:rPr>
+        <w:t>phép</w:t>
+      </w:r>
+      <w:proofErr w:type="spellEnd"/>
+      <w:r>
+        <w:rPr>
+          <w:i/>
+          <w:sz w:val="18"/>
+          <w:szCs w:val="26"/>
+        </w:rPr>
+        <w:t xml:space="preserve"> </w:t>
+      </w:r>
+      <w:proofErr w:type="spellStart"/>
+      <w:r>
+        <w:rPr>
+          <w:i/>
+          <w:sz w:val="18"/>
+          <w:szCs w:val="26"/>
+        </w:rPr>
+        <w:t>chuyển</w:t>
+      </w:r>
+      <w:proofErr w:type="spellEnd"/>
+      <w:r>
+        <w:rPr>
+          <w:i/>
+          <w:sz w:val="18"/>
+          <w:szCs w:val="26"/>
+        </w:rPr>
+        <w:t xml:space="preserve"> </w:t>
+      </w:r>
+      <w:proofErr w:type="spellStart"/>
+      <w:r>
+        <w:rPr>
+          <w:i/>
+          <w:sz w:val="18"/>
+          <w:szCs w:val="26"/>
+        </w:rPr>
+        <w:t>mục</w:t>
+      </w:r>
+      <w:proofErr w:type="spellEnd"/>
+      <w:r>
+        <w:rPr>
+          <w:i/>
+          <w:sz w:val="18"/>
+          <w:szCs w:val="26"/>
+        </w:rPr>
+        <w:t xml:space="preserve"> </w:t>
+      </w:r>
+      <w:proofErr w:type="spellStart"/>
+      <w:r>
+        <w:rPr>
+          <w:i/>
+          <w:sz w:val="18"/>
+          <w:szCs w:val="26"/>
+        </w:rPr>
+        <w:t>đích</w:t>
+      </w:r>
+      <w:proofErr w:type="spellEnd"/>
+      <w:r>
+        <w:rPr>
+          <w:i/>
+          <w:sz w:val="18"/>
+          <w:szCs w:val="26"/>
+        </w:rPr>
+        <w:t xml:space="preserve"> </w:t>
+      </w:r>
+      <w:proofErr w:type="spellStart"/>
+      <w:r>
+        <w:rPr>
+          <w:i/>
+          <w:sz w:val="18"/>
+          <w:szCs w:val="26"/>
+        </w:rPr>
+        <w:t>sư</w:t>
+      </w:r>
+      <w:proofErr w:type="spellEnd"/>
+      <w:r>
+        <w:rPr>
+          <w:i/>
+          <w:sz w:val="18"/>
+          <w:szCs w:val="26"/>
+        </w:rPr>
+        <w:t xml:space="preserve">̉ </w:t>
+      </w:r>
+      <w:proofErr w:type="spellStart"/>
+      <w:r>
+        <w:rPr>
+          <w:i/>
+          <w:sz w:val="18"/>
+          <w:szCs w:val="26"/>
+        </w:rPr>
+        <w:t>dụng</w:t>
+      </w:r>
+      <w:proofErr w:type="spellEnd"/>
+      <w:r>
+        <w:rPr>
+          <w:i/>
+          <w:sz w:val="18"/>
+          <w:szCs w:val="26"/>
+        </w:rPr>
+        <w:t xml:space="preserve"> </w:t>
+      </w:r>
+      <w:proofErr w:type="spellStart"/>
+      <w:r>
+        <w:rPr>
+          <w:i/>
+          <w:sz w:val="18"/>
+          <w:szCs w:val="26"/>
+        </w:rPr>
+        <w:t>đất</w:t>
+      </w:r>
+      <w:proofErr w:type="spellEnd"/>
     </w:p>
     <w:p>
       <w:pPr>
@@ -4179,7 +6280,1501 @@
           <w:sz w:val="18"/>
           <w:szCs w:val="26"/>
         </w:rPr>
-        <w:t xml:space="preserve"> Ghi rõ họ, tên cá nhân xin sử dụng đất/cá nhân đại diện cho hộ gia đình/cá nhân đại diện cho tổ chức; ghi thông tin về cá nhân (số, ngày/tháng/năm, cơ quan cấp Chứng minh nhân dân hoặc Hộ chiếu…); ghi thông tin về tổ chức (Quyết định thành lập cơ quan, tổ chức sự nghiệp/văn bản công nhận tổ chức tôn giáo/đăng ký kinh doanh/Giấy chứng nhận đầu tư đối với doanh nghiệp/tổ chức kinh tế…)</w:t>
+        <w:t xml:space="preserve"> </w:t>
+      </w:r>
+      <w:proofErr w:type="spellStart"/>
+      <w:r>
+        <w:rPr>
+          <w:i/>
+          <w:sz w:val="18"/>
+          <w:szCs w:val="26"/>
+        </w:rPr>
+        <w:t>Ghi</w:t>
+      </w:r>
+      <w:proofErr w:type="spellEnd"/>
+      <w:r>
+        <w:rPr>
+          <w:i/>
+          <w:sz w:val="18"/>
+          <w:szCs w:val="26"/>
+        </w:rPr>
+        <w:t xml:space="preserve"> </w:t>
+      </w:r>
+      <w:proofErr w:type="spellStart"/>
+      <w:r>
+        <w:rPr>
+          <w:i/>
+          <w:sz w:val="18"/>
+          <w:szCs w:val="26"/>
+        </w:rPr>
+        <w:t>rõ</w:t>
+      </w:r>
+      <w:proofErr w:type="spellEnd"/>
+      <w:r>
+        <w:rPr>
+          <w:i/>
+          <w:sz w:val="18"/>
+          <w:szCs w:val="26"/>
+        </w:rPr>
+        <w:t xml:space="preserve"> </w:t>
+      </w:r>
+      <w:proofErr w:type="spellStart"/>
+      <w:r>
+        <w:rPr>
+          <w:i/>
+          <w:sz w:val="18"/>
+          <w:szCs w:val="26"/>
+        </w:rPr>
+        <w:t>họ</w:t>
+      </w:r>
+      <w:proofErr w:type="spellEnd"/>
+      <w:r>
+        <w:rPr>
+          <w:i/>
+          <w:sz w:val="18"/>
+          <w:szCs w:val="26"/>
+        </w:rPr>
+        <w:t xml:space="preserve">, </w:t>
+      </w:r>
+      <w:proofErr w:type="spellStart"/>
+      <w:r>
+        <w:rPr>
+          <w:i/>
+          <w:sz w:val="18"/>
+          <w:szCs w:val="26"/>
+        </w:rPr>
+        <w:t>tên</w:t>
+      </w:r>
+      <w:proofErr w:type="spellEnd"/>
+      <w:r>
+        <w:rPr>
+          <w:i/>
+          <w:sz w:val="18"/>
+          <w:szCs w:val="26"/>
+        </w:rPr>
+        <w:t xml:space="preserve"> </w:t>
+      </w:r>
+      <w:proofErr w:type="spellStart"/>
+      <w:r>
+        <w:rPr>
+          <w:i/>
+          <w:sz w:val="18"/>
+          <w:szCs w:val="26"/>
+        </w:rPr>
+        <w:t>cá</w:t>
+      </w:r>
+      <w:proofErr w:type="spellEnd"/>
+      <w:r>
+        <w:rPr>
+          <w:i/>
+          <w:sz w:val="18"/>
+          <w:szCs w:val="26"/>
+        </w:rPr>
+        <w:t xml:space="preserve"> </w:t>
+      </w:r>
+      <w:proofErr w:type="spellStart"/>
+      <w:r>
+        <w:rPr>
+          <w:i/>
+          <w:sz w:val="18"/>
+          <w:szCs w:val="26"/>
+        </w:rPr>
+        <w:t>nhân</w:t>
+      </w:r>
+      <w:proofErr w:type="spellEnd"/>
+      <w:r>
+        <w:rPr>
+          <w:i/>
+          <w:sz w:val="18"/>
+          <w:szCs w:val="26"/>
+        </w:rPr>
+        <w:t xml:space="preserve"> </w:t>
+      </w:r>
+      <w:proofErr w:type="spellStart"/>
+      <w:r>
+        <w:rPr>
+          <w:i/>
+          <w:sz w:val="18"/>
+          <w:szCs w:val="26"/>
+        </w:rPr>
+        <w:t>xin</w:t>
+      </w:r>
+      <w:proofErr w:type="spellEnd"/>
+      <w:r>
+        <w:rPr>
+          <w:i/>
+          <w:sz w:val="18"/>
+          <w:szCs w:val="26"/>
+        </w:rPr>
+        <w:t xml:space="preserve"> </w:t>
+      </w:r>
+      <w:proofErr w:type="spellStart"/>
+      <w:r>
+        <w:rPr>
+          <w:i/>
+          <w:sz w:val="18"/>
+          <w:szCs w:val="26"/>
+        </w:rPr>
+        <w:t>sư</w:t>
+      </w:r>
+      <w:proofErr w:type="spellEnd"/>
+      <w:r>
+        <w:rPr>
+          <w:i/>
+          <w:sz w:val="18"/>
+          <w:szCs w:val="26"/>
+        </w:rPr>
+        <w:t xml:space="preserve">̉ </w:t>
+      </w:r>
+      <w:proofErr w:type="spellStart"/>
+      <w:r>
+        <w:rPr>
+          <w:i/>
+          <w:sz w:val="18"/>
+          <w:szCs w:val="26"/>
+        </w:rPr>
+        <w:t>dụng</w:t>
+      </w:r>
+      <w:proofErr w:type="spellEnd"/>
+      <w:r>
+        <w:rPr>
+          <w:i/>
+          <w:sz w:val="18"/>
+          <w:szCs w:val="26"/>
+        </w:rPr>
+        <w:t xml:space="preserve"> </w:t>
+      </w:r>
+      <w:proofErr w:type="spellStart"/>
+      <w:r>
+        <w:rPr>
+          <w:i/>
+          <w:sz w:val="18"/>
+          <w:szCs w:val="26"/>
+        </w:rPr>
+        <w:t>đất</w:t>
+      </w:r>
+      <w:proofErr w:type="spellEnd"/>
+      <w:r>
+        <w:rPr>
+          <w:i/>
+          <w:sz w:val="18"/>
+          <w:szCs w:val="26"/>
+        </w:rPr>
+        <w:t>/</w:t>
+      </w:r>
+      <w:proofErr w:type="spellStart"/>
+      <w:r>
+        <w:rPr>
+          <w:i/>
+          <w:sz w:val="18"/>
+          <w:szCs w:val="26"/>
+        </w:rPr>
+        <w:t>cá</w:t>
+      </w:r>
+      <w:proofErr w:type="spellEnd"/>
+      <w:r>
+        <w:rPr>
+          <w:i/>
+          <w:sz w:val="18"/>
+          <w:szCs w:val="26"/>
+        </w:rPr>
+        <w:t xml:space="preserve"> </w:t>
+      </w:r>
+      <w:proofErr w:type="spellStart"/>
+      <w:r>
+        <w:rPr>
+          <w:i/>
+          <w:sz w:val="18"/>
+          <w:szCs w:val="26"/>
+        </w:rPr>
+        <w:t>nhân</w:t>
+      </w:r>
+      <w:proofErr w:type="spellEnd"/>
+      <w:r>
+        <w:rPr>
+          <w:i/>
+          <w:sz w:val="18"/>
+          <w:szCs w:val="26"/>
+        </w:rPr>
+        <w:t xml:space="preserve"> </w:t>
+      </w:r>
+      <w:proofErr w:type="spellStart"/>
+      <w:r>
+        <w:rPr>
+          <w:i/>
+          <w:sz w:val="18"/>
+          <w:szCs w:val="26"/>
+        </w:rPr>
+        <w:t>đại</w:t>
+      </w:r>
+      <w:proofErr w:type="spellEnd"/>
+      <w:r>
+        <w:rPr>
+          <w:i/>
+          <w:sz w:val="18"/>
+          <w:szCs w:val="26"/>
+        </w:rPr>
+        <w:t xml:space="preserve"> </w:t>
+      </w:r>
+      <w:proofErr w:type="spellStart"/>
+      <w:r>
+        <w:rPr>
+          <w:i/>
+          <w:sz w:val="18"/>
+          <w:szCs w:val="26"/>
+        </w:rPr>
+        <w:t>diện</w:t>
+      </w:r>
+      <w:proofErr w:type="spellEnd"/>
+      <w:r>
+        <w:rPr>
+          <w:i/>
+          <w:sz w:val="18"/>
+          <w:szCs w:val="26"/>
+        </w:rPr>
+        <w:t xml:space="preserve"> </w:t>
+      </w:r>
+      <w:proofErr w:type="spellStart"/>
+      <w:r>
+        <w:rPr>
+          <w:i/>
+          <w:sz w:val="18"/>
+          <w:szCs w:val="26"/>
+        </w:rPr>
+        <w:t>cho</w:t>
+      </w:r>
+      <w:proofErr w:type="spellEnd"/>
+      <w:r>
+        <w:rPr>
+          <w:i/>
+          <w:sz w:val="18"/>
+          <w:szCs w:val="26"/>
+        </w:rPr>
+        <w:t xml:space="preserve"> </w:t>
+      </w:r>
+      <w:proofErr w:type="spellStart"/>
+      <w:r>
+        <w:rPr>
+          <w:i/>
+          <w:sz w:val="18"/>
+          <w:szCs w:val="26"/>
+        </w:rPr>
+        <w:t>hộ</w:t>
+      </w:r>
+      <w:proofErr w:type="spellEnd"/>
+      <w:r>
+        <w:rPr>
+          <w:i/>
+          <w:sz w:val="18"/>
+          <w:szCs w:val="26"/>
+        </w:rPr>
+        <w:t xml:space="preserve"> </w:t>
+      </w:r>
+      <w:proofErr w:type="spellStart"/>
+      <w:r>
+        <w:rPr>
+          <w:i/>
+          <w:sz w:val="18"/>
+          <w:szCs w:val="26"/>
+        </w:rPr>
+        <w:t>gia</w:t>
+      </w:r>
+      <w:proofErr w:type="spellEnd"/>
+      <w:r>
+        <w:rPr>
+          <w:i/>
+          <w:sz w:val="18"/>
+          <w:szCs w:val="26"/>
+        </w:rPr>
+        <w:t xml:space="preserve"> </w:t>
+      </w:r>
+      <w:proofErr w:type="spellStart"/>
+      <w:r>
+        <w:rPr>
+          <w:i/>
+          <w:sz w:val="18"/>
+          <w:szCs w:val="26"/>
+        </w:rPr>
+        <w:t>đình</w:t>
+      </w:r>
+      <w:proofErr w:type="spellEnd"/>
+      <w:r>
+        <w:rPr>
+          <w:i/>
+          <w:sz w:val="18"/>
+          <w:szCs w:val="26"/>
+        </w:rPr>
+        <w:t>/</w:t>
+      </w:r>
+      <w:proofErr w:type="spellStart"/>
+      <w:r>
+        <w:rPr>
+          <w:i/>
+          <w:sz w:val="18"/>
+          <w:szCs w:val="26"/>
+        </w:rPr>
+        <w:t>cá</w:t>
+      </w:r>
+      <w:proofErr w:type="spellEnd"/>
+      <w:r>
+        <w:rPr>
+          <w:i/>
+          <w:sz w:val="18"/>
+          <w:szCs w:val="26"/>
+        </w:rPr>
+        <w:t xml:space="preserve"> </w:t>
+      </w:r>
+      <w:proofErr w:type="spellStart"/>
+      <w:r>
+        <w:rPr>
+          <w:i/>
+          <w:sz w:val="18"/>
+          <w:szCs w:val="26"/>
+        </w:rPr>
+        <w:t>nhân</w:t>
+      </w:r>
+      <w:proofErr w:type="spellEnd"/>
+      <w:r>
+        <w:rPr>
+          <w:i/>
+          <w:sz w:val="18"/>
+          <w:szCs w:val="26"/>
+        </w:rPr>
+        <w:t xml:space="preserve"> </w:t>
+      </w:r>
+      <w:proofErr w:type="spellStart"/>
+      <w:r>
+        <w:rPr>
+          <w:i/>
+          <w:sz w:val="18"/>
+          <w:szCs w:val="26"/>
+        </w:rPr>
+        <w:t>đại</w:t>
+      </w:r>
+      <w:proofErr w:type="spellEnd"/>
+      <w:r>
+        <w:rPr>
+          <w:i/>
+          <w:sz w:val="18"/>
+          <w:szCs w:val="26"/>
+        </w:rPr>
+        <w:t xml:space="preserve"> </w:t>
+      </w:r>
+      <w:proofErr w:type="spellStart"/>
+      <w:r>
+        <w:rPr>
+          <w:i/>
+          <w:sz w:val="18"/>
+          <w:szCs w:val="26"/>
+        </w:rPr>
+        <w:t>diện</w:t>
+      </w:r>
+      <w:proofErr w:type="spellEnd"/>
+      <w:r>
+        <w:rPr>
+          <w:i/>
+          <w:sz w:val="18"/>
+          <w:szCs w:val="26"/>
+        </w:rPr>
+        <w:t xml:space="preserve"> </w:t>
+      </w:r>
+      <w:proofErr w:type="spellStart"/>
+      <w:r>
+        <w:rPr>
+          <w:i/>
+          <w:sz w:val="18"/>
+          <w:szCs w:val="26"/>
+        </w:rPr>
+        <w:t>cho</w:t>
+      </w:r>
+      <w:proofErr w:type="spellEnd"/>
+      <w:r>
+        <w:rPr>
+          <w:i/>
+          <w:sz w:val="18"/>
+          <w:szCs w:val="26"/>
+        </w:rPr>
+        <w:t xml:space="preserve"> </w:t>
+      </w:r>
+      <w:proofErr w:type="spellStart"/>
+      <w:r>
+        <w:rPr>
+          <w:i/>
+          <w:sz w:val="18"/>
+          <w:szCs w:val="26"/>
+        </w:rPr>
+        <w:t>tổ</w:t>
+      </w:r>
+      <w:proofErr w:type="spellEnd"/>
+      <w:r>
+        <w:rPr>
+          <w:i/>
+          <w:sz w:val="18"/>
+          <w:szCs w:val="26"/>
+        </w:rPr>
+        <w:t xml:space="preserve"> </w:t>
+      </w:r>
+      <w:proofErr w:type="spellStart"/>
+      <w:r>
+        <w:rPr>
+          <w:i/>
+          <w:sz w:val="18"/>
+          <w:szCs w:val="26"/>
+        </w:rPr>
+        <w:t>chức</w:t>
+      </w:r>
+      <w:proofErr w:type="spellEnd"/>
+      <w:r>
+        <w:rPr>
+          <w:i/>
+          <w:sz w:val="18"/>
+          <w:szCs w:val="26"/>
+        </w:rPr>
+        <w:t xml:space="preserve">; </w:t>
+      </w:r>
+      <w:proofErr w:type="spellStart"/>
+      <w:r>
+        <w:rPr>
+          <w:i/>
+          <w:sz w:val="18"/>
+          <w:szCs w:val="26"/>
+        </w:rPr>
+        <w:t>ghi</w:t>
+      </w:r>
+      <w:proofErr w:type="spellEnd"/>
+      <w:r>
+        <w:rPr>
+          <w:i/>
+          <w:sz w:val="18"/>
+          <w:szCs w:val="26"/>
+        </w:rPr>
+        <w:t xml:space="preserve"> </w:t>
+      </w:r>
+      <w:proofErr w:type="spellStart"/>
+      <w:r>
+        <w:rPr>
+          <w:i/>
+          <w:sz w:val="18"/>
+          <w:szCs w:val="26"/>
+        </w:rPr>
+        <w:t>thông</w:t>
+      </w:r>
+      <w:proofErr w:type="spellEnd"/>
+      <w:r>
+        <w:rPr>
+          <w:i/>
+          <w:sz w:val="18"/>
+          <w:szCs w:val="26"/>
+        </w:rPr>
+        <w:t xml:space="preserve"> tin </w:t>
+      </w:r>
+      <w:proofErr w:type="spellStart"/>
+      <w:r>
+        <w:rPr>
+          <w:i/>
+          <w:sz w:val="18"/>
+          <w:szCs w:val="26"/>
+        </w:rPr>
+        <w:t>về</w:t>
+      </w:r>
+      <w:proofErr w:type="spellEnd"/>
+      <w:r>
+        <w:rPr>
+          <w:i/>
+          <w:sz w:val="18"/>
+          <w:szCs w:val="26"/>
+        </w:rPr>
+        <w:t xml:space="preserve"> </w:t>
+      </w:r>
+      <w:proofErr w:type="spellStart"/>
+      <w:r>
+        <w:rPr>
+          <w:i/>
+          <w:sz w:val="18"/>
+          <w:szCs w:val="26"/>
+        </w:rPr>
+        <w:t>cá</w:t>
+      </w:r>
+      <w:proofErr w:type="spellEnd"/>
+      <w:r>
+        <w:rPr>
+          <w:i/>
+          <w:sz w:val="18"/>
+          <w:szCs w:val="26"/>
+        </w:rPr>
+        <w:t xml:space="preserve"> </w:t>
+      </w:r>
+      <w:proofErr w:type="spellStart"/>
+      <w:r>
+        <w:rPr>
+          <w:i/>
+          <w:sz w:val="18"/>
+          <w:szCs w:val="26"/>
+        </w:rPr>
+        <w:t>nhân</w:t>
+      </w:r>
+      <w:proofErr w:type="spellEnd"/>
+      <w:r>
+        <w:rPr>
+          <w:i/>
+          <w:sz w:val="18"/>
+          <w:szCs w:val="26"/>
+        </w:rPr>
+        <w:t xml:space="preserve"> (</w:t>
+      </w:r>
+      <w:proofErr w:type="spellStart"/>
+      <w:r>
+        <w:rPr>
+          <w:i/>
+          <w:sz w:val="18"/>
+          <w:szCs w:val="26"/>
+        </w:rPr>
+        <w:t>số</w:t>
+      </w:r>
+      <w:proofErr w:type="spellEnd"/>
+      <w:r>
+        <w:rPr>
+          <w:i/>
+          <w:sz w:val="18"/>
+          <w:szCs w:val="26"/>
+        </w:rPr>
+        <w:t xml:space="preserve">, </w:t>
+      </w:r>
+      <w:proofErr w:type="spellStart"/>
+      <w:r>
+        <w:rPr>
+          <w:i/>
+          <w:sz w:val="18"/>
+          <w:szCs w:val="26"/>
+        </w:rPr>
+        <w:t>ngày</w:t>
+      </w:r>
+      <w:proofErr w:type="spellEnd"/>
+      <w:r>
+        <w:rPr>
+          <w:i/>
+          <w:sz w:val="18"/>
+          <w:szCs w:val="26"/>
+        </w:rPr>
+        <w:t>/</w:t>
+      </w:r>
+      <w:proofErr w:type="spellStart"/>
+      <w:r>
+        <w:rPr>
+          <w:i/>
+          <w:sz w:val="18"/>
+          <w:szCs w:val="26"/>
+        </w:rPr>
+        <w:t>tháng</w:t>
+      </w:r>
+      <w:proofErr w:type="spellEnd"/>
+      <w:r>
+        <w:rPr>
+          <w:i/>
+          <w:sz w:val="18"/>
+          <w:szCs w:val="26"/>
+        </w:rPr>
+        <w:t>/</w:t>
+      </w:r>
+      <w:proofErr w:type="spellStart"/>
+      <w:r>
+        <w:rPr>
+          <w:i/>
+          <w:sz w:val="18"/>
+          <w:szCs w:val="26"/>
+        </w:rPr>
+        <w:t>năm</w:t>
+      </w:r>
+      <w:proofErr w:type="spellEnd"/>
+      <w:r>
+        <w:rPr>
+          <w:i/>
+          <w:sz w:val="18"/>
+          <w:szCs w:val="26"/>
+        </w:rPr>
+        <w:t xml:space="preserve">, </w:t>
+      </w:r>
+      <w:proofErr w:type="spellStart"/>
+      <w:r>
+        <w:rPr>
+          <w:i/>
+          <w:sz w:val="18"/>
+          <w:szCs w:val="26"/>
+        </w:rPr>
+        <w:t>cơ</w:t>
+      </w:r>
+      <w:proofErr w:type="spellEnd"/>
+      <w:r>
+        <w:rPr>
+          <w:i/>
+          <w:sz w:val="18"/>
+          <w:szCs w:val="26"/>
+        </w:rPr>
+        <w:t xml:space="preserve"> </w:t>
+      </w:r>
+      <w:proofErr w:type="spellStart"/>
+      <w:r>
+        <w:rPr>
+          <w:i/>
+          <w:sz w:val="18"/>
+          <w:szCs w:val="26"/>
+        </w:rPr>
+        <w:t>quan</w:t>
+      </w:r>
+      <w:proofErr w:type="spellEnd"/>
+      <w:r>
+        <w:rPr>
+          <w:i/>
+          <w:sz w:val="18"/>
+          <w:szCs w:val="26"/>
+        </w:rPr>
+        <w:t xml:space="preserve"> </w:t>
+      </w:r>
+      <w:proofErr w:type="spellStart"/>
+      <w:r>
+        <w:rPr>
+          <w:i/>
+          <w:sz w:val="18"/>
+          <w:szCs w:val="26"/>
+        </w:rPr>
+        <w:t>cấp</w:t>
+      </w:r>
+      <w:proofErr w:type="spellEnd"/>
+      <w:r>
+        <w:rPr>
+          <w:i/>
+          <w:sz w:val="18"/>
+          <w:szCs w:val="26"/>
+        </w:rPr>
+        <w:t xml:space="preserve"> </w:t>
+      </w:r>
+      <w:proofErr w:type="spellStart"/>
+      <w:r>
+        <w:rPr>
+          <w:i/>
+          <w:sz w:val="18"/>
+          <w:szCs w:val="26"/>
+        </w:rPr>
+        <w:t>Chứng</w:t>
+      </w:r>
+      <w:proofErr w:type="spellEnd"/>
+      <w:r>
+        <w:rPr>
+          <w:i/>
+          <w:sz w:val="18"/>
+          <w:szCs w:val="26"/>
+        </w:rPr>
+        <w:t xml:space="preserve"> minh </w:t>
+      </w:r>
+      <w:proofErr w:type="spellStart"/>
+      <w:r>
+        <w:rPr>
+          <w:i/>
+          <w:sz w:val="18"/>
+          <w:szCs w:val="26"/>
+        </w:rPr>
+        <w:t>nhân</w:t>
+      </w:r>
+      <w:proofErr w:type="spellEnd"/>
+      <w:r>
+        <w:rPr>
+          <w:i/>
+          <w:sz w:val="18"/>
+          <w:szCs w:val="26"/>
+        </w:rPr>
+        <w:t xml:space="preserve"> </w:t>
+      </w:r>
+      <w:proofErr w:type="spellStart"/>
+      <w:r>
+        <w:rPr>
+          <w:i/>
+          <w:sz w:val="18"/>
+          <w:szCs w:val="26"/>
+        </w:rPr>
+        <w:t>dân</w:t>
+      </w:r>
+      <w:proofErr w:type="spellEnd"/>
+      <w:r>
+        <w:rPr>
+          <w:i/>
+          <w:sz w:val="18"/>
+          <w:szCs w:val="26"/>
+        </w:rPr>
+        <w:t xml:space="preserve"> </w:t>
+      </w:r>
+      <w:proofErr w:type="spellStart"/>
+      <w:r>
+        <w:rPr>
+          <w:i/>
+          <w:sz w:val="18"/>
+          <w:szCs w:val="26"/>
+        </w:rPr>
+        <w:t>hoặc</w:t>
+      </w:r>
+      <w:proofErr w:type="spellEnd"/>
+      <w:r>
+        <w:rPr>
+          <w:i/>
+          <w:sz w:val="18"/>
+          <w:szCs w:val="26"/>
+        </w:rPr>
+        <w:t xml:space="preserve"> </w:t>
+      </w:r>
+      <w:proofErr w:type="spellStart"/>
+      <w:r>
+        <w:rPr>
+          <w:i/>
+          <w:sz w:val="18"/>
+          <w:szCs w:val="26"/>
+        </w:rPr>
+        <w:t>Hộ</w:t>
+      </w:r>
+      <w:proofErr w:type="spellEnd"/>
+      <w:r>
+        <w:rPr>
+          <w:i/>
+          <w:sz w:val="18"/>
+          <w:szCs w:val="26"/>
+        </w:rPr>
+        <w:t xml:space="preserve"> </w:t>
+      </w:r>
+      <w:proofErr w:type="spellStart"/>
+      <w:r>
+        <w:rPr>
+          <w:i/>
+          <w:sz w:val="18"/>
+          <w:szCs w:val="26"/>
+        </w:rPr>
+        <w:t>chiếu</w:t>
+      </w:r>
+      <w:proofErr w:type="spellEnd"/>
+      <w:r>
+        <w:rPr>
+          <w:i/>
+          <w:sz w:val="18"/>
+          <w:szCs w:val="26"/>
+        </w:rPr>
+        <w:t xml:space="preserve">…); </w:t>
+      </w:r>
+      <w:proofErr w:type="spellStart"/>
+      <w:r>
+        <w:rPr>
+          <w:i/>
+          <w:sz w:val="18"/>
+          <w:szCs w:val="26"/>
+        </w:rPr>
+        <w:t>ghi</w:t>
+      </w:r>
+      <w:proofErr w:type="spellEnd"/>
+      <w:r>
+        <w:rPr>
+          <w:i/>
+          <w:sz w:val="18"/>
+          <w:szCs w:val="26"/>
+        </w:rPr>
+        <w:t xml:space="preserve"> </w:t>
+      </w:r>
+      <w:proofErr w:type="spellStart"/>
+      <w:r>
+        <w:rPr>
+          <w:i/>
+          <w:sz w:val="18"/>
+          <w:szCs w:val="26"/>
+        </w:rPr>
+        <w:t>thông</w:t>
+      </w:r>
+      <w:proofErr w:type="spellEnd"/>
+      <w:r>
+        <w:rPr>
+          <w:i/>
+          <w:sz w:val="18"/>
+          <w:szCs w:val="26"/>
+        </w:rPr>
+        <w:t xml:space="preserve"> tin </w:t>
+      </w:r>
+      <w:proofErr w:type="spellStart"/>
+      <w:r>
+        <w:rPr>
+          <w:i/>
+          <w:sz w:val="18"/>
+          <w:szCs w:val="26"/>
+        </w:rPr>
+        <w:t>về</w:t>
+      </w:r>
+      <w:proofErr w:type="spellEnd"/>
+      <w:r>
+        <w:rPr>
+          <w:i/>
+          <w:sz w:val="18"/>
+          <w:szCs w:val="26"/>
+        </w:rPr>
+        <w:t xml:space="preserve"> </w:t>
+      </w:r>
+      <w:proofErr w:type="spellStart"/>
+      <w:r>
+        <w:rPr>
+          <w:i/>
+          <w:sz w:val="18"/>
+          <w:szCs w:val="26"/>
+        </w:rPr>
+        <w:t>tổ</w:t>
+      </w:r>
+      <w:proofErr w:type="spellEnd"/>
+      <w:r>
+        <w:rPr>
+          <w:i/>
+          <w:sz w:val="18"/>
+          <w:szCs w:val="26"/>
+        </w:rPr>
+        <w:t xml:space="preserve"> </w:t>
+      </w:r>
+      <w:proofErr w:type="spellStart"/>
+      <w:r>
+        <w:rPr>
+          <w:i/>
+          <w:sz w:val="18"/>
+          <w:szCs w:val="26"/>
+        </w:rPr>
+        <w:t>chức</w:t>
+      </w:r>
+      <w:proofErr w:type="spellEnd"/>
+      <w:r>
+        <w:rPr>
+          <w:i/>
+          <w:sz w:val="18"/>
+          <w:szCs w:val="26"/>
+        </w:rPr>
+        <w:t xml:space="preserve"> (</w:t>
+      </w:r>
+      <w:proofErr w:type="spellStart"/>
+      <w:r>
+        <w:rPr>
+          <w:i/>
+          <w:sz w:val="18"/>
+          <w:szCs w:val="26"/>
+        </w:rPr>
+        <w:t>Quyết</w:t>
+      </w:r>
+      <w:proofErr w:type="spellEnd"/>
+      <w:r>
+        <w:rPr>
+          <w:i/>
+          <w:sz w:val="18"/>
+          <w:szCs w:val="26"/>
+        </w:rPr>
+        <w:t xml:space="preserve"> </w:t>
+      </w:r>
+      <w:proofErr w:type="spellStart"/>
+      <w:r>
+        <w:rPr>
+          <w:i/>
+          <w:sz w:val="18"/>
+          <w:szCs w:val="26"/>
+        </w:rPr>
+        <w:t>định</w:t>
+      </w:r>
+      <w:proofErr w:type="spellEnd"/>
+      <w:r>
+        <w:rPr>
+          <w:i/>
+          <w:sz w:val="18"/>
+          <w:szCs w:val="26"/>
+        </w:rPr>
+        <w:t xml:space="preserve"> </w:t>
+      </w:r>
+      <w:proofErr w:type="spellStart"/>
+      <w:r>
+        <w:rPr>
+          <w:i/>
+          <w:sz w:val="18"/>
+          <w:szCs w:val="26"/>
+        </w:rPr>
+        <w:t>thành</w:t>
+      </w:r>
+      <w:proofErr w:type="spellEnd"/>
+      <w:r>
+        <w:rPr>
+          <w:i/>
+          <w:sz w:val="18"/>
+          <w:szCs w:val="26"/>
+        </w:rPr>
+        <w:t xml:space="preserve"> </w:t>
+      </w:r>
+      <w:proofErr w:type="spellStart"/>
+      <w:r>
+        <w:rPr>
+          <w:i/>
+          <w:sz w:val="18"/>
+          <w:szCs w:val="26"/>
+        </w:rPr>
+        <w:t>lập</w:t>
+      </w:r>
+      <w:proofErr w:type="spellEnd"/>
+      <w:r>
+        <w:rPr>
+          <w:i/>
+          <w:sz w:val="18"/>
+          <w:szCs w:val="26"/>
+        </w:rPr>
+        <w:t xml:space="preserve"> </w:t>
+      </w:r>
+      <w:proofErr w:type="spellStart"/>
+      <w:r>
+        <w:rPr>
+          <w:i/>
+          <w:sz w:val="18"/>
+          <w:szCs w:val="26"/>
+        </w:rPr>
+        <w:t>cơ</w:t>
+      </w:r>
+      <w:proofErr w:type="spellEnd"/>
+      <w:r>
+        <w:rPr>
+          <w:i/>
+          <w:sz w:val="18"/>
+          <w:szCs w:val="26"/>
+        </w:rPr>
+        <w:t xml:space="preserve"> </w:t>
+      </w:r>
+      <w:proofErr w:type="spellStart"/>
+      <w:r>
+        <w:rPr>
+          <w:i/>
+          <w:sz w:val="18"/>
+          <w:szCs w:val="26"/>
+        </w:rPr>
+        <w:t>quan</w:t>
+      </w:r>
+      <w:proofErr w:type="spellEnd"/>
+      <w:r>
+        <w:rPr>
+          <w:i/>
+          <w:sz w:val="18"/>
+          <w:szCs w:val="26"/>
+        </w:rPr>
+        <w:t xml:space="preserve">, </w:t>
+      </w:r>
+      <w:proofErr w:type="spellStart"/>
+      <w:r>
+        <w:rPr>
+          <w:i/>
+          <w:sz w:val="18"/>
+          <w:szCs w:val="26"/>
+        </w:rPr>
+        <w:t>tổ</w:t>
+      </w:r>
+      <w:proofErr w:type="spellEnd"/>
+      <w:r>
+        <w:rPr>
+          <w:i/>
+          <w:sz w:val="18"/>
+          <w:szCs w:val="26"/>
+        </w:rPr>
+        <w:t xml:space="preserve"> </w:t>
+      </w:r>
+      <w:proofErr w:type="spellStart"/>
+      <w:r>
+        <w:rPr>
+          <w:i/>
+          <w:sz w:val="18"/>
+          <w:szCs w:val="26"/>
+        </w:rPr>
+        <w:t>chức</w:t>
+      </w:r>
+      <w:proofErr w:type="spellEnd"/>
+      <w:r>
+        <w:rPr>
+          <w:i/>
+          <w:sz w:val="18"/>
+          <w:szCs w:val="26"/>
+        </w:rPr>
+        <w:t xml:space="preserve"> </w:t>
+      </w:r>
+      <w:proofErr w:type="spellStart"/>
+      <w:r>
+        <w:rPr>
+          <w:i/>
+          <w:sz w:val="18"/>
+          <w:szCs w:val="26"/>
+        </w:rPr>
+        <w:t>sự</w:t>
+      </w:r>
+      <w:proofErr w:type="spellEnd"/>
+      <w:r>
+        <w:rPr>
+          <w:i/>
+          <w:sz w:val="18"/>
+          <w:szCs w:val="26"/>
+        </w:rPr>
+        <w:t xml:space="preserve"> </w:t>
+      </w:r>
+      <w:proofErr w:type="spellStart"/>
+      <w:r>
+        <w:rPr>
+          <w:i/>
+          <w:sz w:val="18"/>
+          <w:szCs w:val="26"/>
+        </w:rPr>
+        <w:t>nghiệp</w:t>
+      </w:r>
+      <w:proofErr w:type="spellEnd"/>
+      <w:r>
+        <w:rPr>
+          <w:i/>
+          <w:sz w:val="18"/>
+          <w:szCs w:val="26"/>
+        </w:rPr>
+        <w:t>/</w:t>
+      </w:r>
+      <w:proofErr w:type="spellStart"/>
+      <w:r>
+        <w:rPr>
+          <w:i/>
+          <w:sz w:val="18"/>
+          <w:szCs w:val="26"/>
+        </w:rPr>
+        <w:t>văn</w:t>
+      </w:r>
+      <w:proofErr w:type="spellEnd"/>
+      <w:r>
+        <w:rPr>
+          <w:i/>
+          <w:sz w:val="18"/>
+          <w:szCs w:val="26"/>
+        </w:rPr>
+        <w:t xml:space="preserve"> </w:t>
+      </w:r>
+      <w:proofErr w:type="spellStart"/>
+      <w:r>
+        <w:rPr>
+          <w:i/>
+          <w:sz w:val="18"/>
+          <w:szCs w:val="26"/>
+        </w:rPr>
+        <w:t>bản</w:t>
+      </w:r>
+      <w:proofErr w:type="spellEnd"/>
+      <w:r>
+        <w:rPr>
+          <w:i/>
+          <w:sz w:val="18"/>
+          <w:szCs w:val="26"/>
+        </w:rPr>
+        <w:t xml:space="preserve"> </w:t>
+      </w:r>
+      <w:proofErr w:type="spellStart"/>
+      <w:r>
+        <w:rPr>
+          <w:i/>
+          <w:sz w:val="18"/>
+          <w:szCs w:val="26"/>
+        </w:rPr>
+        <w:t>công</w:t>
+      </w:r>
+      <w:proofErr w:type="spellEnd"/>
+      <w:r>
+        <w:rPr>
+          <w:i/>
+          <w:sz w:val="18"/>
+          <w:szCs w:val="26"/>
+        </w:rPr>
+        <w:t xml:space="preserve"> </w:t>
+      </w:r>
+      <w:proofErr w:type="spellStart"/>
+      <w:r>
+        <w:rPr>
+          <w:i/>
+          <w:sz w:val="18"/>
+          <w:szCs w:val="26"/>
+        </w:rPr>
+        <w:t>nhận</w:t>
+      </w:r>
+      <w:proofErr w:type="spellEnd"/>
+      <w:r>
+        <w:rPr>
+          <w:i/>
+          <w:sz w:val="18"/>
+          <w:szCs w:val="26"/>
+        </w:rPr>
+        <w:t xml:space="preserve"> </w:t>
+      </w:r>
+      <w:proofErr w:type="spellStart"/>
+      <w:r>
+        <w:rPr>
+          <w:i/>
+          <w:sz w:val="18"/>
+          <w:szCs w:val="26"/>
+        </w:rPr>
+        <w:t>tổ</w:t>
+      </w:r>
+      <w:proofErr w:type="spellEnd"/>
+      <w:r>
+        <w:rPr>
+          <w:i/>
+          <w:sz w:val="18"/>
+          <w:szCs w:val="26"/>
+        </w:rPr>
+        <w:t xml:space="preserve"> </w:t>
+      </w:r>
+      <w:proofErr w:type="spellStart"/>
+      <w:r>
+        <w:rPr>
+          <w:i/>
+          <w:sz w:val="18"/>
+          <w:szCs w:val="26"/>
+        </w:rPr>
+        <w:t>chức</w:t>
+      </w:r>
+      <w:proofErr w:type="spellEnd"/>
+      <w:r>
+        <w:rPr>
+          <w:i/>
+          <w:sz w:val="18"/>
+          <w:szCs w:val="26"/>
+        </w:rPr>
+        <w:t xml:space="preserve"> </w:t>
+      </w:r>
+      <w:proofErr w:type="spellStart"/>
+      <w:r>
+        <w:rPr>
+          <w:i/>
+          <w:sz w:val="18"/>
+          <w:szCs w:val="26"/>
+        </w:rPr>
+        <w:t>tôn</w:t>
+      </w:r>
+      <w:proofErr w:type="spellEnd"/>
+      <w:r>
+        <w:rPr>
+          <w:i/>
+          <w:sz w:val="18"/>
+          <w:szCs w:val="26"/>
+        </w:rPr>
+        <w:t xml:space="preserve"> </w:t>
+      </w:r>
+      <w:proofErr w:type="spellStart"/>
+      <w:r>
+        <w:rPr>
+          <w:i/>
+          <w:sz w:val="18"/>
+          <w:szCs w:val="26"/>
+        </w:rPr>
+        <w:t>giáo</w:t>
+      </w:r>
+      <w:proofErr w:type="spellEnd"/>
+      <w:r>
+        <w:rPr>
+          <w:i/>
+          <w:sz w:val="18"/>
+          <w:szCs w:val="26"/>
+        </w:rPr>
+        <w:t>/</w:t>
+      </w:r>
+      <w:proofErr w:type="spellStart"/>
+      <w:r>
+        <w:rPr>
+          <w:i/>
+          <w:sz w:val="18"/>
+          <w:szCs w:val="26"/>
+        </w:rPr>
+        <w:t>đăng</w:t>
+      </w:r>
+      <w:proofErr w:type="spellEnd"/>
+      <w:r>
+        <w:rPr>
+          <w:i/>
+          <w:sz w:val="18"/>
+          <w:szCs w:val="26"/>
+        </w:rPr>
+        <w:t xml:space="preserve"> </w:t>
+      </w:r>
+      <w:proofErr w:type="spellStart"/>
+      <w:r>
+        <w:rPr>
+          <w:i/>
+          <w:sz w:val="18"/>
+          <w:szCs w:val="26"/>
+        </w:rPr>
+        <w:t>ký</w:t>
+      </w:r>
+      <w:proofErr w:type="spellEnd"/>
+      <w:r>
+        <w:rPr>
+          <w:i/>
+          <w:sz w:val="18"/>
+          <w:szCs w:val="26"/>
+        </w:rPr>
+        <w:t xml:space="preserve"> </w:t>
+      </w:r>
+      <w:proofErr w:type="spellStart"/>
+      <w:r>
+        <w:rPr>
+          <w:i/>
+          <w:sz w:val="18"/>
+          <w:szCs w:val="26"/>
+        </w:rPr>
+        <w:t>kinh</w:t>
+      </w:r>
+      <w:proofErr w:type="spellEnd"/>
+      <w:r>
+        <w:rPr>
+          <w:i/>
+          <w:sz w:val="18"/>
+          <w:szCs w:val="26"/>
+        </w:rPr>
+        <w:t xml:space="preserve"> </w:t>
+      </w:r>
+      <w:proofErr w:type="spellStart"/>
+      <w:r>
+        <w:rPr>
+          <w:i/>
+          <w:sz w:val="18"/>
+          <w:szCs w:val="26"/>
+        </w:rPr>
+        <w:t>doanh</w:t>
+      </w:r>
+      <w:proofErr w:type="spellEnd"/>
+      <w:r>
+        <w:rPr>
+          <w:i/>
+          <w:sz w:val="18"/>
+          <w:szCs w:val="26"/>
+        </w:rPr>
+        <w:t>/</w:t>
+      </w:r>
+      <w:proofErr w:type="spellStart"/>
+      <w:r>
+        <w:rPr>
+          <w:i/>
+          <w:sz w:val="18"/>
+          <w:szCs w:val="26"/>
+        </w:rPr>
+        <w:t>Giấy</w:t>
+      </w:r>
+      <w:proofErr w:type="spellEnd"/>
+      <w:r>
+        <w:rPr>
+          <w:i/>
+          <w:sz w:val="18"/>
+          <w:szCs w:val="26"/>
+        </w:rPr>
+        <w:t xml:space="preserve"> </w:t>
+      </w:r>
+      <w:proofErr w:type="spellStart"/>
+      <w:r>
+        <w:rPr>
+          <w:i/>
+          <w:sz w:val="18"/>
+          <w:szCs w:val="26"/>
+        </w:rPr>
+        <w:t>chứng</w:t>
+      </w:r>
+      <w:proofErr w:type="spellEnd"/>
+      <w:r>
+        <w:rPr>
+          <w:i/>
+          <w:sz w:val="18"/>
+          <w:szCs w:val="26"/>
+        </w:rPr>
+        <w:t xml:space="preserve"> </w:t>
+      </w:r>
+      <w:proofErr w:type="spellStart"/>
+      <w:r>
+        <w:rPr>
+          <w:i/>
+          <w:sz w:val="18"/>
+          <w:szCs w:val="26"/>
+        </w:rPr>
+        <w:t>nhận</w:t>
+      </w:r>
+      <w:proofErr w:type="spellEnd"/>
+      <w:r>
+        <w:rPr>
+          <w:i/>
+          <w:sz w:val="18"/>
+          <w:szCs w:val="26"/>
+        </w:rPr>
+        <w:t xml:space="preserve"> </w:t>
+      </w:r>
+      <w:proofErr w:type="spellStart"/>
+      <w:r>
+        <w:rPr>
+          <w:i/>
+          <w:sz w:val="18"/>
+          <w:szCs w:val="26"/>
+        </w:rPr>
+        <w:t>đầu</w:t>
+      </w:r>
+      <w:proofErr w:type="spellEnd"/>
+      <w:r>
+        <w:rPr>
+          <w:i/>
+          <w:sz w:val="18"/>
+          <w:szCs w:val="26"/>
+        </w:rPr>
+        <w:t xml:space="preserve"> </w:t>
+      </w:r>
+      <w:proofErr w:type="spellStart"/>
+      <w:r>
+        <w:rPr>
+          <w:i/>
+          <w:sz w:val="18"/>
+          <w:szCs w:val="26"/>
+        </w:rPr>
+        <w:t>tư</w:t>
+      </w:r>
+      <w:proofErr w:type="spellEnd"/>
+      <w:r>
+        <w:rPr>
+          <w:i/>
+          <w:sz w:val="18"/>
+          <w:szCs w:val="26"/>
+        </w:rPr>
+        <w:t xml:space="preserve"> </w:t>
+      </w:r>
+      <w:proofErr w:type="spellStart"/>
+      <w:r>
+        <w:rPr>
+          <w:i/>
+          <w:sz w:val="18"/>
+          <w:szCs w:val="26"/>
+        </w:rPr>
+        <w:t>đối</w:t>
+      </w:r>
+      <w:proofErr w:type="spellEnd"/>
+      <w:r>
+        <w:rPr>
+          <w:i/>
+          <w:sz w:val="18"/>
+          <w:szCs w:val="26"/>
+        </w:rPr>
+        <w:t xml:space="preserve"> </w:t>
+      </w:r>
+      <w:proofErr w:type="spellStart"/>
+      <w:r>
+        <w:rPr>
+          <w:i/>
+          <w:sz w:val="18"/>
+          <w:szCs w:val="26"/>
+        </w:rPr>
+        <w:t>với</w:t>
+      </w:r>
+      <w:proofErr w:type="spellEnd"/>
+      <w:r>
+        <w:rPr>
+          <w:i/>
+          <w:sz w:val="18"/>
+          <w:szCs w:val="26"/>
+        </w:rPr>
+        <w:t xml:space="preserve"> </w:t>
+      </w:r>
+      <w:proofErr w:type="spellStart"/>
+      <w:r>
+        <w:rPr>
+          <w:i/>
+          <w:sz w:val="18"/>
+          <w:szCs w:val="26"/>
+        </w:rPr>
+        <w:t>doanh</w:t>
+      </w:r>
+      <w:proofErr w:type="spellEnd"/>
+      <w:r>
+        <w:rPr>
+          <w:i/>
+          <w:sz w:val="18"/>
+          <w:szCs w:val="26"/>
+        </w:rPr>
+        <w:t xml:space="preserve"> </w:t>
+      </w:r>
+      <w:proofErr w:type="spellStart"/>
+      <w:r>
+        <w:rPr>
+          <w:i/>
+          <w:sz w:val="18"/>
+          <w:szCs w:val="26"/>
+        </w:rPr>
+        <w:t>nghiệp</w:t>
+      </w:r>
+      <w:proofErr w:type="spellEnd"/>
+      <w:r>
+        <w:rPr>
+          <w:i/>
+          <w:sz w:val="18"/>
+          <w:szCs w:val="26"/>
+        </w:rPr>
+        <w:t>/</w:t>
+      </w:r>
+      <w:proofErr w:type="spellStart"/>
+      <w:r>
+        <w:rPr>
+          <w:i/>
+          <w:sz w:val="18"/>
+          <w:szCs w:val="26"/>
+        </w:rPr>
+        <w:t>tổ</w:t>
+      </w:r>
+      <w:proofErr w:type="spellEnd"/>
+      <w:r>
+        <w:rPr>
+          <w:i/>
+          <w:sz w:val="18"/>
+          <w:szCs w:val="26"/>
+        </w:rPr>
+        <w:t xml:space="preserve"> </w:t>
+      </w:r>
+      <w:proofErr w:type="spellStart"/>
+      <w:r>
+        <w:rPr>
+          <w:i/>
+          <w:sz w:val="18"/>
+          <w:szCs w:val="26"/>
+        </w:rPr>
+        <w:t>chức</w:t>
+      </w:r>
+      <w:proofErr w:type="spellEnd"/>
+      <w:r>
+        <w:rPr>
+          <w:i/>
+          <w:sz w:val="18"/>
+          <w:szCs w:val="26"/>
+        </w:rPr>
+        <w:t xml:space="preserve"> </w:t>
+      </w:r>
+      <w:proofErr w:type="spellStart"/>
+      <w:r>
+        <w:rPr>
+          <w:i/>
+          <w:sz w:val="18"/>
+          <w:szCs w:val="26"/>
+        </w:rPr>
+        <w:t>kinh</w:t>
+      </w:r>
+      <w:proofErr w:type="spellEnd"/>
+      <w:r>
+        <w:rPr>
+          <w:i/>
+          <w:sz w:val="18"/>
+          <w:szCs w:val="26"/>
+        </w:rPr>
+        <w:t xml:space="preserve"> </w:t>
+      </w:r>
+      <w:proofErr w:type="spellStart"/>
+      <w:r>
+        <w:rPr>
+          <w:i/>
+          <w:sz w:val="18"/>
+          <w:szCs w:val="26"/>
+        </w:rPr>
+        <w:t>tế</w:t>
+      </w:r>
+      <w:proofErr w:type="spellEnd"/>
+      <w:r>
+        <w:rPr>
+          <w:i/>
+          <w:sz w:val="18"/>
+          <w:szCs w:val="26"/>
+        </w:rPr>
+        <w:t>…)</w:t>
       </w:r>
     </w:p>
     <w:p>
@@ -4206,8 +7801,830 @@
           <w:sz w:val="18"/>
           <w:szCs w:val="26"/>
         </w:rPr>
-        <w:t xml:space="preserve"> Trường hợp đã được cấp giấy chứng nhận đầu tư hoặc văn bản chấp thuận đầu tư thì ghi rõ mục đích sử dụng đất để thực hiện dự án đầu tư theo giấy chứng nhận đầu tư hoặc cấp văn bản chấp thuận đầu tư</w:t>
-      </w:r>
+        <w:t xml:space="preserve"> </w:t>
+      </w:r>
+      <w:proofErr w:type="spellStart"/>
+      <w:r>
+        <w:rPr>
+          <w:i/>
+          <w:sz w:val="18"/>
+          <w:szCs w:val="26"/>
+        </w:rPr>
+        <w:t>Trường</w:t>
+      </w:r>
+      <w:proofErr w:type="spellEnd"/>
+      <w:r>
+        <w:rPr>
+          <w:i/>
+          <w:sz w:val="18"/>
+          <w:szCs w:val="26"/>
+        </w:rPr>
+        <w:t xml:space="preserve"> </w:t>
+      </w:r>
+      <w:proofErr w:type="spellStart"/>
+      <w:r>
+        <w:rPr>
+          <w:i/>
+          <w:sz w:val="18"/>
+          <w:szCs w:val="26"/>
+        </w:rPr>
+        <w:t>hợp</w:t>
+      </w:r>
+      <w:proofErr w:type="spellEnd"/>
+      <w:r>
+        <w:rPr>
+          <w:i/>
+          <w:sz w:val="18"/>
+          <w:szCs w:val="26"/>
+        </w:rPr>
+        <w:t xml:space="preserve"> </w:t>
+      </w:r>
+      <w:proofErr w:type="spellStart"/>
+      <w:r>
+        <w:rPr>
+          <w:i/>
+          <w:sz w:val="18"/>
+          <w:szCs w:val="26"/>
+        </w:rPr>
+        <w:t>đã</w:t>
+      </w:r>
+      <w:proofErr w:type="spellEnd"/>
+      <w:r>
+        <w:rPr>
+          <w:i/>
+          <w:sz w:val="18"/>
+          <w:szCs w:val="26"/>
+        </w:rPr>
+        <w:t xml:space="preserve"> </w:t>
+      </w:r>
+      <w:proofErr w:type="spellStart"/>
+      <w:r>
+        <w:rPr>
+          <w:i/>
+          <w:sz w:val="18"/>
+          <w:szCs w:val="26"/>
+        </w:rPr>
+        <w:t>được</w:t>
+      </w:r>
+      <w:proofErr w:type="spellEnd"/>
+      <w:r>
+        <w:rPr>
+          <w:i/>
+          <w:sz w:val="18"/>
+          <w:szCs w:val="26"/>
+        </w:rPr>
+        <w:t xml:space="preserve"> </w:t>
+      </w:r>
+      <w:proofErr w:type="spellStart"/>
+      <w:r>
+        <w:rPr>
+          <w:i/>
+          <w:sz w:val="18"/>
+          <w:szCs w:val="26"/>
+        </w:rPr>
+        <w:t>cấp</w:t>
+      </w:r>
+      <w:proofErr w:type="spellEnd"/>
+      <w:r>
+        <w:rPr>
+          <w:i/>
+          <w:sz w:val="18"/>
+          <w:szCs w:val="26"/>
+        </w:rPr>
+        <w:t xml:space="preserve"> </w:t>
+      </w:r>
+      <w:proofErr w:type="spellStart"/>
+      <w:r>
+        <w:rPr>
+          <w:i/>
+          <w:sz w:val="18"/>
+          <w:szCs w:val="26"/>
+        </w:rPr>
+        <w:t>giấy</w:t>
+      </w:r>
+      <w:proofErr w:type="spellEnd"/>
+      <w:r>
+        <w:rPr>
+          <w:i/>
+          <w:sz w:val="18"/>
+          <w:szCs w:val="26"/>
+        </w:rPr>
+        <w:t xml:space="preserve"> </w:t>
+      </w:r>
+      <w:proofErr w:type="spellStart"/>
+      <w:r>
+        <w:rPr>
+          <w:i/>
+          <w:sz w:val="18"/>
+          <w:szCs w:val="26"/>
+        </w:rPr>
+        <w:t>chứng</w:t>
+      </w:r>
+      <w:proofErr w:type="spellEnd"/>
+      <w:r>
+        <w:rPr>
+          <w:i/>
+          <w:sz w:val="18"/>
+          <w:szCs w:val="26"/>
+        </w:rPr>
+        <w:t xml:space="preserve"> </w:t>
+      </w:r>
+      <w:proofErr w:type="spellStart"/>
+      <w:r>
+        <w:rPr>
+          <w:i/>
+          <w:sz w:val="18"/>
+          <w:szCs w:val="26"/>
+        </w:rPr>
+        <w:t>nhận</w:t>
+      </w:r>
+      <w:proofErr w:type="spellEnd"/>
+      <w:r>
+        <w:rPr>
+          <w:i/>
+          <w:sz w:val="18"/>
+          <w:szCs w:val="26"/>
+        </w:rPr>
+        <w:t xml:space="preserve"> </w:t>
+      </w:r>
+      <w:proofErr w:type="spellStart"/>
+      <w:r>
+        <w:rPr>
+          <w:i/>
+          <w:sz w:val="18"/>
+          <w:szCs w:val="26"/>
+        </w:rPr>
+        <w:t>đầu</w:t>
+      </w:r>
+      <w:proofErr w:type="spellEnd"/>
+      <w:r>
+        <w:rPr>
+          <w:i/>
+          <w:sz w:val="18"/>
+          <w:szCs w:val="26"/>
+        </w:rPr>
+        <w:t xml:space="preserve"> </w:t>
+      </w:r>
+      <w:proofErr w:type="spellStart"/>
+      <w:r>
+        <w:rPr>
+          <w:i/>
+          <w:sz w:val="18"/>
+          <w:szCs w:val="26"/>
+        </w:rPr>
+        <w:t>tư</w:t>
+      </w:r>
+      <w:proofErr w:type="spellEnd"/>
+      <w:r>
+        <w:rPr>
+          <w:i/>
+          <w:sz w:val="18"/>
+          <w:szCs w:val="26"/>
+        </w:rPr>
+        <w:t xml:space="preserve"> </w:t>
+      </w:r>
+      <w:proofErr w:type="spellStart"/>
+      <w:r>
+        <w:rPr>
+          <w:i/>
+          <w:sz w:val="18"/>
+          <w:szCs w:val="26"/>
+        </w:rPr>
+        <w:t>hoặc</w:t>
+      </w:r>
+      <w:proofErr w:type="spellEnd"/>
+      <w:r>
+        <w:rPr>
+          <w:i/>
+          <w:sz w:val="18"/>
+          <w:szCs w:val="26"/>
+        </w:rPr>
+        <w:t xml:space="preserve"> </w:t>
+      </w:r>
+      <w:proofErr w:type="spellStart"/>
+      <w:r>
+        <w:rPr>
+          <w:i/>
+          <w:sz w:val="18"/>
+          <w:szCs w:val="26"/>
+        </w:rPr>
+        <w:t>văn</w:t>
+      </w:r>
+      <w:proofErr w:type="spellEnd"/>
+      <w:r>
+        <w:rPr>
+          <w:i/>
+          <w:sz w:val="18"/>
+          <w:szCs w:val="26"/>
+        </w:rPr>
+        <w:t xml:space="preserve"> </w:t>
+      </w:r>
+      <w:proofErr w:type="spellStart"/>
+      <w:r>
+        <w:rPr>
+          <w:i/>
+          <w:sz w:val="18"/>
+          <w:szCs w:val="26"/>
+        </w:rPr>
+        <w:t>bản</w:t>
+      </w:r>
+      <w:proofErr w:type="spellEnd"/>
+      <w:r>
+        <w:rPr>
+          <w:i/>
+          <w:sz w:val="18"/>
+          <w:szCs w:val="26"/>
+        </w:rPr>
+        <w:t xml:space="preserve"> </w:t>
+      </w:r>
+      <w:proofErr w:type="spellStart"/>
+      <w:r>
+        <w:rPr>
+          <w:i/>
+          <w:sz w:val="18"/>
+          <w:szCs w:val="26"/>
+        </w:rPr>
+        <w:t>chấp</w:t>
+      </w:r>
+      <w:proofErr w:type="spellEnd"/>
+      <w:r>
+        <w:rPr>
+          <w:i/>
+          <w:sz w:val="18"/>
+          <w:szCs w:val="26"/>
+        </w:rPr>
+        <w:t xml:space="preserve"> </w:t>
+      </w:r>
+      <w:proofErr w:type="spellStart"/>
+      <w:r>
+        <w:rPr>
+          <w:i/>
+          <w:sz w:val="18"/>
+          <w:szCs w:val="26"/>
+        </w:rPr>
+        <w:t>thuận</w:t>
+      </w:r>
+      <w:proofErr w:type="spellEnd"/>
+      <w:r>
+        <w:rPr>
+          <w:i/>
+          <w:sz w:val="18"/>
+          <w:szCs w:val="26"/>
+        </w:rPr>
+        <w:t xml:space="preserve"> </w:t>
+      </w:r>
+      <w:proofErr w:type="spellStart"/>
+      <w:r>
+        <w:rPr>
+          <w:i/>
+          <w:sz w:val="18"/>
+          <w:szCs w:val="26"/>
+        </w:rPr>
+        <w:t>đầu</w:t>
+      </w:r>
+      <w:proofErr w:type="spellEnd"/>
+      <w:r>
+        <w:rPr>
+          <w:i/>
+          <w:sz w:val="18"/>
+          <w:szCs w:val="26"/>
+        </w:rPr>
+        <w:t xml:space="preserve"> </w:t>
+      </w:r>
+      <w:proofErr w:type="spellStart"/>
+      <w:r>
+        <w:rPr>
+          <w:i/>
+          <w:sz w:val="18"/>
+          <w:szCs w:val="26"/>
+        </w:rPr>
+        <w:t>tư</w:t>
+      </w:r>
+      <w:proofErr w:type="spellEnd"/>
+      <w:r>
+        <w:rPr>
+          <w:i/>
+          <w:sz w:val="18"/>
+          <w:szCs w:val="26"/>
+        </w:rPr>
+        <w:t xml:space="preserve"> </w:t>
+      </w:r>
+      <w:proofErr w:type="spellStart"/>
+      <w:r>
+        <w:rPr>
+          <w:i/>
+          <w:sz w:val="18"/>
+          <w:szCs w:val="26"/>
+        </w:rPr>
+        <w:t>thì</w:t>
+      </w:r>
+      <w:proofErr w:type="spellEnd"/>
+      <w:r>
+        <w:rPr>
+          <w:i/>
+          <w:sz w:val="18"/>
+          <w:szCs w:val="26"/>
+        </w:rPr>
+        <w:t xml:space="preserve"> </w:t>
+      </w:r>
+      <w:proofErr w:type="spellStart"/>
+      <w:r>
+        <w:rPr>
+          <w:i/>
+          <w:sz w:val="18"/>
+          <w:szCs w:val="26"/>
+        </w:rPr>
+        <w:t>ghi</w:t>
+      </w:r>
+      <w:proofErr w:type="spellEnd"/>
+      <w:r>
+        <w:rPr>
+          <w:i/>
+          <w:sz w:val="18"/>
+          <w:szCs w:val="26"/>
+        </w:rPr>
+        <w:t xml:space="preserve"> </w:t>
+      </w:r>
+      <w:proofErr w:type="spellStart"/>
+      <w:r>
+        <w:rPr>
+          <w:i/>
+          <w:sz w:val="18"/>
+          <w:szCs w:val="26"/>
+        </w:rPr>
+        <w:t>rõ</w:t>
+      </w:r>
+      <w:proofErr w:type="spellEnd"/>
+      <w:r>
+        <w:rPr>
+          <w:i/>
+          <w:sz w:val="18"/>
+          <w:szCs w:val="26"/>
+        </w:rPr>
+        <w:t xml:space="preserve"> </w:t>
+      </w:r>
+      <w:proofErr w:type="spellStart"/>
+      <w:r>
+        <w:rPr>
+          <w:i/>
+          <w:sz w:val="18"/>
+          <w:szCs w:val="26"/>
+        </w:rPr>
+        <w:t>mục</w:t>
+      </w:r>
+      <w:proofErr w:type="spellEnd"/>
+      <w:r>
+        <w:rPr>
+          <w:i/>
+          <w:sz w:val="18"/>
+          <w:szCs w:val="26"/>
+        </w:rPr>
+        <w:t xml:space="preserve"> </w:t>
+      </w:r>
+      <w:proofErr w:type="spellStart"/>
+      <w:r>
+        <w:rPr>
+          <w:i/>
+          <w:sz w:val="18"/>
+          <w:szCs w:val="26"/>
+        </w:rPr>
+        <w:t>đích</w:t>
+      </w:r>
+      <w:proofErr w:type="spellEnd"/>
+      <w:r>
+        <w:rPr>
+          <w:i/>
+          <w:sz w:val="18"/>
+          <w:szCs w:val="26"/>
+        </w:rPr>
+        <w:t xml:space="preserve"> </w:t>
+      </w:r>
+      <w:proofErr w:type="spellStart"/>
+      <w:r>
+        <w:rPr>
+          <w:i/>
+          <w:sz w:val="18"/>
+          <w:szCs w:val="26"/>
+        </w:rPr>
+        <w:t>sư</w:t>
+      </w:r>
+      <w:proofErr w:type="spellEnd"/>
+      <w:r>
+        <w:rPr>
+          <w:i/>
+          <w:sz w:val="18"/>
+          <w:szCs w:val="26"/>
+        </w:rPr>
+        <w:t xml:space="preserve">̉ </w:t>
+      </w:r>
+      <w:proofErr w:type="spellStart"/>
+      <w:r>
+        <w:rPr>
+          <w:i/>
+          <w:sz w:val="18"/>
+          <w:szCs w:val="26"/>
+        </w:rPr>
+        <w:t>dụng</w:t>
+      </w:r>
+      <w:proofErr w:type="spellEnd"/>
+      <w:r>
+        <w:rPr>
+          <w:i/>
+          <w:sz w:val="18"/>
+          <w:szCs w:val="26"/>
+        </w:rPr>
+        <w:t xml:space="preserve"> </w:t>
+      </w:r>
+      <w:proofErr w:type="spellStart"/>
+      <w:r>
+        <w:rPr>
+          <w:i/>
+          <w:sz w:val="18"/>
+          <w:szCs w:val="26"/>
+        </w:rPr>
+        <w:t>đất</w:t>
+      </w:r>
+      <w:proofErr w:type="spellEnd"/>
+      <w:r>
+        <w:rPr>
+          <w:i/>
+          <w:sz w:val="18"/>
+          <w:szCs w:val="26"/>
+        </w:rPr>
+        <w:t xml:space="preserve"> </w:t>
+      </w:r>
+      <w:proofErr w:type="spellStart"/>
+      <w:r>
+        <w:rPr>
+          <w:i/>
+          <w:sz w:val="18"/>
+          <w:szCs w:val="26"/>
+        </w:rPr>
+        <w:t>đê</w:t>
+      </w:r>
+      <w:proofErr w:type="spellEnd"/>
+      <w:r>
+        <w:rPr>
+          <w:i/>
+          <w:sz w:val="18"/>
+          <w:szCs w:val="26"/>
+        </w:rPr>
+        <w:t xml:space="preserve">̉ </w:t>
+      </w:r>
+      <w:proofErr w:type="spellStart"/>
+      <w:r>
+        <w:rPr>
+          <w:i/>
+          <w:sz w:val="18"/>
+          <w:szCs w:val="26"/>
+        </w:rPr>
+        <w:t>thực</w:t>
+      </w:r>
+      <w:proofErr w:type="spellEnd"/>
+      <w:r>
+        <w:rPr>
+          <w:i/>
+          <w:sz w:val="18"/>
+          <w:szCs w:val="26"/>
+        </w:rPr>
+        <w:t xml:space="preserve"> </w:t>
+      </w:r>
+      <w:proofErr w:type="spellStart"/>
+      <w:r>
+        <w:rPr>
+          <w:i/>
+          <w:sz w:val="18"/>
+          <w:szCs w:val="26"/>
+        </w:rPr>
+        <w:t>hiện</w:t>
+      </w:r>
+      <w:proofErr w:type="spellEnd"/>
+      <w:r>
+        <w:rPr>
+          <w:i/>
+          <w:sz w:val="18"/>
+          <w:szCs w:val="26"/>
+        </w:rPr>
+        <w:t xml:space="preserve"> </w:t>
+      </w:r>
+      <w:proofErr w:type="spellStart"/>
+      <w:r>
+        <w:rPr>
+          <w:i/>
+          <w:sz w:val="18"/>
+          <w:szCs w:val="26"/>
+        </w:rPr>
+        <w:t>dự</w:t>
+      </w:r>
+      <w:proofErr w:type="spellEnd"/>
+      <w:r>
+        <w:rPr>
+          <w:i/>
+          <w:sz w:val="18"/>
+          <w:szCs w:val="26"/>
+        </w:rPr>
+        <w:t xml:space="preserve"> </w:t>
+      </w:r>
+      <w:proofErr w:type="spellStart"/>
+      <w:r>
+        <w:rPr>
+          <w:i/>
+          <w:sz w:val="18"/>
+          <w:szCs w:val="26"/>
+        </w:rPr>
+        <w:t>án</w:t>
+      </w:r>
+      <w:proofErr w:type="spellEnd"/>
+      <w:r>
+        <w:rPr>
+          <w:i/>
+          <w:sz w:val="18"/>
+          <w:szCs w:val="26"/>
+        </w:rPr>
+        <w:t xml:space="preserve"> </w:t>
+      </w:r>
+      <w:proofErr w:type="spellStart"/>
+      <w:r>
+        <w:rPr>
+          <w:i/>
+          <w:sz w:val="18"/>
+          <w:szCs w:val="26"/>
+        </w:rPr>
+        <w:t>đầu</w:t>
+      </w:r>
+      <w:proofErr w:type="spellEnd"/>
+      <w:r>
+        <w:rPr>
+          <w:i/>
+          <w:sz w:val="18"/>
+          <w:szCs w:val="26"/>
+        </w:rPr>
+        <w:t xml:space="preserve"> </w:t>
+      </w:r>
+      <w:proofErr w:type="spellStart"/>
+      <w:r>
+        <w:rPr>
+          <w:i/>
+          <w:sz w:val="18"/>
+          <w:szCs w:val="26"/>
+        </w:rPr>
+        <w:t>tư</w:t>
+      </w:r>
+      <w:proofErr w:type="spellEnd"/>
+      <w:r>
+        <w:rPr>
+          <w:i/>
+          <w:sz w:val="18"/>
+          <w:szCs w:val="26"/>
+        </w:rPr>
+        <w:t xml:space="preserve"> </w:t>
+      </w:r>
+      <w:proofErr w:type="spellStart"/>
+      <w:proofErr w:type="gramStart"/>
+      <w:r>
+        <w:rPr>
+          <w:i/>
+          <w:sz w:val="18"/>
+          <w:szCs w:val="26"/>
+        </w:rPr>
+        <w:t>theo</w:t>
+      </w:r>
+      <w:proofErr w:type="spellEnd"/>
+      <w:proofErr w:type="gramEnd"/>
+      <w:r>
+        <w:rPr>
+          <w:i/>
+          <w:sz w:val="18"/>
+          <w:szCs w:val="26"/>
+        </w:rPr>
+        <w:t xml:space="preserve"> </w:t>
+      </w:r>
+      <w:proofErr w:type="spellStart"/>
+      <w:r>
+        <w:rPr>
+          <w:i/>
+          <w:sz w:val="18"/>
+          <w:szCs w:val="26"/>
+        </w:rPr>
+        <w:t>giấy</w:t>
+      </w:r>
+      <w:proofErr w:type="spellEnd"/>
+      <w:r>
+        <w:rPr>
+          <w:i/>
+          <w:sz w:val="18"/>
+          <w:szCs w:val="26"/>
+        </w:rPr>
+        <w:t xml:space="preserve"> </w:t>
+      </w:r>
+      <w:proofErr w:type="spellStart"/>
+      <w:r>
+        <w:rPr>
+          <w:i/>
+          <w:sz w:val="18"/>
+          <w:szCs w:val="26"/>
+        </w:rPr>
+        <w:t>chứng</w:t>
+      </w:r>
+      <w:proofErr w:type="spellEnd"/>
+      <w:r>
+        <w:rPr>
+          <w:i/>
+          <w:sz w:val="18"/>
+          <w:szCs w:val="26"/>
+        </w:rPr>
+        <w:t xml:space="preserve"> </w:t>
+      </w:r>
+      <w:proofErr w:type="spellStart"/>
+      <w:r>
+        <w:rPr>
+          <w:i/>
+          <w:sz w:val="18"/>
+          <w:szCs w:val="26"/>
+        </w:rPr>
+        <w:t>nhận</w:t>
+      </w:r>
+      <w:proofErr w:type="spellEnd"/>
+      <w:r>
+        <w:rPr>
+          <w:i/>
+          <w:sz w:val="18"/>
+          <w:szCs w:val="26"/>
+        </w:rPr>
+        <w:t xml:space="preserve"> </w:t>
+      </w:r>
+      <w:proofErr w:type="spellStart"/>
+      <w:r>
+        <w:rPr>
+          <w:i/>
+          <w:sz w:val="18"/>
+          <w:szCs w:val="26"/>
+        </w:rPr>
+        <w:t>đầu</w:t>
+      </w:r>
+      <w:proofErr w:type="spellEnd"/>
+      <w:r>
+        <w:rPr>
+          <w:i/>
+          <w:sz w:val="18"/>
+          <w:szCs w:val="26"/>
+        </w:rPr>
+        <w:t xml:space="preserve"> </w:t>
+      </w:r>
+      <w:proofErr w:type="spellStart"/>
+      <w:r>
+        <w:rPr>
+          <w:i/>
+          <w:sz w:val="18"/>
+          <w:szCs w:val="26"/>
+        </w:rPr>
+        <w:t>tư</w:t>
+      </w:r>
+      <w:proofErr w:type="spellEnd"/>
+      <w:r>
+        <w:rPr>
+          <w:i/>
+          <w:sz w:val="18"/>
+          <w:szCs w:val="26"/>
+        </w:rPr>
+        <w:t xml:space="preserve"> </w:t>
+      </w:r>
+      <w:proofErr w:type="spellStart"/>
+      <w:r>
+        <w:rPr>
+          <w:i/>
+          <w:sz w:val="18"/>
+          <w:szCs w:val="26"/>
+        </w:rPr>
+        <w:t>hoặc</w:t>
+      </w:r>
+      <w:proofErr w:type="spellEnd"/>
+      <w:r>
+        <w:rPr>
+          <w:i/>
+          <w:sz w:val="18"/>
+          <w:szCs w:val="26"/>
+        </w:rPr>
+        <w:t xml:space="preserve"> </w:t>
+      </w:r>
+      <w:proofErr w:type="spellStart"/>
+      <w:r>
+        <w:rPr>
+          <w:i/>
+          <w:sz w:val="18"/>
+          <w:szCs w:val="26"/>
+        </w:rPr>
+        <w:t>cấp</w:t>
+      </w:r>
+      <w:proofErr w:type="spellEnd"/>
+      <w:r>
+        <w:rPr>
+          <w:i/>
+          <w:sz w:val="18"/>
+          <w:szCs w:val="26"/>
+        </w:rPr>
+        <w:t xml:space="preserve"> </w:t>
+      </w:r>
+      <w:proofErr w:type="spellStart"/>
+      <w:r>
+        <w:rPr>
+          <w:i/>
+          <w:sz w:val="18"/>
+          <w:szCs w:val="26"/>
+        </w:rPr>
+        <w:t>văn</w:t>
+      </w:r>
+      <w:proofErr w:type="spellEnd"/>
+      <w:r>
+        <w:rPr>
+          <w:i/>
+          <w:sz w:val="18"/>
+          <w:szCs w:val="26"/>
+        </w:rPr>
+        <w:t xml:space="preserve"> </w:t>
+      </w:r>
+      <w:proofErr w:type="spellStart"/>
+      <w:r>
+        <w:rPr>
+          <w:i/>
+          <w:sz w:val="18"/>
+          <w:szCs w:val="26"/>
+        </w:rPr>
+        <w:t>bản</w:t>
+      </w:r>
+      <w:proofErr w:type="spellEnd"/>
+      <w:r>
+        <w:rPr>
+          <w:i/>
+          <w:sz w:val="18"/>
+          <w:szCs w:val="26"/>
+        </w:rPr>
+        <w:t xml:space="preserve"> </w:t>
+      </w:r>
+      <w:proofErr w:type="spellStart"/>
+      <w:r>
+        <w:rPr>
+          <w:i/>
+          <w:sz w:val="18"/>
+          <w:szCs w:val="26"/>
+        </w:rPr>
+        <w:t>chấp</w:t>
+      </w:r>
+      <w:proofErr w:type="spellEnd"/>
+      <w:r>
+        <w:rPr>
+          <w:i/>
+          <w:sz w:val="18"/>
+          <w:szCs w:val="26"/>
+        </w:rPr>
+        <w:t xml:space="preserve"> </w:t>
+      </w:r>
+      <w:proofErr w:type="spellStart"/>
+      <w:r>
+        <w:rPr>
+          <w:i/>
+          <w:sz w:val="18"/>
+          <w:szCs w:val="26"/>
+        </w:rPr>
+        <w:t>thuận</w:t>
+      </w:r>
+      <w:proofErr w:type="spellEnd"/>
+      <w:r>
+        <w:rPr>
+          <w:i/>
+          <w:sz w:val="18"/>
+          <w:szCs w:val="26"/>
+        </w:rPr>
+        <w:t xml:space="preserve"> </w:t>
+      </w:r>
+      <w:proofErr w:type="spellStart"/>
+      <w:r>
+        <w:rPr>
+          <w:i/>
+          <w:sz w:val="18"/>
+          <w:szCs w:val="26"/>
+        </w:rPr>
+        <w:t>đầu</w:t>
+      </w:r>
+      <w:proofErr w:type="spellEnd"/>
+      <w:r>
+        <w:rPr>
+          <w:i/>
+          <w:sz w:val="18"/>
+          <w:szCs w:val="26"/>
+        </w:rPr>
+        <w:t xml:space="preserve"> </w:t>
+      </w:r>
+      <w:proofErr w:type="spellStart"/>
+      <w:r>
+        <w:rPr>
+          <w:i/>
+          <w:sz w:val="18"/>
+          <w:szCs w:val="26"/>
+        </w:rPr>
+        <w:t>tư</w:t>
+      </w:r>
+      <w:proofErr w:type="spellEnd"/>
     </w:p>
     <w:sectPr>
       <w:pgSz w:w="12240" w:h="15840"/>
@@ -4449,6 +8866,34 @@
       <w:contextualSpacing/>
     </w:pPr>
   </w:style>
+  <w:style w:type="paragraph" w:styleId="BodyText">
+    <w:name w:val="Body Text"/>
+    <w:basedOn w:val="Normal"/>
+    <w:link w:val="BodyTextChar"/>
+    <w:rsid w:val="006948F5"/>
+    <w:pPr>
+      <w:spacing w:before="120"/>
+      <w:jc w:val="both"/>
+    </w:pPr>
+    <w:rPr>
+      <w:rFonts w:ascii=".VnTime" w:eastAsia="SimSun" w:hAnsi=".VnTime"/>
+      <w:sz w:val="26"/>
+      <w:szCs w:val="26"/>
+      <w:lang w:val="x-none" w:eastAsia="x-none"/>
+    </w:rPr>
+  </w:style>
+  <w:style w:type="character" w:customStyle="1" w:styleId="BodyTextChar">
+    <w:name w:val="Body Text Char"/>
+    <w:basedOn w:val="DefaultParagraphFont"/>
+    <w:link w:val="BodyText"/>
+    <w:rsid w:val="006948F5"/>
+    <w:rPr>
+      <w:rFonts w:ascii=".VnTime" w:eastAsia="SimSun" w:hAnsi=".VnTime"/>
+      <w:sz w:val="26"/>
+      <w:szCs w:val="26"/>
+      <w:lang w:val="x-none" w:eastAsia="x-none"/>
+    </w:rPr>
+  </w:style>
 </w:styles>
 </file>
 
@@ -4681,6 +9126,34 @@
       <w:ind w:left="720"/>
       <w:contextualSpacing/>
     </w:pPr>
+  </w:style>
+  <w:style w:type="paragraph" w:styleId="BodyText">
+    <w:name w:val="Body Text"/>
+    <w:basedOn w:val="Normal"/>
+    <w:link w:val="BodyTextChar"/>
+    <w:rsid w:val="006948F5"/>
+    <w:pPr>
+      <w:spacing w:before="120"/>
+      <w:jc w:val="both"/>
+    </w:pPr>
+    <w:rPr>
+      <w:rFonts w:ascii=".VnTime" w:eastAsia="SimSun" w:hAnsi=".VnTime"/>
+      <w:sz w:val="26"/>
+      <w:szCs w:val="26"/>
+      <w:lang w:val="x-none" w:eastAsia="x-none"/>
+    </w:rPr>
+  </w:style>
+  <w:style w:type="character" w:customStyle="1" w:styleId="BodyTextChar">
+    <w:name w:val="Body Text Char"/>
+    <w:basedOn w:val="DefaultParagraphFont"/>
+    <w:link w:val="BodyText"/>
+    <w:rsid w:val="006948F5"/>
+    <w:rPr>
+      <w:rFonts w:ascii=".VnTime" w:eastAsia="SimSun" w:hAnsi=".VnTime"/>
+      <w:sz w:val="26"/>
+      <w:szCs w:val="26"/>
+      <w:lang w:val="x-none" w:eastAsia="x-none"/>
+    </w:rPr>
   </w:style>
 </w:styles>
 </file>
@@ -4940,7 +9413,7 @@
   <a:extraClrSchemeLst/>
   <a:extLst>
     <a:ext uri="{05A4C25C-085E-4340-85A3-A5531E510DB2}">
-      <thm15:themeFamily xmlns="" xmlns:thm15="http://schemas.microsoft.com/office/thememl/2012/main" name="Office Theme" id="{62F939B6-93AF-4DB8-9C6B-D6C7DFDC589F}" vid="{4A3C46E8-61CC-4603-A589-7422A47A8E4A}"/>
+      <thm15:themeFamily xmlns:thm15="http://schemas.microsoft.com/office/thememl/2012/main" xmlns="" name="Office Theme" id="{62F939B6-93AF-4DB8-9C6B-D6C7DFDC589F}" vid="{4A3C46E8-61CC-4603-A589-7422A47A8E4A}"/>
     </a:ext>
   </a:extLst>
 </a:theme>

--- a/templates/0304/don_xin_chuyen_muc_dich_302014ttbtnmt.docx
+++ b/templates/0304/don_xin_chuyen_muc_dich_302014ttbtnmt.docx
@@ -777,8 +777,6 @@
         </w:rPr>
         <w:t xml:space="preserve"> </w:t>
       </w:r>
-      <w:bookmarkStart w:id="0" w:name="_GoBack"/>
-      <w:bookmarkEnd w:id="0"/>
       <w:r>
         <w:rPr>
           <w:sz w:val="26"/>
@@ -832,28 +830,21 @@
           <w:sz w:val="26"/>
           <w:szCs w:val="26"/>
         </w:rPr>
-        <w:t xml:space="preserve">5. Thửa đất số: </w:t>
-      </w:r>
-      <w:r>
-        <w:rPr>
-          <w:sz w:val="26"/>
-          <w:szCs w:val="26"/>
-        </w:rPr>
-        <w:t>#SO_THUA#</w:t>
-      </w:r>
-      <w:r>
-        <w:rPr>
-          <w:sz w:val="26"/>
-          <w:szCs w:val="26"/>
-        </w:rPr>
-        <w:t xml:space="preserve"> ; Tờ bản đồ số: </w:t>
-      </w:r>
-      <w:r>
-        <w:rPr>
-          <w:sz w:val="26"/>
-          <w:szCs w:val="26"/>
-        </w:rPr>
-        <w:t>#SO_TO#</w:t>
+        <w:t>5</w:t>
+      </w:r>
+      <w:r>
+        <w:rPr>
+          <w:sz w:val="26"/>
+          <w:szCs w:val="26"/>
+        </w:rPr>
+        <w:t xml:space="preserve">. Diện tích đất xin chuyển mục đích: </w:t>
+      </w:r>
+      <w:r>
+        <w:rPr>
+          <w:sz w:val="26"/>
+          <w:szCs w:val="26"/>
+        </w:rPr>
+        <w:t>#DT_CMD#</w:t>
       </w:r>
       <w:r>
         <w:rPr>
@@ -867,28 +858,15 @@
           <w:sz w:val="26"/>
           <w:szCs w:val="26"/>
         </w:rPr>
-        <w:t>; theo giấy chứng nhận số #</w:t>
-      </w:r>
-      <w:r>
-        <w:rPr>
-          <w:sz w:val="26"/>
-          <w:szCs w:val="26"/>
-        </w:rPr>
-        <w:t>GCN</w:t>
-      </w:r>
-      <w:r>
-        <w:rPr>
-          <w:sz w:val="26"/>
-          <w:szCs w:val="26"/>
-        </w:rPr>
-        <w:t xml:space="preserve"># do UBND huyện Lệ Thủy cấp ngày </w:t>
-      </w:r>
-      <w:r>
-        <w:rPr>
-          <w:sz w:val="26"/>
-          <w:szCs w:val="26"/>
-        </w:rPr>
-        <w:t>#TIME_GCN#</w:t>
+        <w:t>m</w:t>
+      </w:r>
+      <w:r>
+        <w:rPr>
+          <w:sz w:val="26"/>
+          <w:szCs w:val="26"/>
+          <w:vertAlign w:val="superscript"/>
+        </w:rPr>
+        <w:t>2</w:t>
       </w:r>
     </w:p>
     <w:p>
@@ -911,36 +889,14 @@
           <w:sz w:val="26"/>
           <w:szCs w:val="26"/>
         </w:rPr>
-        <w:t xml:space="preserve">. Diện tích </w:t>
-      </w:r>
-      <w:r>
-        <w:rPr>
-          <w:sz w:val="26"/>
-          <w:szCs w:val="26"/>
-        </w:rPr>
-        <w:t>đất trên giấy chứng nhận đã cấp</w:t>
-      </w:r>
-      <w:r>
-        <w:rPr>
-          <w:sz w:val="26"/>
-          <w:szCs w:val="26"/>
-        </w:rPr>
-        <w:t>(m</w:t>
-      </w:r>
-      <w:r>
-        <w:rPr>
-          <w:sz w:val="26"/>
-          <w:szCs w:val="26"/>
-          <w:vertAlign w:val="superscript"/>
-        </w:rPr>
-        <w:t>2</w:t>
-      </w:r>
-      <w:r>
-        <w:rPr>
-          <w:sz w:val="26"/>
-          <w:szCs w:val="26"/>
-        </w:rPr>
-        <w:t>): #DIEN_TICH#</w:t>
+        <w:t xml:space="preserve">. Để sử dụng vào mục đích: </w:t>
+      </w:r>
+      <w:r>
+        <w:rPr>
+          <w:sz w:val="26"/>
+          <w:szCs w:val="26"/>
+        </w:rPr>
+        <w:t>#NOI_DUNG_MUC_DICH#</w:t>
       </w:r>
     </w:p>
     <w:p>
@@ -953,20 +909,53 @@
       </w:pPr>
       <w:r>
         <w:rPr>
-          <w:sz w:val="26"/>
-          <w:szCs w:val="26"/>
-        </w:rPr>
-        <w:t xml:space="preserve">7. Diện tích đất xin chuyển mục đích: </w:t>
-      </w:r>
-      <w:r>
-        <w:rPr>
-          <w:sz w:val="26"/>
-          <w:szCs w:val="26"/>
-        </w:rPr>
-        <w:t>#DT_CMD#</w:t>
-      </w:r>
-      <w:r>
-        <w:rPr>
+          <w:spacing w:val="1"/>
+          <w:sz w:val="26"/>
+          <w:szCs w:val="26"/>
+        </w:rPr>
+        <w:t>7</w:t>
+      </w:r>
+      <w:r>
+        <w:rPr>
+          <w:sz w:val="26"/>
+          <w:szCs w:val="26"/>
+        </w:rPr>
+        <w:t>.</w:t>
+      </w:r>
+      <w:r>
+        <w:rPr>
+          <w:spacing w:val="-1"/>
+          <w:sz w:val="26"/>
+          <w:szCs w:val="26"/>
+        </w:rPr>
+        <w:t xml:space="preserve"> T</w:t>
+      </w:r>
+      <w:r>
+        <w:rPr>
+          <w:spacing w:val="1"/>
+          <w:sz w:val="26"/>
+          <w:szCs w:val="26"/>
+        </w:rPr>
+        <w:t>h</w:t>
+      </w:r>
+      <w:r>
+        <w:rPr>
+          <w:spacing w:val="-2"/>
+          <w:sz w:val="26"/>
+          <w:szCs w:val="26"/>
+        </w:rPr>
+        <w:t>ờ</w:t>
+      </w:r>
+      <w:r>
+        <w:rPr>
+          <w:sz w:val="26"/>
+          <w:szCs w:val="26"/>
+        </w:rPr>
+        <w:t>i</w:t>
+      </w:r>
+      <w:r>
+        <w:rPr>
+          <w:spacing w:val="1"/>
           <w:sz w:val="26"/>
           <w:szCs w:val="26"/>
         </w:rPr>
@@ -977,15 +966,84 @@
           <w:sz w:val="26"/>
           <w:szCs w:val="26"/>
         </w:rPr>
-        <w:t>m</w:t>
-      </w:r>
-      <w:r>
-        <w:rPr>
-          <w:sz w:val="26"/>
-          <w:szCs w:val="26"/>
-          <w:vertAlign w:val="superscript"/>
-        </w:rPr>
-        <w:t>2</w:t>
+        <w:t>h</w:t>
+      </w:r>
+      <w:r>
+        <w:rPr>
+          <w:spacing w:val="-2"/>
+          <w:sz w:val="26"/>
+          <w:szCs w:val="26"/>
+        </w:rPr>
+        <w:t>ạ</w:t>
+      </w:r>
+      <w:r>
+        <w:rPr>
+          <w:sz w:val="26"/>
+          <w:szCs w:val="26"/>
+        </w:rPr>
+        <w:t>n</w:t>
+      </w:r>
+      <w:r>
+        <w:rPr>
+          <w:spacing w:val="1"/>
+          <w:sz w:val="26"/>
+          <w:szCs w:val="26"/>
+        </w:rPr>
+        <w:t xml:space="preserve"> </w:t>
+      </w:r>
+      <w:r>
+        <w:rPr>
+          <w:sz w:val="26"/>
+          <w:szCs w:val="26"/>
+        </w:rPr>
+        <w:t>sử</w:t>
+      </w:r>
+      <w:r>
+        <w:rPr>
+          <w:spacing w:val="-3"/>
+          <w:sz w:val="26"/>
+          <w:szCs w:val="26"/>
+        </w:rPr>
+        <w:t xml:space="preserve"> </w:t>
+      </w:r>
+      <w:r>
+        <w:rPr>
+          <w:spacing w:val="1"/>
+          <w:sz w:val="26"/>
+          <w:szCs w:val="26"/>
+        </w:rPr>
+        <w:t>d</w:t>
+      </w:r>
+      <w:r>
+        <w:rPr>
+          <w:sz w:val="26"/>
+          <w:szCs w:val="26"/>
+        </w:rPr>
+        <w:t>u</w:t>
+      </w:r>
+      <w:r>
+        <w:rPr>
+          <w:spacing w:val="-1"/>
+          <w:sz w:val="26"/>
+          <w:szCs w:val="26"/>
+        </w:rPr>
+        <w:t>̣n</w:t>
+      </w:r>
+      <w:r>
+        <w:rPr>
+          <w:spacing w:val="1"/>
+          <w:sz w:val="26"/>
+          <w:szCs w:val="26"/>
+        </w:rPr>
+        <w:t>g</w:t>
+      </w:r>
+      <w:r>
+        <w:rPr>
+          <w:spacing w:val="-1"/>
+          <w:sz w:val="26"/>
+          <w:szCs w:val="26"/>
+        </w:rPr>
+        <w:t>: #THOI_HAN#</w:t>
       </w:r>
     </w:p>
     <w:p>
@@ -998,189 +1056,14 @@
       </w:pPr>
       <w:r>
         <w:rPr>
+          <w:spacing w:val="1"/>
           <w:sz w:val="26"/>
           <w:szCs w:val="26"/>
         </w:rPr>
         <w:t>8</w:t>
       </w:r>
-      <w:r>
-        <w:rPr>
-          <w:sz w:val="26"/>
-          <w:szCs w:val="26"/>
-        </w:rPr>
-        <w:t xml:space="preserve">. Để sử dụng vào mục đích: </w:t>
-      </w:r>
-      <w:r>
-        <w:rPr>
-          <w:sz w:val="26"/>
-          <w:szCs w:val="26"/>
-        </w:rPr>
-        <w:t>#NOI_DUNG_MUC_DICH#</w:t>
-      </w:r>
-    </w:p>
-    <w:p>
-      <w:pPr>
-        <w:spacing w:after="120"/>
-        <w:rPr>
-          <w:sz w:val="26"/>
-          <w:szCs w:val="26"/>
-        </w:rPr>
-      </w:pPr>
-      <w:r>
-        <w:rPr>
-          <w:spacing w:val="1"/>
-          <w:sz w:val="26"/>
-          <w:szCs w:val="26"/>
-        </w:rPr>
-        <w:t>9</w:t>
-      </w:r>
-      <w:r>
-        <w:rPr>
-          <w:sz w:val="26"/>
-          <w:szCs w:val="26"/>
-        </w:rPr>
-        <w:t>.</w:t>
-      </w:r>
-      <w:r>
-        <w:rPr>
-          <w:spacing w:val="-1"/>
-          <w:sz w:val="26"/>
-          <w:szCs w:val="26"/>
-        </w:rPr>
-        <w:t xml:space="preserve"> T</w:t>
-      </w:r>
-      <w:r>
-        <w:rPr>
-          <w:spacing w:val="1"/>
-          <w:sz w:val="26"/>
-          <w:szCs w:val="26"/>
-        </w:rPr>
-        <w:t>h</w:t>
-      </w:r>
-      <w:r>
-        <w:rPr>
-          <w:spacing w:val="-2"/>
-          <w:sz w:val="26"/>
-          <w:szCs w:val="26"/>
-        </w:rPr>
-        <w:t>ờ</w:t>
-      </w:r>
-      <w:r>
-        <w:rPr>
-          <w:sz w:val="26"/>
-          <w:szCs w:val="26"/>
-        </w:rPr>
-        <w:t>i</w:t>
-      </w:r>
-      <w:r>
-        <w:rPr>
-          <w:spacing w:val="1"/>
-          <w:sz w:val="26"/>
-          <w:szCs w:val="26"/>
-        </w:rPr>
-        <w:t xml:space="preserve"> </w:t>
-      </w:r>
-      <w:r>
-        <w:rPr>
-          <w:sz w:val="26"/>
-          <w:szCs w:val="26"/>
-        </w:rPr>
-        <w:t>h</w:t>
-      </w:r>
-      <w:r>
-        <w:rPr>
-          <w:spacing w:val="-2"/>
-          <w:sz w:val="26"/>
-          <w:szCs w:val="26"/>
-        </w:rPr>
-        <w:t>ạ</w:t>
-      </w:r>
-      <w:r>
-        <w:rPr>
-          <w:sz w:val="26"/>
-          <w:szCs w:val="26"/>
-        </w:rPr>
-        <w:t>n</w:t>
-      </w:r>
-      <w:r>
-        <w:rPr>
-          <w:spacing w:val="1"/>
-          <w:sz w:val="26"/>
-          <w:szCs w:val="26"/>
-        </w:rPr>
-        <w:t xml:space="preserve"> </w:t>
-      </w:r>
-      <w:r>
-        <w:rPr>
-          <w:sz w:val="26"/>
-          <w:szCs w:val="26"/>
-        </w:rPr>
-        <w:t>sử</w:t>
-      </w:r>
-      <w:r>
-        <w:rPr>
-          <w:spacing w:val="-3"/>
-          <w:sz w:val="26"/>
-          <w:szCs w:val="26"/>
-        </w:rPr>
-        <w:t xml:space="preserve"> </w:t>
-      </w:r>
-      <w:r>
-        <w:rPr>
-          <w:spacing w:val="1"/>
-          <w:sz w:val="26"/>
-          <w:szCs w:val="26"/>
-        </w:rPr>
-        <w:t>d</w:t>
-      </w:r>
-      <w:r>
-        <w:rPr>
-          <w:sz w:val="26"/>
-          <w:szCs w:val="26"/>
-        </w:rPr>
-        <w:t>u</w:t>
-      </w:r>
-      <w:r>
-        <w:rPr>
-          <w:spacing w:val="-1"/>
-          <w:sz w:val="26"/>
-          <w:szCs w:val="26"/>
-        </w:rPr>
-        <w:t>̣n</w:t>
-      </w:r>
-      <w:r>
-        <w:rPr>
-          <w:spacing w:val="1"/>
-          <w:sz w:val="26"/>
-          <w:szCs w:val="26"/>
-        </w:rPr>
-        <w:t>g</w:t>
-      </w:r>
-      <w:r>
-        <w:rPr>
-          <w:spacing w:val="-1"/>
-          <w:sz w:val="26"/>
-          <w:szCs w:val="26"/>
-        </w:rPr>
-        <w:t>: #THOI_HAN#</w:t>
-      </w:r>
-    </w:p>
-    <w:p>
-      <w:pPr>
-        <w:spacing w:after="120"/>
-        <w:rPr>
-          <w:sz w:val="26"/>
-          <w:szCs w:val="26"/>
-        </w:rPr>
-      </w:pPr>
-      <w:r>
-        <w:rPr>
-          <w:spacing w:val="1"/>
-          <w:sz w:val="26"/>
-          <w:szCs w:val="26"/>
-        </w:rPr>
-        <w:t>10</w:t>
-      </w:r>
+      <w:bookmarkStart w:id="0" w:name="_GoBack"/>
+      <w:bookmarkEnd w:id="0"/>
       <w:r>
         <w:rPr>
           <w:sz w:val="26"/>
@@ -4220,7 +4103,6 @@
           <w:szCs w:val="26"/>
           <w:vertAlign w:val="superscript"/>
         </w:rPr>
-        <w:lastRenderedPageBreak/>
         <w:t>4</w:t>
       </w:r>
       <w:r>
